--- a/OSystem/作业/3.作业三处理机调度与死锁.docx
+++ b/OSystem/作业/3.作业三处理机调度与死锁.docx
@@ -1,6 +1,6 @@
 
 <file path=word/document.xml><?xml version="1.0" encoding="utf-8"?>
-<w:document xmlns:ve="http://schemas.openxmlformats.org/markup-compatibility/2006" xmlns:o="urn:schemas-microsoft-com:office:office" xmlns:r="http://schemas.openxmlformats.org/officeDocument/2006/relationships" xmlns:m="http://schemas.openxmlformats.org/officeDocument/2006/math" xmlns:v="urn:schemas-microsoft-com:vml" xmlns:wp="http://schemas.openxmlformats.org/drawingml/2006/wordprocessingDrawing" xmlns:w10="urn:schemas-microsoft-com:office:word" xmlns:w="http://schemas.openxmlformats.org/wordprocessingml/2006/main" xmlns:wne="http://schemas.microsoft.com/office/word/2006/wordml">
+<w:document xmlns:wpc="http://schemas.microsoft.com/office/word/2010/wordprocessingCanvas" xmlns:cx="http://schemas.microsoft.com/office/drawing/2014/chartex" xmlns:cx1="http://schemas.microsoft.com/office/drawing/2015/9/8/chartex" xmlns:cx2="http://schemas.microsoft.com/office/drawing/2015/10/21/chartex" xmlns:cx3="http://schemas.microsoft.com/office/drawing/2016/5/9/chartex" xmlns:cx4="http://schemas.microsoft.com/office/drawing/2016/5/10/chartex" xmlns:cx5="http://schemas.microsoft.com/office/drawing/2016/5/11/chartex" xmlns:cx6="http://schemas.microsoft.com/office/drawing/2016/5/12/chartex" xmlns:cx7="http://schemas.microsoft.com/office/drawing/2016/5/13/chartex" xmlns:cx8="http://schemas.microsoft.com/office/drawing/2016/5/14/chartex" xmlns:mc="http://schemas.openxmlformats.org/markup-compatibility/2006" xmlns:aink="http://schemas.microsoft.com/office/drawing/2016/ink" xmlns:o="urn:schemas-microsoft-com:office:office" xmlns:r="http://schemas.openxmlformats.org/officeDocument/2006/relationships" xmlns:m="http://schemas.openxmlformats.org/officeDocument/2006/math" xmlns:v="urn:schemas-microsoft-com:vml" xmlns:wp14="http://schemas.microsoft.com/office/word/2010/wordprocessingDrawing" xmlns:wp="http://schemas.openxmlformats.org/drawingml/2006/wordprocessingDrawing" xmlns:w10="urn:schemas-microsoft-com:office:word" xmlns:w="http://schemas.openxmlformats.org/wordprocessingml/2006/main" xmlns:w14="http://schemas.microsoft.com/office/word/2010/wordml" xmlns:w15="http://schemas.microsoft.com/office/word/2012/wordml" xmlns:w16se="http://schemas.microsoft.com/office/word/2015/wordml/symex" xmlns:wpg="http://schemas.microsoft.com/office/word/2010/wordprocessingGroup" xmlns:wpi="http://schemas.microsoft.com/office/word/2010/wordprocessingInk" xmlns:wne="http://schemas.microsoft.com/office/word/2006/wordml" xmlns:wps="http://schemas.microsoft.com/office/word/2010/wordprocessingShape" mc:Ignorable="w14 w15 w16se wp14">
   <w:body>
     <w:p>
       <w:pPr>
@@ -17,39 +17,7 @@
           <w:sz w:val="28"/>
           <w:szCs w:val="28"/>
         </w:rPr>
-        <w:t>作业三</w:t>
-      </w:r>
-      <w:r>
-        <w:rPr>
-          <w:rFonts w:ascii="黑体" w:eastAsia="黑体" w:hAnsi="黑体" w:hint="eastAsia"/>
-          <w:sz w:val="28"/>
-          <w:szCs w:val="28"/>
-        </w:rPr>
-        <w:t xml:space="preserve"> </w:t>
-      </w:r>
-      <w:r>
-        <w:rPr>
-          <w:rFonts w:ascii="黑体" w:eastAsia="黑体" w:hAnsi="黑体" w:hint="eastAsia"/>
-          <w:sz w:val="28"/>
-          <w:szCs w:val="28"/>
-        </w:rPr>
-        <w:t xml:space="preserve"> </w:t>
-      </w:r>
-      <w:r>
-        <w:rPr>
-          <w:rFonts w:ascii="黑体" w:eastAsia="黑体" w:hAnsi="黑体" w:hint="eastAsia"/>
-          <w:sz w:val="28"/>
-          <w:szCs w:val="28"/>
-        </w:rPr>
-        <w:t>处理机调度</w:t>
-      </w:r>
-      <w:r>
-        <w:rPr>
-          <w:rFonts w:ascii="黑体" w:eastAsia="黑体" w:hAnsi="黑体" w:hint="eastAsia"/>
-          <w:sz w:val="28"/>
-          <w:szCs w:val="28"/>
-        </w:rPr>
-        <w:t>与死锁</w:t>
+        <w:t>作业三  处理机调度与死锁</w:t>
       </w:r>
     </w:p>
     <w:p>
@@ -64,14 +32,37 @@
     </w:p>
     <w:p>
       <w:pPr>
-        <w:pStyle w:val="a3"/>
+        <w:pStyle w:val="1"/>
         <w:numPr>
           <w:ilvl w:val="0"/>
           <w:numId w:val="4"/>
         </w:numPr>
         <w:ind w:firstLineChars="0"/>
         <w:rPr>
+          <w:rFonts w:ascii="宋体" w:eastAsia="宋体" w:hAnsi="宋体"/>
+          <w:b/>
+          <w:bCs/>
+          <w:sz w:val="24"/>
+          <w:szCs w:val="24"/>
+        </w:rPr>
+      </w:pPr>
+      <w:r>
+        <w:rPr>
           <w:rFonts w:ascii="宋体" w:eastAsia="宋体" w:hAnsi="宋体" w:hint="eastAsia"/>
+          <w:b/>
+          <w:bCs/>
+          <w:sz w:val="24"/>
+          <w:szCs w:val="24"/>
+        </w:rPr>
+        <w:t>什么是处理机高级调度？什么是低级调度？什么是中级调度？它们分别具有哪些主要功能？</w:t>
+      </w:r>
+    </w:p>
+    <w:p>
+      <w:pPr>
+        <w:pStyle w:val="1"/>
+        <w:ind w:firstLineChars="0" w:firstLine="0"/>
+        <w:rPr>
+          <w:rFonts w:ascii="宋体" w:eastAsia="宋体" w:hAnsi="宋体"/>
           <w:sz w:val="24"/>
           <w:szCs w:val="24"/>
         </w:rPr>
@@ -82,28 +73,123 @@
           <w:sz w:val="24"/>
           <w:szCs w:val="24"/>
         </w:rPr>
-        <w:t>什么是处理机高级调度？什么是低级调度？什么是中级调度？它们分别具有哪些主要功能？</w:t>
-      </w:r>
-    </w:p>
-    <w:p>
-      <w:pPr>
+        <w:t xml:space="preserve">  高级调度又称长程调度或作业调度，它的调度对象是作业。其主要功能是根据某种算法，决定将外存上处于后备队列中的哪几个作业调入内存，为它们创建进程、分配必要的资源，并将它们放入就绪队列。</w:t>
+      </w:r>
+    </w:p>
+    <w:p>
+      <w:pPr>
+        <w:pStyle w:val="1"/>
+        <w:ind w:firstLineChars="0" w:firstLine="0"/>
+        <w:rPr>
+          <w:rFonts w:ascii="宋体" w:eastAsia="宋体" w:hAnsi="宋体"/>
+          <w:sz w:val="24"/>
+          <w:szCs w:val="24"/>
+        </w:rPr>
+      </w:pPr>
+    </w:p>
+    <w:p>
+      <w:pPr>
+        <w:pStyle w:val="1"/>
+        <w:ind w:firstLineChars="0" w:firstLine="0"/>
+        <w:rPr>
+          <w:rFonts w:ascii="宋体" w:eastAsia="宋体" w:hAnsi="宋体"/>
+          <w:sz w:val="24"/>
+          <w:szCs w:val="24"/>
+        </w:rPr>
+      </w:pPr>
+      <w:r>
         <w:rPr>
           <w:rFonts w:ascii="宋体" w:eastAsia="宋体" w:hAnsi="宋体" w:hint="eastAsia"/>
           <w:sz w:val="24"/>
           <w:szCs w:val="24"/>
         </w:rPr>
-      </w:pPr>
-    </w:p>
-    <w:p>
-      <w:pPr>
-        <w:pStyle w:val="a3"/>
+        <w:t xml:space="preserve">  低级调度又称为进程调度或短程调度，它所调度的对象是进程（或内核级线程）。其主要功能是，根据某种算法，决定就绪队列中的哪个进程应获得处理机，并有分派程序将处理机分配给被选中的进程。</w:t>
+      </w:r>
+    </w:p>
+    <w:p>
+      <w:pPr>
+        <w:pStyle w:val="1"/>
+        <w:ind w:firstLineChars="0" w:firstLine="0"/>
+        <w:rPr>
+          <w:rFonts w:ascii="宋体" w:eastAsia="宋体" w:hAnsi="宋体"/>
+          <w:sz w:val="24"/>
+          <w:szCs w:val="24"/>
+        </w:rPr>
+      </w:pPr>
+    </w:p>
+    <w:p>
+      <w:pPr>
+        <w:pStyle w:val="1"/>
+        <w:ind w:firstLineChars="0" w:firstLine="0"/>
+        <w:rPr>
+          <w:rFonts w:ascii="宋体" w:eastAsia="宋体" w:hAnsi="宋体"/>
+          <w:sz w:val="24"/>
+          <w:szCs w:val="24"/>
+        </w:rPr>
+      </w:pPr>
+      <w:r>
+        <w:rPr>
+          <w:rFonts w:ascii="宋体" w:eastAsia="宋体" w:hAnsi="宋体" w:hint="eastAsia"/>
+          <w:sz w:val="24"/>
+          <w:szCs w:val="24"/>
+        </w:rPr>
+        <w:t xml:space="preserve">  中级调度又称为内存调度。目的是提高内存利用率和系统吞吐量。</w:t>
+      </w:r>
+    </w:p>
+    <w:p>
+      <w:pPr>
+        <w:pStyle w:val="1"/>
+        <w:ind w:firstLineChars="0" w:firstLine="0"/>
+        <w:rPr>
+          <w:rFonts w:ascii="宋体" w:eastAsia="宋体" w:hAnsi="宋体"/>
+          <w:b/>
+          <w:bCs/>
+          <w:sz w:val="24"/>
+          <w:szCs w:val="24"/>
+        </w:rPr>
+      </w:pPr>
+      <w:r>
+        <w:rPr>
+          <w:rFonts w:ascii="宋体" w:eastAsia="宋体" w:hAnsi="宋体" w:hint="eastAsia"/>
+          <w:sz w:val="24"/>
+          <w:szCs w:val="24"/>
+        </w:rPr>
+        <w:t xml:space="preserve">  </w:t>
+      </w:r>
+    </w:p>
+    <w:p>
+      <w:pPr>
+        <w:pStyle w:val="1"/>
         <w:numPr>
           <w:ilvl w:val="0"/>
           <w:numId w:val="4"/>
         </w:numPr>
         <w:ind w:firstLineChars="0"/>
         <w:rPr>
+          <w:rFonts w:ascii="宋体" w:eastAsia="宋体" w:hAnsi="宋体"/>
+          <w:b/>
+          <w:bCs/>
+          <w:sz w:val="24"/>
+          <w:szCs w:val="24"/>
+        </w:rPr>
+      </w:pPr>
+      <w:r>
+        <w:rPr>
           <w:rFonts w:ascii="宋体" w:eastAsia="宋体" w:hAnsi="宋体" w:hint="eastAsia"/>
+          <w:b/>
+          <w:bCs/>
+          <w:sz w:val="24"/>
+          <w:szCs w:val="24"/>
+        </w:rPr>
+        <w:t>处理机调度算法共同目标中的平衡性是什么含义？</w:t>
+      </w:r>
+    </w:p>
+    <w:p>
+      <w:pPr>
+        <w:pStyle w:val="1"/>
+        <w:ind w:firstLine="480"/>
+        <w:rPr>
+          <w:rFonts w:ascii="宋体" w:eastAsia="宋体" w:hAnsi="宋体"/>
           <w:sz w:val="24"/>
           <w:szCs w:val="24"/>
         </w:rPr>
@@ -114,30 +200,53 @@
           <w:sz w:val="24"/>
           <w:szCs w:val="24"/>
         </w:rPr>
-        <w:t>处理机调度算法共同目标中的平衡性是什么含义？</w:t>
-      </w:r>
-    </w:p>
-    <w:p>
-      <w:pPr>
-        <w:pStyle w:val="a3"/>
+        <w:t>由于在系统中可能具有多种类型的进程，有的属于计算型作业，有的属于I/O型。为使系统中的CPU和各种外部设备都能经常处于忙碌状态，调度算法应尽可能保持系统资源使用的平衡性。</w:t>
+      </w:r>
+    </w:p>
+    <w:p>
+      <w:pPr>
+        <w:pStyle w:val="1"/>
         <w:ind w:firstLine="480"/>
         <w:rPr>
-          <w:rFonts w:ascii="宋体" w:eastAsia="宋体" w:hAnsi="宋体" w:hint="eastAsia"/>
-          <w:sz w:val="24"/>
-          <w:szCs w:val="24"/>
-        </w:rPr>
-      </w:pPr>
-    </w:p>
-    <w:p>
-      <w:pPr>
-        <w:pStyle w:val="a3"/>
+          <w:rFonts w:ascii="宋体" w:eastAsia="宋体" w:hAnsi="宋体"/>
+          <w:sz w:val="24"/>
+          <w:szCs w:val="24"/>
+        </w:rPr>
+      </w:pPr>
+    </w:p>
+    <w:p>
+      <w:pPr>
+        <w:pStyle w:val="1"/>
         <w:numPr>
           <w:ilvl w:val="0"/>
           <w:numId w:val="4"/>
         </w:numPr>
         <w:ind w:firstLineChars="0"/>
         <w:rPr>
+          <w:rFonts w:ascii="宋体" w:eastAsia="宋体" w:hAnsi="宋体"/>
+          <w:b/>
+          <w:bCs/>
+          <w:sz w:val="24"/>
+          <w:szCs w:val="24"/>
+        </w:rPr>
+      </w:pPr>
+      <w:r>
+        <w:rPr>
           <w:rFonts w:ascii="宋体" w:eastAsia="宋体" w:hAnsi="宋体" w:hint="eastAsia"/>
+          <w:b/>
+          <w:bCs/>
+          <w:sz w:val="24"/>
+          <w:szCs w:val="24"/>
+        </w:rPr>
+        <w:t>什么是周转时间？平均周转时间？带权周转时间？平均带权周转时间？</w:t>
+      </w:r>
+    </w:p>
+    <w:p>
+      <w:pPr>
+        <w:pStyle w:val="1"/>
+        <w:ind w:firstLineChars="0" w:firstLine="481"/>
+        <w:rPr>
+          <w:rFonts w:ascii="宋体" w:eastAsia="宋体" w:hAnsi="宋体"/>
           <w:sz w:val="24"/>
           <w:szCs w:val="24"/>
         </w:rPr>
@@ -148,66 +257,162 @@
           <w:sz w:val="24"/>
           <w:szCs w:val="24"/>
         </w:rPr>
-        <w:t>什么是周转时间？平均周转时间？</w:t>
-      </w:r>
-      <w:proofErr w:type="gramStart"/>
+        <w:t>周转时间是指从作业被提交给系统开始，到作业完成为止的这段时间间隔。</w:t>
+      </w:r>
+    </w:p>
+    <w:p>
+      <w:pPr>
+        <w:pStyle w:val="1"/>
+        <w:ind w:firstLineChars="0" w:firstLine="481"/>
+      </w:pPr>
       <w:r>
         <w:rPr>
           <w:rFonts w:ascii="宋体" w:eastAsia="宋体" w:hAnsi="宋体" w:hint="eastAsia"/>
           <w:sz w:val="24"/>
           <w:szCs w:val="24"/>
         </w:rPr>
-        <w:t>带权周转时间</w:t>
-      </w:r>
-      <w:proofErr w:type="gramEnd"/>
+        <w:t>平均周转时间：</w:t>
+      </w:r>
+      <w:r>
+        <w:object w:dxaOrig="2169" w:dyaOrig="877">
+          <v:shapetype id="_x0000_t75" coordsize="21600,21600" o:spt="75" o:preferrelative="t" path="m@4@5l@4@11@9@11@9@5xe" filled="f" stroked="f">
+            <v:stroke joinstyle="miter"/>
+            <v:formulas>
+              <v:f eqn="if lineDrawn pixelLineWidth 0"/>
+              <v:f eqn="sum @0 1 0"/>
+              <v:f eqn="sum 0 0 @1"/>
+              <v:f eqn="prod @2 1 2"/>
+              <v:f eqn="prod @3 21600 pixelWidth"/>
+              <v:f eqn="prod @3 21600 pixelHeight"/>
+              <v:f eqn="sum @0 0 1"/>
+              <v:f eqn="prod @6 1 2"/>
+              <v:f eqn="prod @7 21600 pixelWidth"/>
+              <v:f eqn="sum @8 21600 0"/>
+              <v:f eqn="prod @7 21600 pixelHeight"/>
+              <v:f eqn="sum @10 21600 0"/>
+            </v:formulas>
+            <v:path o:extrusionok="f" gradientshapeok="t" o:connecttype="rect"/>
+            <o:lock v:ext="edit" aspectratio="t"/>
+          </v:shapetype>
+          <v:shape id="_x0000_i1025" type="#_x0000_t75" style="width:108.75pt;height:43.5pt" o:ole="" filled="t">
+            <v:imagedata r:id="rId8" o:title=""/>
+            <o:lock v:ext="edit" aspectratio="f"/>
+          </v:shape>
+          <o:OLEObject Type="Embed" ProgID="Equation.3" ShapeID="_x0000_i1025" DrawAspect="Content" ObjectID="_1558721816" r:id="rId9"/>
+        </w:object>
+      </w:r>
+    </w:p>
+    <w:p>
+      <w:pPr>
+        <w:pStyle w:val="1"/>
+        <w:ind w:firstLineChars="0" w:firstLine="481"/>
+      </w:pPr>
+    </w:p>
+    <w:p>
+      <w:pPr>
+        <w:pStyle w:val="1"/>
+        <w:ind w:firstLineChars="0" w:firstLine="481"/>
+        <w:rPr>
+          <w:rFonts w:ascii="宋体" w:eastAsia="宋体" w:hAnsi="宋体"/>
+          <w:sz w:val="24"/>
+          <w:szCs w:val="24"/>
+        </w:rPr>
+      </w:pPr>
       <w:r>
         <w:rPr>
           <w:rFonts w:ascii="宋体" w:eastAsia="宋体" w:hAnsi="宋体" w:hint="eastAsia"/>
           <w:sz w:val="24"/>
           <w:szCs w:val="24"/>
         </w:rPr>
-        <w:t>？</w:t>
-      </w:r>
-      <w:proofErr w:type="gramStart"/>
+        <w:t>带权周转时间，即作业的周转时间T与系统为它提供服务的时间Ts之比，即W = T/Ts。</w:t>
+      </w:r>
+    </w:p>
+    <w:p>
+      <w:pPr>
+        <w:pStyle w:val="1"/>
+        <w:ind w:firstLineChars="0" w:firstLine="481"/>
+        <w:rPr>
+          <w:rFonts w:ascii="宋体" w:eastAsia="宋体" w:hAnsi="宋体"/>
+          <w:sz w:val="24"/>
+          <w:szCs w:val="24"/>
+        </w:rPr>
+      </w:pPr>
       <w:r>
         <w:rPr>
           <w:rFonts w:ascii="宋体" w:eastAsia="宋体" w:hAnsi="宋体" w:hint="eastAsia"/>
           <w:sz w:val="24"/>
           <w:szCs w:val="24"/>
         </w:rPr>
-        <w:t>平均带权周转时间</w:t>
-      </w:r>
-      <w:proofErr w:type="gramEnd"/>
-      <w:r>
-        <w:rPr>
-          <w:rFonts w:ascii="宋体" w:eastAsia="宋体" w:hAnsi="宋体" w:hint="eastAsia"/>
-          <w:sz w:val="24"/>
-          <w:szCs w:val="24"/>
-        </w:rPr>
-        <w:t>？</w:t>
-      </w:r>
-    </w:p>
-    <w:p>
-      <w:pPr>
-        <w:pStyle w:val="a3"/>
+        <w:t>平均带权周转时间则可表示为：</w:t>
+      </w:r>
+      <w:r>
+        <w:object w:dxaOrig="1934" w:dyaOrig="627">
+          <v:shape id="_x0000_i1026" type="#_x0000_t75" style="width:96.75pt;height:31.5pt" o:ole="" filled="t">
+            <v:imagedata r:id="rId10" o:title=""/>
+            <o:lock v:ext="edit" aspectratio="f"/>
+          </v:shape>
+          <o:OLEObject Type="Embed" ProgID="Equation.3" ShapeID="_x0000_i1026" DrawAspect="Content" ObjectID="_1558721817" r:id="rId11"/>
+        </w:object>
+      </w:r>
+    </w:p>
+    <w:p>
+      <w:pPr>
+        <w:pStyle w:val="1"/>
         <w:ind w:firstLine="480"/>
         <w:rPr>
-          <w:rFonts w:ascii="宋体" w:eastAsia="宋体" w:hAnsi="宋体" w:hint="eastAsia"/>
-          <w:sz w:val="24"/>
-          <w:szCs w:val="24"/>
-        </w:rPr>
-      </w:pPr>
-    </w:p>
-    <w:p>
-      <w:pPr>
-        <w:pStyle w:val="a3"/>
+          <w:rFonts w:ascii="宋体" w:eastAsia="宋体" w:hAnsi="宋体"/>
+          <w:sz w:val="24"/>
+          <w:szCs w:val="24"/>
+        </w:rPr>
+      </w:pPr>
+    </w:p>
+    <w:p>
+      <w:pPr>
+        <w:pStyle w:val="1"/>
         <w:numPr>
           <w:ilvl w:val="0"/>
           <w:numId w:val="4"/>
         </w:numPr>
         <w:ind w:firstLineChars="0"/>
         <w:rPr>
+          <w:rFonts w:ascii="宋体" w:eastAsia="宋体" w:hAnsi="宋体"/>
+          <w:b/>
+          <w:bCs/>
+          <w:sz w:val="24"/>
+          <w:szCs w:val="24"/>
+        </w:rPr>
+      </w:pPr>
+      <w:r>
+        <w:rPr>
           <w:rFonts w:ascii="宋体" w:eastAsia="宋体" w:hAnsi="宋体" w:hint="eastAsia"/>
+          <w:b/>
+          <w:bCs/>
+          <w:sz w:val="24"/>
+          <w:szCs w:val="24"/>
+        </w:rPr>
+        <w:lastRenderedPageBreak/>
+        <w:t>对于批处理系统、分时系统、实时系统，处理机调度算法的目标分别是什么？</w:t>
+      </w:r>
+    </w:p>
+    <w:p>
+      <w:pPr>
+        <w:pStyle w:val="1"/>
+        <w:ind w:firstLineChars="0" w:firstLine="0"/>
+        <w:rPr>
+          <w:rFonts w:ascii="宋体" w:eastAsia="宋体" w:hAnsi="宋体"/>
+          <w:b/>
+          <w:bCs/>
+          <w:sz w:val="24"/>
+          <w:szCs w:val="24"/>
+        </w:rPr>
+      </w:pPr>
+    </w:p>
+    <w:p>
+      <w:pPr>
+        <w:pStyle w:val="1"/>
+        <w:ind w:firstLineChars="0" w:firstLine="0"/>
+        <w:rPr>
+          <w:rFonts w:ascii="宋体" w:eastAsia="宋体" w:hAnsi="宋体"/>
           <w:sz w:val="24"/>
           <w:szCs w:val="24"/>
         </w:rPr>
@@ -218,38 +423,93 @@
           <w:sz w:val="24"/>
           <w:szCs w:val="24"/>
         </w:rPr>
-        <w:t>对于批处理系统、分时系统、实时系统</w:t>
-      </w:r>
+        <w:t>批处理系统的目标(1)平均周转时间短(2)系统吞吐量高(3)处理机利用率高</w:t>
+      </w:r>
+    </w:p>
+    <w:p>
+      <w:pPr>
+        <w:pStyle w:val="1"/>
+        <w:ind w:firstLineChars="0" w:firstLine="0"/>
+        <w:rPr>
+          <w:rFonts w:ascii="宋体" w:eastAsia="宋体" w:hAnsi="宋体"/>
+          <w:sz w:val="24"/>
+          <w:szCs w:val="24"/>
+        </w:rPr>
+      </w:pPr>
       <w:r>
         <w:rPr>
           <w:rFonts w:ascii="宋体" w:eastAsia="宋体" w:hAnsi="宋体" w:hint="eastAsia"/>
           <w:sz w:val="24"/>
           <w:szCs w:val="24"/>
         </w:rPr>
-        <w:t>，处理机调度算法的目标分别是什么？</w:t>
-      </w:r>
-    </w:p>
-    <w:p>
-      <w:pPr>
-        <w:pStyle w:val="a3"/>
-        <w:ind w:firstLine="480"/>
+        <w:t>分时系统的目标(1)响应时间快(2)均衡性</w:t>
+      </w:r>
+    </w:p>
+    <w:p>
+      <w:pPr>
+        <w:pStyle w:val="1"/>
+        <w:ind w:firstLineChars="0" w:firstLine="0"/>
+        <w:rPr>
+          <w:rFonts w:ascii="宋体" w:eastAsia="宋体" w:hAnsi="宋体"/>
+          <w:sz w:val="24"/>
+          <w:szCs w:val="24"/>
+        </w:rPr>
+      </w:pPr>
+      <w:r>
         <w:rPr>
           <w:rFonts w:ascii="宋体" w:eastAsia="宋体" w:hAnsi="宋体" w:hint="eastAsia"/>
           <w:sz w:val="24"/>
           <w:szCs w:val="24"/>
         </w:rPr>
-      </w:pPr>
-    </w:p>
-    <w:p>
-      <w:pPr>
-        <w:pStyle w:val="a3"/>
+        <w:t xml:space="preserve">实时系统的目标(1)截止时间的保证(2)可预测性 </w:t>
+      </w:r>
+    </w:p>
+    <w:p>
+      <w:pPr>
+        <w:pStyle w:val="1"/>
+        <w:ind w:firstLineChars="0" w:firstLine="0"/>
+        <w:rPr>
+          <w:rFonts w:ascii="宋体" w:eastAsia="宋体" w:hAnsi="宋体"/>
+          <w:b/>
+          <w:bCs/>
+          <w:sz w:val="24"/>
+          <w:szCs w:val="24"/>
+        </w:rPr>
+      </w:pPr>
+    </w:p>
+    <w:p>
+      <w:pPr>
+        <w:pStyle w:val="1"/>
         <w:numPr>
           <w:ilvl w:val="0"/>
           <w:numId w:val="4"/>
         </w:numPr>
         <w:ind w:firstLineChars="0"/>
         <w:rPr>
+          <w:rFonts w:ascii="宋体" w:eastAsia="宋体" w:hAnsi="宋体"/>
+          <w:b/>
+          <w:bCs/>
+          <w:sz w:val="24"/>
+          <w:szCs w:val="24"/>
+        </w:rPr>
+      </w:pPr>
+      <w:r>
+        <w:rPr>
           <w:rFonts w:ascii="宋体" w:eastAsia="宋体" w:hAnsi="宋体" w:hint="eastAsia"/>
+          <w:b/>
+          <w:bCs/>
+          <w:sz w:val="24"/>
+          <w:szCs w:val="24"/>
+        </w:rPr>
+        <w:t>作业运行有哪三个阶段，分别是什么含义？这三个阶段对应哪三种状态？作业在运行阶段，系统为其分配必要的资源和建立进程，这些进程放入什么队列？</w:t>
+      </w:r>
+    </w:p>
+    <w:p>
+      <w:pPr>
+        <w:pStyle w:val="1"/>
+        <w:ind w:firstLineChars="0" w:firstLine="0"/>
+        <w:rPr>
+          <w:rFonts w:ascii="宋体" w:eastAsia="宋体" w:hAnsi="宋体"/>
           <w:sz w:val="24"/>
           <w:szCs w:val="24"/>
         </w:rPr>
@@ -257,51 +517,136 @@
       <w:r>
         <w:rPr>
           <w:rFonts w:ascii="宋体" w:eastAsia="宋体" w:hAnsi="宋体" w:hint="eastAsia"/>
-          <w:sz w:val="24"/>
-          <w:szCs w:val="24"/>
-        </w:rPr>
-        <w:t>作业运行有哪三个阶段，分别是什么含义？这三个阶段</w:t>
-      </w:r>
-      <w:proofErr w:type="gramStart"/>
+          <w:b/>
+          <w:bCs/>
+          <w:sz w:val="24"/>
+          <w:szCs w:val="24"/>
+        </w:rPr>
+        <w:t xml:space="preserve">　 </w:t>
+      </w:r>
       <w:r>
         <w:rPr>
           <w:rFonts w:ascii="宋体" w:eastAsia="宋体" w:hAnsi="宋体" w:hint="eastAsia"/>
           <w:sz w:val="24"/>
           <w:szCs w:val="24"/>
         </w:rPr>
-        <w:t>对应哪</w:t>
-      </w:r>
-      <w:proofErr w:type="gramEnd"/>
+        <w:t>收容阶段：操作员把用户提交的作业通过某种输入方式或SPOOLing系统输入到硬盘上，再为该作业建立JCB，并把它放入作业后备队列中。此时状态为“后备状态”。</w:t>
+      </w:r>
+    </w:p>
+    <w:p>
+      <w:pPr>
+        <w:pStyle w:val="1"/>
+        <w:ind w:firstLineChars="0" w:firstLine="0"/>
+        <w:rPr>
+          <w:rFonts w:ascii="宋体" w:eastAsia="宋体" w:hAnsi="宋体"/>
+          <w:sz w:val="24"/>
+          <w:szCs w:val="24"/>
+        </w:rPr>
+      </w:pPr>
       <w:r>
         <w:rPr>
           <w:rFonts w:ascii="宋体" w:eastAsia="宋体" w:hAnsi="宋体" w:hint="eastAsia"/>
           <w:sz w:val="24"/>
           <w:szCs w:val="24"/>
         </w:rPr>
-        <w:t>三种状态？作业在运行阶段，系统为其分配必要的资源和建立进程，这些进程放入什么队列？</w:t>
-      </w:r>
-    </w:p>
-    <w:p>
-      <w:pPr>
-        <w:pStyle w:val="a3"/>
-        <w:ind w:firstLine="480"/>
+        <w:t xml:space="preserve">   运行阶段：当作业被作业调度选中后，便为他分配必要的资源和建立进程，并将它放入就绪队列，此时为“运行状态”</w:t>
+      </w:r>
+    </w:p>
+    <w:p>
+      <w:pPr>
+        <w:pStyle w:val="1"/>
+        <w:ind w:firstLineChars="0" w:firstLine="0"/>
+        <w:rPr>
+          <w:rFonts w:ascii="宋体" w:eastAsia="宋体" w:hAnsi="宋体"/>
+          <w:sz w:val="24"/>
+          <w:szCs w:val="24"/>
+        </w:rPr>
+      </w:pPr>
+      <w:r>
         <w:rPr>
           <w:rFonts w:ascii="宋体" w:eastAsia="宋体" w:hAnsi="宋体" w:hint="eastAsia"/>
           <w:sz w:val="24"/>
           <w:szCs w:val="24"/>
         </w:rPr>
-      </w:pPr>
-    </w:p>
-    <w:p>
-      <w:pPr>
-        <w:pStyle w:val="a3"/>
+        <w:t xml:space="preserve">   完成阶段：当作业运行完成、或发生异常情况而提前结束时，作业便进入完成阶段，相应的作业状态为“完成状态”。</w:t>
+      </w:r>
+    </w:p>
+    <w:p>
+      <w:pPr>
+        <w:pStyle w:val="1"/>
+        <w:ind w:firstLineChars="0" w:firstLine="0"/>
+        <w:rPr>
+          <w:rFonts w:ascii="宋体" w:eastAsia="宋体" w:hAnsi="宋体"/>
+          <w:sz w:val="24"/>
+          <w:szCs w:val="24"/>
+        </w:rPr>
+      </w:pPr>
+    </w:p>
+    <w:p>
+      <w:pPr>
+        <w:pStyle w:val="1"/>
+        <w:ind w:firstLineChars="0" w:firstLine="0"/>
+        <w:rPr>
+          <w:rFonts w:ascii="宋体" w:eastAsia="宋体" w:hAnsi="宋体"/>
+          <w:sz w:val="24"/>
+          <w:szCs w:val="24"/>
+        </w:rPr>
+      </w:pPr>
+      <w:r>
+        <w:rPr>
+          <w:rFonts w:ascii="宋体" w:eastAsia="宋体" w:hAnsi="宋体" w:hint="eastAsia"/>
+          <w:sz w:val="24"/>
+          <w:szCs w:val="24"/>
+        </w:rPr>
+        <w:t>放入就绪队列</w:t>
+      </w:r>
+    </w:p>
+    <w:p>
+      <w:pPr>
+        <w:pStyle w:val="1"/>
+        <w:ind w:firstLineChars="0" w:firstLine="0"/>
+        <w:rPr>
+          <w:rFonts w:ascii="宋体" w:eastAsia="宋体" w:hAnsi="宋体"/>
+          <w:b/>
+          <w:bCs/>
+          <w:sz w:val="24"/>
+          <w:szCs w:val="24"/>
+        </w:rPr>
+      </w:pPr>
+    </w:p>
+    <w:p>
+      <w:pPr>
+        <w:pStyle w:val="1"/>
         <w:numPr>
           <w:ilvl w:val="0"/>
           <w:numId w:val="4"/>
         </w:numPr>
         <w:ind w:firstLineChars="0"/>
         <w:rPr>
+          <w:rFonts w:ascii="宋体" w:eastAsia="宋体" w:hAnsi="宋体"/>
+          <w:b/>
+          <w:bCs/>
+          <w:sz w:val="24"/>
+          <w:szCs w:val="24"/>
+        </w:rPr>
+      </w:pPr>
+      <w:r>
+        <w:rPr>
           <w:rFonts w:ascii="宋体" w:eastAsia="宋体" w:hAnsi="宋体" w:hint="eastAsia"/>
+          <w:b/>
+          <w:bCs/>
+          <w:sz w:val="24"/>
+          <w:szCs w:val="24"/>
+        </w:rPr>
+        <w:t>FCFS、SJF分别是什么作业调度算法？高响应比优先调度算法中的优先级是如何计算的？既考虑作业的运行时间，又考虑作业的等待时间，这是指哪种算法？</w:t>
+      </w:r>
+    </w:p>
+    <w:p>
+      <w:pPr>
+        <w:pStyle w:val="1"/>
+        <w:ind w:firstLineChars="0" w:firstLine="0"/>
+        <w:rPr>
+          <w:rFonts w:ascii="宋体" w:eastAsia="宋体" w:hAnsi="宋体"/>
           <w:sz w:val="24"/>
           <w:szCs w:val="24"/>
         </w:rPr>
@@ -309,33 +654,154 @@
       <w:r>
         <w:rPr>
           <w:rFonts w:ascii="宋体" w:eastAsia="宋体" w:hAnsi="宋体" w:hint="eastAsia"/>
-          <w:sz w:val="24"/>
-          <w:szCs w:val="24"/>
-        </w:rPr>
-        <w:t>FCFS、SJF分别是什么作业调度算法？高响应比优先调度算法中的优先级是如何计算的？既考虑作业的运行时间，又考虑作业的等待时间，这是指哪种算法？</w:t>
-      </w:r>
-    </w:p>
-    <w:p>
-      <w:pPr>
-        <w:pStyle w:val="a3"/>
-        <w:ind w:firstLine="480"/>
+          <w:b/>
+          <w:bCs/>
+          <w:sz w:val="24"/>
+          <w:szCs w:val="24"/>
+        </w:rPr>
+        <w:t xml:space="preserve">      </w:t>
+      </w:r>
+      <w:r>
         <w:rPr>
           <w:rFonts w:ascii="宋体" w:eastAsia="宋体" w:hAnsi="宋体" w:hint="eastAsia"/>
           <w:sz w:val="24"/>
           <w:szCs w:val="24"/>
         </w:rPr>
-      </w:pPr>
-    </w:p>
-    <w:p>
-      <w:pPr>
-        <w:pStyle w:val="a3"/>
+        <w:t>先来先服务(FCFS)和短作业优先(SJF)调度算法</w:t>
+      </w:r>
+    </w:p>
+    <w:p>
+      <w:pPr>
+        <w:pStyle w:val="1"/>
+        <w:ind w:firstLineChars="0" w:firstLine="0"/>
+        <w:rPr>
+          <w:rFonts w:ascii="宋体" w:eastAsia="宋体" w:hAnsi="宋体"/>
+          <w:sz w:val="24"/>
+          <w:szCs w:val="24"/>
+        </w:rPr>
+      </w:pPr>
+    </w:p>
+    <w:p>
+      <w:pPr>
+        <w:pStyle w:val="1"/>
+        <w:ind w:firstLineChars="0" w:firstLine="0"/>
+        <w:rPr>
+          <w:rFonts w:ascii="宋体" w:eastAsia="宋体" w:hAnsi="宋体"/>
+          <w:sz w:val="24"/>
+          <w:szCs w:val="24"/>
+        </w:rPr>
+      </w:pPr>
+    </w:p>
+    <w:p>
+      <w:pPr>
+        <w:pStyle w:val="1"/>
+        <w:ind w:firstLineChars="0" w:firstLine="0"/>
+      </w:pPr>
+      <w:r>
+        <w:object w:dxaOrig="8121" w:dyaOrig="599">
+          <v:shape id="_x0000_i1027" type="#_x0000_t75" style="width:405.75pt;height:30pt" o:ole="">
+            <v:imagedata r:id="rId12" o:title=""/>
+            <o:lock v:ext="edit" aspectratio="f"/>
+          </v:shape>
+          <o:OLEObject Type="Embed" ProgID="Equation.3" ShapeID="_x0000_i1027" DrawAspect="Content" ObjectID="_1558721818" r:id="rId13"/>
+        </w:object>
+      </w:r>
+    </w:p>
+    <w:p>
+      <w:pPr>
+        <w:pStyle w:val="1"/>
+        <w:ind w:firstLineChars="0" w:firstLine="0"/>
+      </w:pPr>
+    </w:p>
+    <w:p>
+      <w:pPr>
+        <w:pStyle w:val="1"/>
+        <w:ind w:firstLineChars="0" w:firstLine="0"/>
+        <w:rPr>
+          <w:rFonts w:ascii="宋体" w:eastAsia="宋体" w:hAnsi="宋体"/>
+          <w:b/>
+          <w:bCs/>
+          <w:sz w:val="24"/>
+          <w:szCs w:val="24"/>
+        </w:rPr>
+      </w:pPr>
+      <w:r>
+        <w:rPr>
+          <w:rFonts w:ascii="宋体" w:eastAsia="宋体" w:hAnsi="宋体" w:hint="eastAsia"/>
+          <w:b/>
+          <w:bCs/>
+          <w:sz w:val="24"/>
+          <w:szCs w:val="24"/>
+        </w:rPr>
+        <w:t xml:space="preserve">   </w:t>
+      </w:r>
+    </w:p>
+    <w:p>
+      <w:pPr>
+        <w:pStyle w:val="1"/>
+        <w:ind w:firstLineChars="0" w:firstLine="0"/>
+        <w:rPr>
+          <w:rFonts w:ascii="宋体" w:eastAsia="宋体" w:hAnsi="宋体"/>
+          <w:b/>
+          <w:bCs/>
+          <w:sz w:val="24"/>
+          <w:szCs w:val="24"/>
+        </w:rPr>
+      </w:pPr>
+      <w:r>
+        <w:rPr>
+          <w:rFonts w:ascii="宋体" w:eastAsia="宋体" w:hAnsi="宋体" w:hint="eastAsia"/>
+          <w:sz w:val="24"/>
+          <w:szCs w:val="24"/>
+        </w:rPr>
+        <w:t xml:space="preserve"> 高响应比优先调度算法(Highest Response Ratio Next，HRRN)  </w:t>
+      </w:r>
+      <w:r>
+        <w:rPr>
+          <w:rFonts w:ascii="宋体" w:eastAsia="宋体" w:hAnsi="宋体" w:hint="eastAsia"/>
+          <w:sz w:val="24"/>
+          <w:szCs w:val="24"/>
+        </w:rPr>
+        <w:br/>
+      </w:r>
+    </w:p>
+    <w:p>
+      <w:pPr>
+        <w:pStyle w:val="1"/>
         <w:numPr>
           <w:ilvl w:val="0"/>
           <w:numId w:val="4"/>
         </w:numPr>
         <w:ind w:firstLineChars="0"/>
         <w:rPr>
+          <w:rFonts w:ascii="宋体" w:eastAsia="宋体" w:hAnsi="宋体"/>
+          <w:b/>
+          <w:bCs/>
+          <w:sz w:val="24"/>
+          <w:szCs w:val="24"/>
+        </w:rPr>
+      </w:pPr>
+      <w:r>
+        <w:rPr>
           <w:rFonts w:ascii="宋体" w:eastAsia="宋体" w:hAnsi="宋体" w:hint="eastAsia"/>
+          <w:b/>
+          <w:bCs/>
+          <w:sz w:val="24"/>
+          <w:szCs w:val="24"/>
+        </w:rPr>
+        <w:lastRenderedPageBreak/>
+        <w:t>作业和进程有何不同？它们之间有什么关系？</w:t>
+      </w:r>
+    </w:p>
+    <w:p>
+      <w:pPr>
+        <w:numPr>
+          <w:ilvl w:val="0"/>
+          <w:numId w:val="9"/>
+        </w:numPr>
+        <w:spacing w:after="160" w:line="259" w:lineRule="auto"/>
+        <w:rPr>
+          <w:rFonts w:ascii="宋体" w:eastAsia="宋体" w:hAnsi="宋体"/>
           <w:sz w:val="24"/>
           <w:szCs w:val="24"/>
         </w:rPr>
@@ -346,70 +812,66 @@
           <w:sz w:val="24"/>
           <w:szCs w:val="24"/>
         </w:rPr>
-        <w:t>作业和进程有何不同？它们之间有什么关系？</w:t>
-      </w:r>
-    </w:p>
-    <w:p>
-      <w:pPr>
+        <w:t xml:space="preserve">不同：  作业：是用户在一次上机活动中，要求计算机系统所做的一系列工作的集合。也称作任务（task）。  进程：是一个具有一定独立功能的程序关于某个数据集合的一次可以并发执行的运行活动。  作业是一个宏观的执行单位，它主要是从用户的角度来看待的。作业的运行状态是指把一个作业调入内存，然后产生若干个进程可以去竞争CPU。  进程是微观的执行单位，它主要从系统的角度来看待的，它是抢占CPU和其他资源的基本单位。进程的执行状态是指一个进程真正占用了CPU。  </w:t>
+      </w:r>
+    </w:p>
+    <w:p>
+      <w:pPr>
+        <w:rPr>
+          <w:rFonts w:ascii="宋体" w:eastAsia="宋体" w:hAnsi="宋体"/>
+          <w:sz w:val="24"/>
+          <w:szCs w:val="24"/>
+        </w:rPr>
+      </w:pPr>
+    </w:p>
+    <w:p>
+      <w:pPr>
+        <w:rPr>
+          <w:rFonts w:ascii="宋体" w:eastAsia="宋体" w:hAnsi="宋体"/>
+          <w:sz w:val="24"/>
+          <w:szCs w:val="24"/>
+        </w:rPr>
+      </w:pPr>
+      <w:r>
         <w:rPr>
           <w:rFonts w:ascii="宋体" w:eastAsia="宋体" w:hAnsi="宋体" w:hint="eastAsia"/>
           <w:sz w:val="24"/>
           <w:szCs w:val="24"/>
         </w:rPr>
-      </w:pPr>
-      <w:r>
-        <w:rPr>
-          <w:rFonts w:ascii="宋体" w:eastAsia="宋体" w:hAnsi="宋体" w:hint="eastAsia"/>
-          <w:sz w:val="24"/>
-          <w:szCs w:val="24"/>
-        </w:rPr>
-        <w:t>答：</w:t>
-      </w:r>
-      <w:r>
-        <w:rPr>
-          <w:rFonts w:ascii="宋体" w:eastAsia="宋体" w:hAnsi="宋体" w:hint="eastAsia"/>
-          <w:sz w:val="24"/>
-          <w:szCs w:val="24"/>
-        </w:rPr>
-        <w:t xml:space="preserve">作业不仅包含了程序和数据，还配有作业说明书，系统根据该说明书来对程序的运行进行控制。在批处理系统中，是以作业为基本单位从外存调入内存的。  </w:t>
-      </w:r>
-    </w:p>
-    <w:p>
-      <w:pPr>
-        <w:rPr>
-          <w:rFonts w:ascii="宋体" w:eastAsia="宋体" w:hAnsi="宋体" w:hint="eastAsia"/>
-          <w:sz w:val="24"/>
-          <w:szCs w:val="24"/>
-        </w:rPr>
-      </w:pPr>
-      <w:r>
-        <w:rPr>
-          <w:rFonts w:ascii="宋体" w:eastAsia="宋体" w:hAnsi="宋体" w:hint="eastAsia"/>
-          <w:sz w:val="24"/>
-          <w:szCs w:val="24"/>
-        </w:rPr>
-        <w:t xml:space="preserve">    作业是向计算机提交任务的实体；进程是完成任务的运行实体，分配计算机资源的基本单位；作业通过相应的一组进程运行来具体实现。</w:t>
-      </w:r>
-    </w:p>
-    <w:p>
-      <w:pPr>
-        <w:rPr>
-          <w:rFonts w:ascii="宋体" w:eastAsia="宋体" w:hAnsi="宋体" w:hint="eastAsia"/>
-          <w:sz w:val="24"/>
-          <w:szCs w:val="24"/>
-        </w:rPr>
-      </w:pPr>
-    </w:p>
-    <w:p>
-      <w:pPr>
-        <w:pStyle w:val="a3"/>
+        <w:t>（2）关系：一个作业调入内存以后，处于执行状态，则此作业对应在系统建立若干个进程。进程的所有状态对应作业的执行状态，通过这若干个进程的执行，来完成该作业。</w:t>
+      </w:r>
+    </w:p>
+    <w:p>
+      <w:pPr>
+        <w:pStyle w:val="1"/>
         <w:numPr>
           <w:ilvl w:val="0"/>
           <w:numId w:val="4"/>
         </w:numPr>
         <w:ind w:firstLineChars="0"/>
         <w:rPr>
+          <w:rFonts w:ascii="宋体" w:eastAsia="宋体" w:hAnsi="宋体"/>
+          <w:b/>
+          <w:bCs/>
+          <w:sz w:val="24"/>
+          <w:szCs w:val="24"/>
+        </w:rPr>
+      </w:pPr>
+      <w:r>
+        <w:rPr>
           <w:rFonts w:ascii="宋体" w:eastAsia="宋体" w:hAnsi="宋体" w:hint="eastAsia"/>
+          <w:b/>
+          <w:bCs/>
+          <w:sz w:val="24"/>
+          <w:szCs w:val="24"/>
+        </w:rPr>
+        <w:t>进程有哪两种调度方式？分别是何含义？</w:t>
+      </w:r>
+    </w:p>
+    <w:p>
+      <w:pPr>
+        <w:rPr>
+          <w:rFonts w:ascii="宋体" w:eastAsia="宋体" w:hAnsi="宋体"/>
           <w:sz w:val="24"/>
           <w:szCs w:val="24"/>
         </w:rPr>
@@ -417,31 +879,92 @@
       <w:r>
         <w:rPr>
           <w:rFonts w:ascii="宋体" w:eastAsia="宋体" w:hAnsi="宋体" w:hint="eastAsia"/>
-          <w:sz w:val="24"/>
-          <w:szCs w:val="24"/>
-        </w:rPr>
-        <w:t>进程有哪两种调度方式？分别是何含义？</w:t>
-      </w:r>
-    </w:p>
-    <w:p>
-      <w:pPr>
+          <w:b/>
+          <w:bCs/>
+          <w:sz w:val="24"/>
+          <w:szCs w:val="24"/>
+        </w:rPr>
+        <w:t xml:space="preserve">　</w:t>
+      </w:r>
+      <w:r>
         <w:rPr>
           <w:rFonts w:ascii="宋体" w:eastAsia="宋体" w:hAnsi="宋体" w:hint="eastAsia"/>
           <w:sz w:val="24"/>
           <w:szCs w:val="24"/>
         </w:rPr>
-      </w:pPr>
-    </w:p>
-    <w:p>
-      <w:pPr>
-        <w:pStyle w:val="a3"/>
+        <w:t>1) 非抢占方式：在采用这种调度方式时，一旦把处理机分配给某进程后，就一直让它运行下去，决不会因为时钟中断或任何其它原因去抢占当前正在运行进程的处理机，直至该进程完成，或发生某事件而被阻塞时，才把处理机分配给其它进程。</w:t>
+      </w:r>
+    </w:p>
+    <w:p>
+      <w:pPr>
+        <w:rPr>
+          <w:rFonts w:ascii="宋体" w:eastAsia="宋体" w:hAnsi="宋体"/>
+          <w:sz w:val="24"/>
+          <w:szCs w:val="24"/>
+        </w:rPr>
+      </w:pPr>
+    </w:p>
+    <w:p>
+      <w:pPr>
+        <w:rPr>
+          <w:rFonts w:ascii="宋体" w:eastAsia="宋体" w:hAnsi="宋体"/>
+          <w:sz w:val="24"/>
+          <w:szCs w:val="24"/>
+        </w:rPr>
+      </w:pPr>
+      <w:r>
+        <w:rPr>
+          <w:rFonts w:ascii="宋体" w:eastAsia="宋体" w:hAnsi="宋体" w:hint="eastAsia"/>
+          <w:sz w:val="24"/>
+          <w:szCs w:val="24"/>
+        </w:rPr>
+        <w:t xml:space="preserve">  2) 抢占方式：这种调度方式允许调度程序根据某种原则，去暂停某个正在执行的进程，将已分配给该进程的处理机重新分配给另一进程</w:t>
+      </w:r>
+    </w:p>
+    <w:p>
+      <w:pPr>
+        <w:rPr>
+          <w:rFonts w:ascii="宋体" w:eastAsia="宋体" w:hAnsi="宋体"/>
+          <w:b/>
+          <w:bCs/>
+          <w:sz w:val="24"/>
+          <w:szCs w:val="24"/>
+        </w:rPr>
+      </w:pPr>
+    </w:p>
+    <w:p>
+      <w:pPr>
+        <w:pStyle w:val="1"/>
         <w:numPr>
           <w:ilvl w:val="0"/>
           <w:numId w:val="4"/>
         </w:numPr>
         <w:ind w:firstLineChars="0"/>
         <w:rPr>
+          <w:rFonts w:ascii="宋体" w:eastAsia="宋体" w:hAnsi="宋体"/>
+          <w:b/>
+          <w:bCs/>
+          <w:sz w:val="24"/>
+          <w:szCs w:val="24"/>
+        </w:rPr>
+      </w:pPr>
+      <w:r>
+        <w:rPr>
           <w:rFonts w:ascii="宋体" w:eastAsia="宋体" w:hAnsi="宋体" w:hint="eastAsia"/>
+          <w:b/>
+          <w:bCs/>
+          <w:sz w:val="24"/>
+          <w:szCs w:val="24"/>
+        </w:rPr>
+        <w:t>进程时间片轮转调度算法中，时间片的大小对系统性能有何影响？</w:t>
+      </w:r>
+    </w:p>
+    <w:p>
+      <w:pPr>
+        <w:pStyle w:val="1"/>
+        <w:ind w:firstLineChars="0" w:firstLine="0"/>
+        <w:rPr>
+          <w:rFonts w:ascii="宋体" w:eastAsia="宋体" w:hAnsi="宋体"/>
           <w:sz w:val="24"/>
           <w:szCs w:val="24"/>
         </w:rPr>
@@ -449,33 +972,87 @@
       <w:r>
         <w:rPr>
           <w:rFonts w:ascii="宋体" w:eastAsia="宋体" w:hAnsi="宋体" w:hint="eastAsia"/>
-          <w:sz w:val="24"/>
-          <w:szCs w:val="24"/>
-        </w:rPr>
-        <w:t>进程时间片轮转调度算法中，时间片的大小对系统性能有何影响？</w:t>
-      </w:r>
-    </w:p>
-    <w:p>
-      <w:pPr>
-        <w:pStyle w:val="a3"/>
-        <w:ind w:firstLine="480"/>
+          <w:b/>
+          <w:bCs/>
+          <w:sz w:val="24"/>
+          <w:szCs w:val="24"/>
+        </w:rPr>
+        <w:t xml:space="preserve">  </w:t>
+      </w:r>
+      <w:r>
         <w:rPr>
           <w:rFonts w:ascii="宋体" w:eastAsia="宋体" w:hAnsi="宋体" w:hint="eastAsia"/>
           <w:sz w:val="24"/>
           <w:szCs w:val="24"/>
         </w:rPr>
-      </w:pPr>
-    </w:p>
-    <w:p>
-      <w:pPr>
-        <w:pStyle w:val="a3"/>
+        <w:t xml:space="preserve"> 若选择很小的时间片，将有利于短作业。但时间片小，意味着会频繁的执行进程调度和进程上下文的切换，会增加系统的开销。</w:t>
+      </w:r>
+    </w:p>
+    <w:p>
+      <w:pPr>
+        <w:pStyle w:val="1"/>
+        <w:ind w:firstLineChars="0" w:firstLine="0"/>
+        <w:rPr>
+          <w:rFonts w:ascii="宋体" w:eastAsia="宋体" w:hAnsi="宋体"/>
+          <w:sz w:val="24"/>
+          <w:szCs w:val="24"/>
+        </w:rPr>
+      </w:pPr>
+      <w:r>
+        <w:rPr>
+          <w:rFonts w:ascii="宋体" w:eastAsia="宋体" w:hAnsi="宋体" w:hint="eastAsia"/>
+          <w:sz w:val="24"/>
+          <w:szCs w:val="24"/>
+        </w:rPr>
+        <w:t xml:space="preserve">   若时间片选择的太长，且为使每个进程都能在一个时间片内完成，RR算法将退化为FCFS算法，无法满足短作业和交互式用户的需求。</w:t>
+      </w:r>
+    </w:p>
+    <w:p>
+      <w:pPr>
+        <w:pStyle w:val="1"/>
+        <w:ind w:firstLineChars="0" w:firstLine="0"/>
+        <w:rPr>
+          <w:rFonts w:ascii="宋体" w:eastAsia="宋体" w:hAnsi="宋体"/>
+          <w:b/>
+          <w:bCs/>
+          <w:sz w:val="24"/>
+          <w:szCs w:val="24"/>
+        </w:rPr>
+      </w:pPr>
+    </w:p>
+    <w:p>
+      <w:pPr>
+        <w:pStyle w:val="1"/>
         <w:numPr>
           <w:ilvl w:val="0"/>
           <w:numId w:val="4"/>
         </w:numPr>
         <w:ind w:firstLineChars="0"/>
         <w:rPr>
+          <w:rFonts w:ascii="宋体" w:eastAsia="宋体" w:hAnsi="宋体"/>
+          <w:b/>
+          <w:bCs/>
+          <w:sz w:val="24"/>
+          <w:szCs w:val="24"/>
+        </w:rPr>
+      </w:pPr>
+      <w:r>
+        <w:rPr>
           <w:rFonts w:ascii="宋体" w:eastAsia="宋体" w:hAnsi="宋体" w:hint="eastAsia"/>
+          <w:b/>
+          <w:bCs/>
+          <w:sz w:val="24"/>
+          <w:szCs w:val="24"/>
+        </w:rPr>
+        <w:t>进程优先级调度算法中，什么是静态优先级？什么是动态优先级？</w:t>
+      </w:r>
+    </w:p>
+    <w:p>
+      <w:pPr>
+        <w:pStyle w:val="1"/>
+        <w:ind w:firstLineChars="0" w:firstLine="481"/>
+        <w:rPr>
+          <w:rFonts w:ascii="宋体" w:eastAsia="宋体" w:hAnsi="宋体"/>
           <w:sz w:val="24"/>
           <w:szCs w:val="24"/>
         </w:rPr>
@@ -486,30 +1063,97 @@
           <w:sz w:val="24"/>
           <w:szCs w:val="24"/>
         </w:rPr>
-        <w:t>进程优先级调度算法中，什么是静态优先级？什么是动态优先级？</w:t>
-      </w:r>
-    </w:p>
-    <w:p>
-      <w:pPr>
-        <w:pStyle w:val="a3"/>
-        <w:ind w:firstLine="480"/>
+        <w:t>静态优先级是在创建进程时确定的，在进程的整个运行期间保持不变。</w:t>
+      </w:r>
+    </w:p>
+    <w:p>
+      <w:pPr>
+        <w:pStyle w:val="1"/>
+        <w:ind w:firstLineChars="0" w:firstLine="481"/>
+        <w:rPr>
+          <w:rFonts w:ascii="宋体" w:eastAsia="宋体" w:hAnsi="宋体"/>
+          <w:sz w:val="24"/>
+          <w:szCs w:val="24"/>
+        </w:rPr>
+      </w:pPr>
+    </w:p>
+    <w:p>
+      <w:pPr>
+        <w:pStyle w:val="1"/>
+        <w:ind w:firstLineChars="0" w:firstLine="0"/>
+        <w:rPr>
+          <w:rFonts w:ascii="宋体" w:eastAsia="宋体" w:hAnsi="宋体"/>
+          <w:b/>
+          <w:bCs/>
+          <w:sz w:val="24"/>
+          <w:szCs w:val="24"/>
+        </w:rPr>
+      </w:pPr>
+      <w:r>
         <w:rPr>
           <w:rFonts w:ascii="宋体" w:eastAsia="宋体" w:hAnsi="宋体" w:hint="eastAsia"/>
           <w:sz w:val="24"/>
           <w:szCs w:val="24"/>
         </w:rPr>
-      </w:pPr>
-    </w:p>
-    <w:p>
-      <w:pPr>
-        <w:pStyle w:val="a3"/>
+        <w:t xml:space="preserve">    动态优先级是指在创建进程之初，先赋予其一个优先级，然后其值随进程的推进或等待时间的增加而改变，以便获得更好的调度性能。</w:t>
+      </w:r>
+      <w:r>
+        <w:rPr>
+          <w:rFonts w:ascii="宋体" w:eastAsia="宋体" w:hAnsi="宋体" w:hint="eastAsia"/>
+          <w:b/>
+          <w:bCs/>
+          <w:sz w:val="24"/>
+          <w:szCs w:val="24"/>
+        </w:rPr>
+        <w:t xml:space="preserve"> </w:t>
+      </w:r>
+    </w:p>
+    <w:p>
+      <w:pPr>
+        <w:pStyle w:val="1"/>
+        <w:ind w:firstLine="482"/>
+        <w:rPr>
+          <w:rFonts w:ascii="宋体" w:eastAsia="宋体" w:hAnsi="宋体"/>
+          <w:b/>
+          <w:bCs/>
+          <w:sz w:val="24"/>
+          <w:szCs w:val="24"/>
+        </w:rPr>
+      </w:pPr>
+    </w:p>
+    <w:p>
+      <w:pPr>
+        <w:pStyle w:val="1"/>
         <w:numPr>
           <w:ilvl w:val="0"/>
           <w:numId w:val="4"/>
         </w:numPr>
         <w:ind w:firstLineChars="0"/>
         <w:rPr>
+          <w:rFonts w:ascii="宋体" w:eastAsia="宋体" w:hAnsi="宋体"/>
+          <w:b/>
+          <w:bCs/>
+          <w:sz w:val="24"/>
+          <w:szCs w:val="24"/>
+        </w:rPr>
+      </w:pPr>
+      <w:r>
+        <w:rPr>
           <w:rFonts w:ascii="宋体" w:eastAsia="宋体" w:hAnsi="宋体" w:hint="eastAsia"/>
+          <w:b/>
+          <w:bCs/>
+          <w:sz w:val="24"/>
+          <w:szCs w:val="24"/>
+        </w:rPr>
+        <w:t>什么是死锁？产生死锁的必要条件有哪些？分别是什么含义？</w:t>
+      </w:r>
+    </w:p>
+    <w:p>
+      <w:pPr>
+        <w:pStyle w:val="1"/>
+        <w:ind w:firstLineChars="0" w:firstLine="0"/>
+        <w:rPr>
+          <w:rFonts w:ascii="宋体" w:eastAsia="宋体" w:hAnsi="宋体"/>
           <w:sz w:val="24"/>
           <w:szCs w:val="24"/>
         </w:rPr>
@@ -517,40 +1161,107 @@
       <w:r>
         <w:rPr>
           <w:rFonts w:ascii="宋体" w:eastAsia="宋体" w:hAnsi="宋体" w:hint="eastAsia"/>
-          <w:sz w:val="24"/>
-          <w:szCs w:val="24"/>
-        </w:rPr>
-        <w:t>什么是死锁？产生死锁的必要条件有哪些？分别是什么含义？</w:t>
-      </w:r>
-    </w:p>
-    <w:p>
-      <w:pPr>
-        <w:pStyle w:val="a3"/>
+          <w:b/>
+          <w:bCs/>
+          <w:sz w:val="24"/>
+          <w:szCs w:val="24"/>
+        </w:rPr>
+        <w:t xml:space="preserve"> </w:t>
+      </w:r>
+      <w:r>
+        <w:rPr>
+          <w:rFonts w:ascii="宋体" w:eastAsia="宋体" w:hAnsi="宋体" w:hint="eastAsia"/>
+          <w:sz w:val="24"/>
+          <w:szCs w:val="24"/>
+        </w:rPr>
+        <w:t xml:space="preserve">  如果一组进程中的每一个进程都在等待仅由该组进程中的其他进程才能引发的事件，那么该组进程是死锁的。</w:t>
+      </w:r>
+    </w:p>
+    <w:p>
+      <w:pPr>
+        <w:pStyle w:val="1"/>
+        <w:ind w:firstLineChars="0" w:firstLine="0"/>
+        <w:rPr>
+          <w:rFonts w:ascii="宋体" w:eastAsia="宋体" w:hAnsi="宋体"/>
+          <w:sz w:val="24"/>
+          <w:szCs w:val="24"/>
+        </w:rPr>
+      </w:pPr>
+    </w:p>
+    <w:p>
+      <w:pPr>
+        <w:pStyle w:val="1"/>
+        <w:ind w:firstLineChars="0" w:firstLine="0"/>
+        <w:rPr>
+          <w:rFonts w:ascii="宋体" w:eastAsia="宋体" w:hAnsi="宋体"/>
+          <w:sz w:val="24"/>
+          <w:szCs w:val="24"/>
+        </w:rPr>
+      </w:pPr>
+      <w:r>
+        <w:rPr>
+          <w:rFonts w:ascii="宋体" w:eastAsia="宋体" w:hAnsi="宋体" w:hint="eastAsia"/>
+          <w:sz w:val="24"/>
+          <w:szCs w:val="24"/>
+        </w:rPr>
+        <w:t>(1) 互斥条件：进程对所分配到的资源进行排它性使用，即在一段时间内，某程序只能被一个进程占用。</w:t>
+      </w:r>
+      <w:r>
+        <w:rPr>
+          <w:rFonts w:ascii="宋体" w:eastAsia="宋体" w:hAnsi="宋体" w:hint="eastAsia"/>
+          <w:sz w:val="24"/>
+          <w:szCs w:val="24"/>
+        </w:rPr>
+        <w:br/>
+        <w:t>(2) 请求和保持条件：进程已经保持了至少一个资源，但又提出了新的资源请求，而该资源已被其他进程占有，此时请求进程被阻塞，但对自己已获得的资源保持不放。</w:t>
+      </w:r>
+      <w:r>
+        <w:rPr>
+          <w:rFonts w:ascii="宋体" w:eastAsia="宋体" w:hAnsi="宋体" w:hint="eastAsia"/>
+          <w:sz w:val="24"/>
+          <w:szCs w:val="24"/>
+        </w:rPr>
+        <w:br/>
+        <w:t>(3) 不可抢占条件：进程已获得的资源在未使用完之前不能被抢占，只能在进程使用完时由自己释放。</w:t>
+      </w:r>
+      <w:r>
+        <w:rPr>
+          <w:rFonts w:ascii="宋体" w:eastAsia="宋体" w:hAnsi="宋体" w:hint="eastAsia"/>
+          <w:sz w:val="24"/>
+          <w:szCs w:val="24"/>
+        </w:rPr>
+        <w:br/>
+        <w:t>(4) 循环等待条件：在发生死锁时，必然存在一个进程——资源的循环链。</w:t>
+      </w:r>
+    </w:p>
+    <w:p>
+      <w:pPr>
+        <w:pStyle w:val="1"/>
         <w:ind w:firstLine="480"/>
         <w:rPr>
-          <w:rFonts w:ascii="宋体" w:eastAsia="宋体" w:hAnsi="宋体" w:hint="eastAsia"/>
-          <w:sz w:val="24"/>
-          <w:szCs w:val="24"/>
-        </w:rPr>
-      </w:pPr>
-    </w:p>
-    <w:p>
-      <w:pPr>
-        <w:pStyle w:val="a3"/>
+          <w:rFonts w:ascii="宋体" w:eastAsia="宋体" w:hAnsi="宋体"/>
+          <w:sz w:val="24"/>
+          <w:szCs w:val="24"/>
+        </w:rPr>
+      </w:pPr>
+    </w:p>
+    <w:p>
+      <w:pPr>
+        <w:pStyle w:val="1"/>
         <w:numPr>
           <w:ilvl w:val="0"/>
           <w:numId w:val="4"/>
         </w:numPr>
         <w:ind w:firstLineChars="0"/>
         <w:rPr>
+          <w:rFonts w:ascii="宋体" w:hAnsi="宋体"/>
+        </w:rPr>
+      </w:pPr>
+      <w:r>
+        <w:rPr>
           <w:rFonts w:ascii="宋体" w:eastAsia="宋体" w:hAnsi="宋体" w:hint="eastAsia"/>
-          <w:sz w:val="24"/>
-          <w:szCs w:val="24"/>
-        </w:rPr>
-      </w:pPr>
-      <w:r>
-        <w:rPr>
-          <w:rFonts w:ascii="宋体" w:eastAsia="宋体" w:hAnsi="宋体" w:hint="eastAsia"/>
+          <w:b/>
+          <w:bCs/>
           <w:sz w:val="24"/>
           <w:szCs w:val="24"/>
         </w:rPr>
@@ -559,25 +1270,104 @@
     </w:p>
     <w:p>
       <w:pPr>
-        <w:pStyle w:val="a3"/>
-        <w:ind w:firstLine="480"/>
-        <w:rPr>
-          <w:rFonts w:ascii="宋体" w:eastAsia="宋体" w:hAnsi="宋体" w:hint="eastAsia"/>
-          <w:sz w:val="24"/>
-          <w:szCs w:val="24"/>
-        </w:rPr>
-      </w:pPr>
-    </w:p>
-    <w:p>
-      <w:pPr>
-        <w:pStyle w:val="a3"/>
+        <w:pStyle w:val="1"/>
+        <w:ind w:firstLineChars="0" w:firstLine="0"/>
+        <w:rPr>
+          <w:rFonts w:ascii="宋体" w:hAnsi="宋体"/>
+        </w:rPr>
+      </w:pPr>
+      <w:r>
+        <w:rPr>
+          <w:rFonts w:ascii="宋体" w:hAnsi="宋体" w:hint="eastAsia"/>
+        </w:rPr>
+        <w:t>1）、预防死锁——设置某些限制条件，去破坏产生死锁的四个必要条件之一或几个来预防死锁。</w:t>
+      </w:r>
+    </w:p>
+    <w:p>
+      <w:pPr>
+        <w:rPr>
+          <w:rFonts w:ascii="宋体" w:hAnsi="宋体"/>
+        </w:rPr>
+      </w:pPr>
+      <w:r>
+        <w:rPr>
+          <w:rFonts w:ascii="宋体" w:hAnsi="宋体" w:hint="eastAsia"/>
+        </w:rPr>
+        <w:t>2）、避免死锁——资源动态分配过程中，用某方法防止系统进入不安全状态。</w:t>
+      </w:r>
+    </w:p>
+    <w:p>
+      <w:pPr>
+        <w:rPr>
+          <w:rFonts w:ascii="宋体" w:hAnsi="宋体"/>
+        </w:rPr>
+      </w:pPr>
+      <w:r>
+        <w:rPr>
+          <w:rFonts w:ascii="宋体" w:hAnsi="宋体" w:hint="eastAsia"/>
+        </w:rPr>
+        <w:t>3）、检测死锁——允许发生死锁，但通过系统设置的检测机构，检测死锁的发生，采取措施，把进程从死锁中解脱出来。</w:t>
+      </w:r>
+    </w:p>
+    <w:p>
+      <w:pPr>
+        <w:rPr>
+          <w:rFonts w:ascii="宋体" w:hAnsi="宋体"/>
+        </w:rPr>
+      </w:pPr>
+      <w:r>
+        <w:rPr>
+          <w:rFonts w:ascii="宋体" w:hAnsi="宋体" w:hint="eastAsia"/>
+        </w:rPr>
+        <w:t xml:space="preserve">4）、解除死锁——当检测到死锁时，采取措施，将进程从死锁状态下解脱。 </w:t>
+      </w:r>
+    </w:p>
+    <w:p>
+      <w:pPr>
+        <w:pStyle w:val="1"/>
+        <w:ind w:firstLine="482"/>
+        <w:rPr>
+          <w:rFonts w:ascii="宋体" w:eastAsia="宋体" w:hAnsi="宋体"/>
+          <w:b/>
+          <w:bCs/>
+          <w:sz w:val="24"/>
+          <w:szCs w:val="24"/>
+        </w:rPr>
+      </w:pPr>
+    </w:p>
+    <w:p>
+      <w:pPr>
+        <w:pStyle w:val="1"/>
         <w:numPr>
           <w:ilvl w:val="0"/>
           <w:numId w:val="4"/>
         </w:numPr>
         <w:ind w:firstLineChars="0"/>
         <w:rPr>
+          <w:rFonts w:ascii="宋体" w:eastAsia="宋体" w:hAnsi="宋体"/>
+          <w:b/>
+          <w:bCs/>
+          <w:sz w:val="24"/>
+          <w:szCs w:val="24"/>
+        </w:rPr>
+      </w:pPr>
+      <w:r>
+        <w:rPr>
           <w:rFonts w:ascii="宋体" w:eastAsia="宋体" w:hAnsi="宋体" w:hint="eastAsia"/>
+          <w:b/>
+          <w:bCs/>
+          <w:sz w:val="24"/>
+          <w:szCs w:val="24"/>
+        </w:rPr>
+        <w:t>讨论避免死锁时，什么是安全状态？什么是不安全状态？</w:t>
+      </w:r>
+    </w:p>
+    <w:p>
+      <w:pPr>
+        <w:pStyle w:val="1"/>
+        <w:ind w:firstLine="480"/>
+        <w:rPr>
+          <w:rFonts w:ascii="宋体" w:eastAsia="宋体" w:hAnsi="宋体"/>
           <w:sz w:val="24"/>
           <w:szCs w:val="24"/>
         </w:rPr>
@@ -588,37 +1378,71 @@
           <w:sz w:val="24"/>
           <w:szCs w:val="24"/>
         </w:rPr>
-        <w:t>讨论避免死锁时，什么是安全状态？什么是不安全状态？</w:t>
-      </w:r>
-    </w:p>
-    <w:p>
-      <w:pPr>
-        <w:pStyle w:val="a3"/>
+        <w:t xml:space="preserve">安全状态：在该方法中，允许进程动态地申请资源，但系统在进行资源分配之前，应先计算此次资源分配的安全性。 </w:t>
+      </w:r>
+    </w:p>
+    <w:p>
+      <w:pPr>
+        <w:pStyle w:val="1"/>
         <w:ind w:firstLine="480"/>
         <w:rPr>
+          <w:rFonts w:ascii="宋体" w:eastAsia="宋体" w:hAnsi="宋体"/>
+          <w:sz w:val="24"/>
+          <w:szCs w:val="24"/>
+        </w:rPr>
+      </w:pPr>
+    </w:p>
+    <w:p>
+      <w:pPr>
+        <w:pStyle w:val="1"/>
+        <w:ind w:firstLine="480"/>
+        <w:rPr>
+          <w:rFonts w:ascii="宋体" w:eastAsia="宋体" w:hAnsi="宋体"/>
+          <w:sz w:val="24"/>
+          <w:szCs w:val="24"/>
+        </w:rPr>
+      </w:pPr>
+      <w:r>
+        <w:rPr>
           <w:rFonts w:ascii="宋体" w:eastAsia="宋体" w:hAnsi="宋体" w:hint="eastAsia"/>
           <w:sz w:val="24"/>
           <w:szCs w:val="24"/>
         </w:rPr>
-      </w:pPr>
-    </w:p>
-    <w:p>
-      <w:pPr>
-        <w:pStyle w:val="a3"/>
+        <w:t>不安全状态：如果不按照安全序列分配资源，则系统可能会由安全状态进入不安全状态。</w:t>
+      </w:r>
+    </w:p>
+    <w:p>
+      <w:pPr>
+        <w:pStyle w:val="1"/>
+        <w:ind w:firstLine="480"/>
+        <w:rPr>
+          <w:rFonts w:ascii="宋体" w:eastAsia="宋体" w:hAnsi="宋体"/>
+          <w:sz w:val="24"/>
+          <w:szCs w:val="24"/>
+        </w:rPr>
+      </w:pPr>
+    </w:p>
+    <w:p>
+      <w:pPr>
+        <w:pStyle w:val="1"/>
         <w:numPr>
           <w:ilvl w:val="0"/>
           <w:numId w:val="4"/>
         </w:numPr>
         <w:ind w:firstLineChars="0"/>
         <w:rPr>
+          <w:rFonts w:ascii="宋体" w:eastAsia="宋体" w:hAnsi="宋体"/>
+          <w:b/>
+          <w:bCs/>
+          <w:sz w:val="24"/>
+          <w:szCs w:val="24"/>
+        </w:rPr>
+      </w:pPr>
+      <w:r>
+        <w:rPr>
           <w:rFonts w:ascii="宋体" w:eastAsia="宋体" w:hAnsi="宋体" w:hint="eastAsia"/>
-          <w:sz w:val="24"/>
-          <w:szCs w:val="24"/>
-        </w:rPr>
-      </w:pPr>
-      <w:r>
-        <w:rPr>
-          <w:rFonts w:ascii="宋体" w:eastAsia="宋体" w:hAnsi="宋体" w:hint="eastAsia"/>
+          <w:b/>
+          <w:bCs/>
           <w:sz w:val="24"/>
           <w:szCs w:val="24"/>
         </w:rPr>
@@ -627,51 +1451,61 @@
     </w:p>
     <w:p>
       <w:pPr>
-        <w:pStyle w:val="a3"/>
-        <w:ind w:firstLine="480"/>
-        <w:rPr>
-          <w:rFonts w:ascii="宋体" w:eastAsia="宋体" w:hAnsi="宋体" w:hint="eastAsia"/>
-          <w:sz w:val="24"/>
-          <w:szCs w:val="24"/>
-        </w:rPr>
-      </w:pPr>
-    </w:p>
-    <w:p>
-      <w:pPr>
-        <w:pStyle w:val="a3"/>
-        <w:ind w:firstLine="480"/>
-        <w:rPr>
-          <w:rFonts w:ascii="宋体" w:eastAsia="宋体" w:hAnsi="宋体" w:hint="eastAsia"/>
-          <w:sz w:val="24"/>
-          <w:szCs w:val="24"/>
-        </w:rPr>
-      </w:pPr>
-    </w:p>
-    <w:p>
-      <w:pPr>
-        <w:pStyle w:val="a3"/>
-        <w:ind w:firstLine="480"/>
-        <w:rPr>
-          <w:rFonts w:ascii="宋体" w:eastAsia="宋体" w:hAnsi="宋体" w:hint="eastAsia"/>
-          <w:sz w:val="24"/>
-          <w:szCs w:val="24"/>
-        </w:rPr>
-      </w:pPr>
-    </w:p>
-    <w:p>
-      <w:pPr>
-        <w:pStyle w:val="a3"/>
-        <w:ind w:firstLine="480"/>
-        <w:rPr>
-          <w:rFonts w:ascii="宋体" w:eastAsia="宋体" w:hAnsi="宋体" w:hint="eastAsia"/>
-          <w:sz w:val="24"/>
-          <w:szCs w:val="24"/>
-        </w:rPr>
-      </w:pPr>
-    </w:p>
-    <w:p>
-      <w:pPr>
-        <w:pStyle w:val="a3"/>
+        <w:rPr>
+          <w:rFonts w:ascii="宋体" w:eastAsia="宋体" w:hAnsi="宋体"/>
+          <w:b/>
+          <w:bCs/>
+          <w:sz w:val="24"/>
+          <w:szCs w:val="24"/>
+        </w:rPr>
+      </w:pPr>
+      <w:r>
+        <w:rPr>
+          <w:rFonts w:ascii="宋体" w:hAnsi="宋体" w:hint="eastAsia"/>
+        </w:rPr>
+        <w:t>用资源分配图加以简化的方法来检测系统是否处于死锁状态。</w:t>
+      </w:r>
+      <w:r>
+        <w:rPr>
+          <w:rFonts w:ascii="宋体" w:hAnsi="宋体"/>
+        </w:rPr>
+        <w:t>S</w:t>
+      </w:r>
+      <w:r>
+        <w:rPr>
+          <w:rFonts w:ascii="宋体" w:hAnsi="宋体" w:hint="eastAsia"/>
+        </w:rPr>
+        <w:t>为死锁状态的充分条件是，当且仅当</w:t>
+      </w:r>
+      <w:r>
+        <w:rPr>
+          <w:rFonts w:ascii="宋体" w:hAnsi="宋体"/>
+        </w:rPr>
+        <w:t>s</w:t>
+      </w:r>
+      <w:r>
+        <w:rPr>
+          <w:rFonts w:ascii="宋体" w:hAnsi="宋体" w:hint="eastAsia"/>
+        </w:rPr>
+        <w:t>状态的资源分配图是不可完全简化的。该充分条件称为死锁定理。</w:t>
+      </w:r>
+    </w:p>
+    <w:p>
+      <w:pPr>
+        <w:pStyle w:val="1"/>
+        <w:ind w:firstLine="482"/>
+        <w:rPr>
+          <w:rFonts w:ascii="宋体" w:eastAsia="宋体" w:hAnsi="宋体"/>
+          <w:b/>
+          <w:bCs/>
+          <w:sz w:val="24"/>
+          <w:szCs w:val="24"/>
+        </w:rPr>
+      </w:pPr>
+    </w:p>
+    <w:p>
+      <w:pPr>
+        <w:pStyle w:val="1"/>
         <w:numPr>
           <w:ilvl w:val="0"/>
           <w:numId w:val="4"/>
@@ -679,6 +1513,8 @@
         <w:ind w:firstLineChars="0"/>
         <w:rPr>
           <w:rFonts w:ascii="宋体" w:eastAsia="宋体" w:hAnsi="宋体"/>
+          <w:b/>
+          <w:bCs/>
           <w:sz w:val="24"/>
           <w:szCs w:val="24"/>
         </w:rPr>
@@ -686,32 +1522,37 @@
       <w:r>
         <w:rPr>
           <w:rFonts w:ascii="宋体" w:eastAsia="宋体" w:hAnsi="宋体"/>
-          <w:sz w:val="24"/>
-          <w:szCs w:val="24"/>
-        </w:rPr>
-        <w:lastRenderedPageBreak/>
+          <w:b/>
+          <w:bCs/>
+          <w:sz w:val="24"/>
+          <w:szCs w:val="24"/>
+        </w:rPr>
         <w:t>资源分配图如图所示，系统是否处于死锁状态？</w:t>
       </w:r>
     </w:p>
     <w:p>
       <w:pPr>
         <w:pStyle w:val="a5"/>
-        <w:rPr>
-          <w:rFonts w:hAnsi="宋体"/>
-          <w:szCs w:val="24"/>
-        </w:rPr>
-      </w:pPr>
-      <w:r>
+        <w:ind w:firstLine="402"/>
         <w:rPr>
           <w:rFonts w:hAnsi="宋体" w:hint="default"/>
-          <w:noProof/>
+          <w:b/>
+          <w:bCs/>
+          <w:szCs w:val="24"/>
+        </w:rPr>
+      </w:pPr>
+      <w:r>
+        <w:rPr>
+          <w:rFonts w:hAnsi="宋体" w:hint="default"/>
+          <w:b/>
+          <w:bCs/>
           <w:sz w:val="20"/>
           <w:szCs w:val="24"/>
         </w:rPr>
         <w:pict>
-          <v:group id="_x0000_s1026" style="position:absolute;left:0;text-align:left;margin-left:27pt;margin-top:0;width:297pt;height:117pt;z-index:251660288" coordorigin="2520,9240" coordsize="5940,2340">
-            <v:oval id="_x0000_s1027" style="position:absolute;left:3600;top:9240;width:624;height:624">
-              <v:textbox style="mso-next-textbox:#_x0000_s1027">
+          <v:group id="_x0000_s1053" style="position:absolute;left:0;text-align:left;margin-left:27pt;margin-top:0;width:297pt;height:117pt;z-index:251659264" coordorigin="2520,9240" coordsize="5940,2340">
+            <v:oval id="_x0000_s1054" style="position:absolute;left:3600;top:9240;width:624;height:624">
+              <v:textbox>
                 <w:txbxContent>
                   <w:p>
                     <w:r>
@@ -722,15 +1563,10 @@
                 </w:txbxContent>
               </v:textbox>
             </v:oval>
-            <v:rect id="_x0000_s1028" style="position:absolute;left:5220;top:9396;width:720;height:468">
-              <v:textbox style="mso-next-textbox:#_x0000_s1028">
+            <v:rect id="_x0000_s1055" style="position:absolute;left:5220;top:9396;width:720;height:468">
+              <v:textbox>
                 <w:txbxContent>
                   <w:p>
-                    <w:pPr>
-                      <w:rPr>
-                        <w:rFonts w:hint="eastAsia"/>
-                      </w:rPr>
-                    </w:pPr>
                     <w:r>
                       <w:rPr>
                         <w:rFonts w:hint="eastAsia"/>
@@ -762,15 +1598,10 @@
                 </w:txbxContent>
               </v:textbox>
             </v:rect>
-            <v:oval id="_x0000_s1029" style="position:absolute;left:7020;top:9240;width:624;height:624">
-              <v:textbox style="mso-next-textbox:#_x0000_s1029">
+            <v:oval id="_x0000_s1056" style="position:absolute;left:7020;top:9240;width:624;height:624">
+              <v:textbox>
                 <w:txbxContent>
                   <w:p>
-                    <w:pPr>
-                      <w:rPr>
-                        <w:rFonts w:hint="eastAsia"/>
-                      </w:rPr>
-                    </w:pPr>
                     <w:r>
                       <w:t>P</w:t>
                     </w:r>
@@ -790,8 +1621,8 @@
                 </w:txbxContent>
               </v:textbox>
             </v:oval>
-            <v:oval id="_x0000_s1030" style="position:absolute;left:3780;top:10956;width:624;height:624">
-              <v:textbox style="mso-next-textbox:#_x0000_s1030">
+            <v:oval id="_x0000_s1057" style="position:absolute;left:3780;top:10956;width:624;height:624">
+              <v:textbox>
                 <w:txbxContent>
                   <w:p>
                     <w:r>
@@ -808,15 +1639,10 @@
                 </w:txbxContent>
               </v:textbox>
             </v:oval>
-            <v:oval id="_x0000_s1031" style="position:absolute;left:7200;top:10956;width:624;height:624">
-              <v:textbox style="mso-next-textbox:#_x0000_s1031">
+            <v:oval id="_x0000_s1058" style="position:absolute;left:7200;top:10956;width:624;height:624">
+              <v:textbox>
                 <w:txbxContent>
                   <w:p>
-                    <w:pPr>
-                      <w:rPr>
-                        <w:rFonts w:hint="eastAsia"/>
-                      </w:rPr>
-                    </w:pPr>
                     <w:r>
                       <w:t>P</w:t>
                     </w:r>
@@ -831,15 +1657,10 @@
                 </w:txbxContent>
               </v:textbox>
             </v:oval>
-            <v:oval id="_x0000_s1032" style="position:absolute;left:5400;top:10956;width:624;height:624">
-              <v:textbox style="mso-next-textbox:#_x0000_s1032">
+            <v:oval id="_x0000_s1059" style="position:absolute;left:5400;top:10956;width:624;height:624">
+              <v:textbox>
                 <w:txbxContent>
                   <w:p>
-                    <w:pPr>
-                      <w:rPr>
-                        <w:rFonts w:hint="eastAsia"/>
-                      </w:rPr>
-                    </w:pPr>
                     <w:r>
                       <w:t>P3</w:t>
                     </w:r>
@@ -848,15 +1669,12 @@
                 </w:txbxContent>
               </v:textbox>
             </v:oval>
-            <v:rect id="_x0000_s1033" style="position:absolute;left:6120;top:10176;width:720;height:468">
-              <v:textbox style="mso-next-textbox:#_x0000_s1033">
+            <v:rect id="_x0000_s1060" style="position:absolute;left:6120;top:10176;width:720;height:468">
+              <v:textbox>
                 <w:txbxContent>
                   <w:p>
                     <w:pPr>
                       <w:ind w:firstLineChars="100" w:firstLine="210"/>
-                      <w:rPr>
-                        <w:rFonts w:hint="eastAsia"/>
-                      </w:rPr>
                     </w:pPr>
                     <w:r>
                       <w:rPr>
@@ -877,15 +1695,10 @@
                 </w:txbxContent>
               </v:textbox>
             </v:rect>
-            <v:rect id="_x0000_s1034" style="position:absolute;left:4680;top:10176;width:720;height:468">
-              <v:textbox style="mso-next-textbox:#_x0000_s1034">
+            <v:rect id="_x0000_s1061" style="position:absolute;left:4680;top:10176;width:720;height:468">
+              <v:textbox>
                 <w:txbxContent>
                   <w:p>
-                    <w:pPr>
-                      <w:rPr>
-                        <w:rFonts w:hint="eastAsia"/>
-                      </w:rPr>
-                    </w:pPr>
                     <w:r>
                       <w:rPr>
                         <w:rFonts w:hint="eastAsia"/>
@@ -917,15 +1730,12 @@
                 </w:txbxContent>
               </v:textbox>
             </v:rect>
-            <v:rect id="_x0000_s1035" style="position:absolute;left:7740;top:10176;width:720;height:468">
-              <v:textbox style="mso-next-textbox:#_x0000_s1035">
+            <v:rect id="_x0000_s1062" style="position:absolute;left:7740;top:10176;width:720;height:468">
+              <v:textbox>
                 <w:txbxContent>
                   <w:p>
                     <w:pPr>
                       <w:ind w:firstLineChars="100" w:firstLine="210"/>
-                      <w:rPr>
-                        <w:rFonts w:hint="eastAsia"/>
-                      </w:rPr>
                     </w:pPr>
                     <w:r>
                       <w:rPr>
@@ -943,15 +1753,12 @@
                 </w:txbxContent>
               </v:textbox>
             </v:rect>
-            <v:rect id="_x0000_s1036" style="position:absolute;left:2520;top:10176;width:720;height:468">
-              <v:textbox style="mso-next-textbox:#_x0000_s1036">
+            <v:rect id="_x0000_s1063" style="position:absolute;left:2520;top:10176;width:720;height:468">
+              <v:textbox>
                 <w:txbxContent>
                   <w:p>
                     <w:pPr>
                       <w:ind w:firstLineChars="100" w:firstLine="210"/>
-                      <w:rPr>
-                        <w:rFonts w:hint="eastAsia"/>
-                      </w:rPr>
                     </w:pPr>
                     <w:r>
                       <w:rPr>
@@ -969,40 +1776,40 @@
                 </w:txbxContent>
               </v:textbox>
             </v:rect>
-            <v:line id="_x0000_s1037" style="position:absolute;flip:x" from="4140,9552" to="5220,9552">
+            <v:line id="_x0000_s1064" style="position:absolute;flip:x" from="4140,9552" to="5220,9552">
               <v:stroke endarrow="block"/>
             </v:line>
-            <v:line id="_x0000_s1038" style="position:absolute" from="5940,9552" to="7020,9552">
+            <v:line id="_x0000_s1065" style="position:absolute" from="5940,9552" to="7020,9552">
               <v:stroke endarrow="block"/>
             </v:line>
-            <v:line id="_x0000_s1039" style="position:absolute;flip:y" from="6480,9708" to="7020,10332">
+            <v:line id="_x0000_s1066" style="position:absolute;flip:y" from="6480,9708" to="7020,10332">
               <v:stroke endarrow="block"/>
             </v:line>
-            <v:line id="_x0000_s1040" style="position:absolute" from="7560,9708" to="8280,10176">
+            <v:line id="_x0000_s1067" style="position:absolute" from="7560,9708" to="8280,10176">
               <v:stroke endarrow="block"/>
             </v:line>
-            <v:line id="_x0000_s1041" style="position:absolute;flip:x" from="7740,10488" to="8100,11112">
+            <v:line id="_x0000_s1068" style="position:absolute;flip:x" from="7740,10488" to="8100,11112">
               <v:stroke endarrow="block"/>
             </v:line>
-            <v:line id="_x0000_s1042" style="position:absolute;flip:x y" from="6660,10644" to="7200,11112">
+            <v:line id="_x0000_s1069" style="position:absolute;flip:x y" from="6660,10644" to="7200,11112">
               <v:stroke endarrow="block"/>
             </v:line>
-            <v:line id="_x0000_s1043" style="position:absolute;flip:y" from="5940,10644" to="6480,11112">
+            <v:line id="_x0000_s1070" style="position:absolute;flip:y" from="5940,10644" to="6480,11112">
               <v:stroke endarrow="block"/>
             </v:line>
-            <v:line id="_x0000_s1044" style="position:absolute" from="5220,10488" to="5580,10956">
+            <v:line id="_x0000_s1071" style="position:absolute" from="5220,10488" to="5580,10956">
               <v:stroke endarrow="block"/>
             </v:line>
-            <v:line id="_x0000_s1045" style="position:absolute;flip:x" from="4320,10488" to="4860,10956">
+            <v:line id="_x0000_s1072" style="position:absolute;flip:x" from="4320,10488" to="4860,10956">
               <v:stroke endarrow="block"/>
             </v:line>
-            <v:line id="_x0000_s1046" style="position:absolute" from="2880,10488" to="3780,11112">
+            <v:line id="_x0000_s1073" style="position:absolute" from="2880,10488" to="3780,11112">
               <v:stroke endarrow="block"/>
             </v:line>
-            <v:line id="_x0000_s1047" style="position:absolute;flip:x" from="2880,9708" to="3600,10176">
+            <v:line id="_x0000_s1074" style="position:absolute;flip:x" from="2880,9708" to="3600,10176">
               <v:stroke endarrow="block"/>
             </v:line>
-            <v:line id="_x0000_s1048" style="position:absolute" from="4140,9708" to="4860,10176">
+            <v:line id="_x0000_s1075" style="position:absolute" from="4140,9708" to="4860,10176">
               <v:stroke endarrow="block"/>
             </v:line>
           </v:group>
@@ -1011,6 +1818,8 @@
       <w:r>
         <w:rPr>
           <w:rFonts w:hAnsi="宋体"/>
+          <w:b/>
+          <w:bCs/>
           <w:szCs w:val="24"/>
         </w:rPr>
         <w:t xml:space="preserve">   </w:t>
@@ -1019,437 +1828,1191 @@
     <w:p>
       <w:pPr>
         <w:pStyle w:val="a5"/>
+        <w:ind w:firstLine="422"/>
+        <w:rPr>
+          <w:rFonts w:hAnsi="宋体" w:hint="default"/>
+          <w:b/>
+          <w:bCs/>
+          <w:szCs w:val="24"/>
+        </w:rPr>
+      </w:pPr>
+    </w:p>
+    <w:p>
+      <w:pPr>
+        <w:pStyle w:val="a5"/>
+        <w:ind w:firstLine="422"/>
+        <w:rPr>
+          <w:rFonts w:hAnsi="宋体" w:hint="default"/>
+          <w:b/>
+          <w:bCs/>
+          <w:szCs w:val="24"/>
+        </w:rPr>
+      </w:pPr>
+      <w:r>
         <w:rPr>
           <w:rFonts w:hAnsi="宋体"/>
-          <w:szCs w:val="24"/>
-        </w:rPr>
-      </w:pPr>
+          <w:b/>
+          <w:bCs/>
+          <w:szCs w:val="24"/>
+        </w:rPr>
+        <w:t xml:space="preserve">     r1                    r2            r3                  r4</w:t>
+      </w:r>
     </w:p>
     <w:p>
       <w:pPr>
         <w:pStyle w:val="a5"/>
+        <w:ind w:firstLine="422"/>
+        <w:rPr>
+          <w:rFonts w:hAnsi="宋体" w:hint="default"/>
+          <w:b/>
+          <w:bCs/>
+          <w:szCs w:val="24"/>
+        </w:rPr>
+      </w:pPr>
+    </w:p>
+    <w:p>
+      <w:pPr>
+        <w:pStyle w:val="a5"/>
+        <w:ind w:firstLine="422"/>
+        <w:rPr>
+          <w:rFonts w:hAnsi="宋体" w:hint="default"/>
+          <w:b/>
+          <w:bCs/>
+          <w:szCs w:val="24"/>
+        </w:rPr>
+      </w:pPr>
+    </w:p>
+    <w:p>
+      <w:pPr>
+        <w:pStyle w:val="a5"/>
+        <w:ind w:firstLine="422"/>
+        <w:rPr>
+          <w:rFonts w:hAnsi="宋体" w:hint="default"/>
+          <w:b/>
+          <w:bCs/>
+          <w:szCs w:val="24"/>
+        </w:rPr>
+      </w:pPr>
+    </w:p>
+    <w:p>
+      <w:pPr>
+        <w:pStyle w:val="a5"/>
+        <w:ind w:firstLine="422"/>
+        <w:rPr>
+          <w:rFonts w:hAnsi="宋体" w:hint="default"/>
+          <w:b/>
+          <w:bCs/>
+          <w:szCs w:val="24"/>
+        </w:rPr>
+      </w:pPr>
+    </w:p>
+    <w:p>
+      <w:pPr>
+        <w:rPr>
+          <w:rFonts w:ascii="宋体" w:eastAsia="宋体" w:hAnsi="宋体" w:cs="Courier New"/>
+          <w:b/>
+          <w:bCs/>
+          <w:szCs w:val="24"/>
+        </w:rPr>
+      </w:pPr>
+    </w:p>
+    <w:p>
+      <w:pPr>
+        <w:rPr>
+          <w:rFonts w:ascii="宋体" w:eastAsia="宋体" w:hAnsi="宋体" w:cs="Courier New"/>
+          <w:b/>
+          <w:bCs/>
+          <w:szCs w:val="24"/>
+        </w:rPr>
+      </w:pPr>
+    </w:p>
+    <w:p>
+      <w:pPr>
+        <w:pStyle w:val="a5"/>
+        <w:rPr>
+          <w:rFonts w:hAnsi="宋体" w:hint="default"/>
+        </w:rPr>
+      </w:pPr>
+      <w:r>
         <w:rPr>
           <w:rFonts w:hAnsi="宋体"/>
           <w:szCs w:val="24"/>
         </w:rPr>
-      </w:pPr>
+        <w:t>答：对</w:t>
+      </w:r>
       <w:r>
         <w:rPr>
           <w:rFonts w:hAnsi="宋体"/>
-          <w:szCs w:val="24"/>
-        </w:rPr>
-        <w:t xml:space="preserve">     r1                    r2            r3                  r4</w:t>
+        </w:rPr>
+        <w:t>该图进行化简，得到如下图所示的结果。由于该图是不可完全简化的，所以根据死锁定理，系统处于死锁状态。</w:t>
       </w:r>
     </w:p>
     <w:p>
       <w:pPr>
         <w:pStyle w:val="a5"/>
         <w:rPr>
+          <w:rFonts w:hAnsi="宋体" w:hint="default"/>
+        </w:rPr>
+      </w:pPr>
+    </w:p>
+    <w:p>
+      <w:pPr>
+        <w:pStyle w:val="a5"/>
+        <w:rPr>
+          <w:rFonts w:hAnsi="宋体" w:hint="default"/>
+          <w:szCs w:val="24"/>
+        </w:rPr>
+      </w:pPr>
+      <w:r>
+        <w:rPr>
+          <w:rFonts w:hAnsi="宋体" w:hint="default"/>
+          <w:szCs w:val="24"/>
+        </w:rPr>
+        <w:pict>
+          <v:oval id="Oval 104" o:spid="_x0000_s1081" style="position:absolute;left:0;text-align:left;margin-left:261pt;margin-top:0;width:31.2pt;height:31.2pt;z-index:251665408;mso-width-relative:page;mso-height-relative:page">
+            <v:textbox>
+              <w:txbxContent>
+                <w:p>
+                  <w:r>
+                    <w:t>P</w:t>
+                  </w:r>
+                  <w:r>
+                    <w:rPr>
+                      <w:rFonts w:hint="eastAsia"/>
+                    </w:rPr>
+                    <w:t>1</w:t>
+                  </w:r>
+                </w:p>
+                <w:p>
+                  <w:r>
+                    <w:t>0</w:t>
+                  </w:r>
+                </w:p>
+                <w:p/>
+              </w:txbxContent>
+            </v:textbox>
+          </v:oval>
+        </w:pict>
+      </w:r>
+      <w:r>
+        <w:rPr>
+          <w:rFonts w:hAnsi="宋体" w:hint="default"/>
+          <w:szCs w:val="24"/>
+        </w:rPr>
+        <w:pict>
+          <v:oval id="Oval 102" o:spid="_x0000_s1079" style="position:absolute;left:0;text-align:left;margin-left:90pt;margin-top:0;width:31.2pt;height:31.2pt;z-index:251663360;mso-width-relative:page;mso-height-relative:page">
+            <v:textbox>
+              <w:txbxContent>
+                <w:p>
+                  <w:r>
+                    <w:t>P0</w:t>
+                  </w:r>
+                </w:p>
+                <w:p/>
+              </w:txbxContent>
+            </v:textbox>
+          </v:oval>
+        </w:pict>
+      </w:r>
+      <w:r>
+        <w:rPr>
+          <w:rFonts w:hAnsi="宋体" w:hint="default"/>
+          <w:szCs w:val="24"/>
+        </w:rPr>
+        <w:pict>
+          <v:rect id="Rectangle 103" o:spid="_x0000_s1080" style="position:absolute;left:0;text-align:left;margin-left:171pt;margin-top:7.8pt;width:36pt;height:23.4pt;z-index:251664384;mso-width-relative:page;mso-height-relative:page">
+            <v:textbox>
+              <w:txbxContent>
+                <w:p>
+                  <w:r>
+                    <w:rPr>
+                      <w:rFonts w:hint="eastAsia"/>
+                    </w:rPr>
+                    <w:sym w:font="Symbol" w:char="F0B7"/>
+                  </w:r>
+                  <w:r>
+                    <w:rPr>
+                      <w:rFonts w:hint="eastAsia"/>
+                    </w:rPr>
+                    <w:t xml:space="preserve">  </w:t>
+                  </w:r>
+                  <w:r>
+                    <w:rPr>
+                      <w:rFonts w:hint="eastAsia"/>
+                    </w:rPr>
+                    <w:sym w:font="Symbol" w:char="F0B7"/>
+                  </w:r>
+                  <w:r>
+                    <w:t xml:space="preserve"> </w:t>
+                  </w:r>
+                  <w:r>
+                    <w:rPr>
+                      <w:rFonts w:hint="eastAsia"/>
+                    </w:rPr>
+                    <w:t xml:space="preserve"> </w:t>
+                  </w:r>
+                </w:p>
+              </w:txbxContent>
+            </v:textbox>
+          </v:rect>
+        </w:pict>
+      </w:r>
+    </w:p>
+    <w:p>
+      <w:pPr>
+        <w:pStyle w:val="a5"/>
+        <w:rPr>
+          <w:rFonts w:hAnsi="宋体" w:hint="default"/>
+          <w:szCs w:val="24"/>
+        </w:rPr>
+      </w:pPr>
+      <w:r>
+        <w:rPr>
+          <w:rFonts w:hAnsi="宋体" w:hint="default"/>
+          <w:szCs w:val="24"/>
+        </w:rPr>
+        <w:pict>
+          <v:line id="Line 114" o:spid="_x0000_s1091" style="position:absolute;left:0;text-align:left;z-index:251675648;mso-width-relative:page;mso-height-relative:page" from="4in,7.8pt" to="324pt,31.2pt">
+            <v:stroke endarrow="block"/>
+          </v:line>
+        </w:pict>
+      </w:r>
+      <w:r>
+        <w:rPr>
+          <w:rFonts w:hAnsi="宋体" w:hint="default"/>
+          <w:szCs w:val="24"/>
+        </w:rPr>
+        <w:pict>
+          <v:line id="Line 113" o:spid="_x0000_s1090" style="position:absolute;left:0;text-align:left;flip:y;z-index:251674624;mso-width-relative:page;mso-height-relative:page" from="234pt,7.8pt" to="261pt,39pt">
+            <v:stroke endarrow="block"/>
+          </v:line>
+        </w:pict>
+      </w:r>
+      <w:r>
+        <w:rPr>
+          <w:rFonts w:hAnsi="宋体" w:hint="default"/>
+          <w:szCs w:val="24"/>
+        </w:rPr>
+        <w:pict>
+          <v:line id="Line 112" o:spid="_x0000_s1089" style="position:absolute;left:0;text-align:left;z-index:251673600;mso-width-relative:page;mso-height-relative:page" from="207pt,0" to="261pt,0">
+            <v:stroke endarrow="block"/>
+          </v:line>
+        </w:pict>
+      </w:r>
+    </w:p>
+    <w:p>
+      <w:pPr>
+        <w:pStyle w:val="a5"/>
+        <w:rPr>
+          <w:rFonts w:hAnsi="宋体" w:hint="default"/>
+          <w:szCs w:val="24"/>
+        </w:rPr>
+      </w:pPr>
+      <w:r>
+        <w:rPr>
           <w:rFonts w:hAnsi="宋体"/>
           <w:szCs w:val="24"/>
         </w:rPr>
-      </w:pPr>
+        <w:t xml:space="preserve">        r1                    r2            r3                  r4</w:t>
+      </w:r>
     </w:p>
     <w:p>
       <w:pPr>
         <w:pStyle w:val="a5"/>
         <w:rPr>
+          <w:rFonts w:hAnsi="宋体" w:hint="default"/>
+          <w:szCs w:val="24"/>
+        </w:rPr>
+      </w:pPr>
+      <w:r>
+        <w:rPr>
+          <w:rFonts w:hAnsi="宋体" w:hint="default"/>
+          <w:szCs w:val="24"/>
+        </w:rPr>
+        <w:pict>
+          <v:rect id="Rectangle 110" o:spid="_x0000_s1087" style="position:absolute;left:0;text-align:left;margin-left:297pt;margin-top:0;width:36pt;height:23.4pt;z-index:251671552;mso-width-relative:page;mso-height-relative:page">
+            <v:textbox>
+              <w:txbxContent>
+                <w:p>
+                  <w:pPr>
+                    <w:ind w:firstLineChars="100" w:firstLine="210"/>
+                  </w:pPr>
+                  <w:r>
+                    <w:rPr>
+                      <w:rFonts w:hint="eastAsia"/>
+                    </w:rPr>
+                    <w:sym w:font="Symbol" w:char="F0B7"/>
+                  </w:r>
+                  <w:r>
+                    <w:rPr>
+                      <w:rFonts w:hint="eastAsia"/>
+                    </w:rPr>
+                    <w:t xml:space="preserve"> </w:t>
+                  </w:r>
+                </w:p>
+              </w:txbxContent>
+            </v:textbox>
+          </v:rect>
+        </w:pict>
+      </w:r>
+      <w:r>
+        <w:rPr>
+          <w:rFonts w:hAnsi="宋体" w:hint="default"/>
+          <w:szCs w:val="24"/>
+        </w:rPr>
+        <w:pict>
+          <v:rect id="Rectangle 108" o:spid="_x0000_s1085" style="position:absolute;left:0;text-align:left;margin-left:3in;margin-top:0;width:36pt;height:23.4pt;z-index:251669504;mso-width-relative:page;mso-height-relative:page">
+            <v:textbox>
+              <w:txbxContent>
+                <w:p>
+                  <w:pPr>
+                    <w:ind w:firstLineChars="100" w:firstLine="210"/>
+                  </w:pPr>
+                  <w:r>
+                    <w:rPr>
+                      <w:rFonts w:hint="eastAsia"/>
+                    </w:rPr>
+                    <w:sym w:font="Symbol" w:char="F0B7"/>
+                  </w:r>
+                  <w:r>
+                    <w:t xml:space="preserve"> </w:t>
+                  </w:r>
+                  <w:r>
+                    <w:rPr>
+                      <w:rFonts w:hint="eastAsia"/>
+                    </w:rPr>
+                    <w:t xml:space="preserve"> </w:t>
+                  </w:r>
+                </w:p>
+              </w:txbxContent>
+            </v:textbox>
+          </v:rect>
+        </w:pict>
+      </w:r>
+      <w:r>
+        <w:rPr>
+          <w:rFonts w:hAnsi="宋体" w:hint="default"/>
+          <w:szCs w:val="24"/>
+        </w:rPr>
+        <w:pict>
+          <v:rect id="Rectangle 109" o:spid="_x0000_s1086" style="position:absolute;left:0;text-align:left;margin-left:2in;margin-top:0;width:36pt;height:23.4pt;z-index:251670528;mso-width-relative:page;mso-height-relative:page">
+            <v:textbox>
+              <w:txbxContent>
+                <w:p>
+                  <w:r>
+                    <w:rPr>
+                      <w:rFonts w:hint="eastAsia"/>
+                    </w:rPr>
+                    <w:sym w:font="Symbol" w:char="F0B7"/>
+                  </w:r>
+                  <w:r>
+                    <w:rPr>
+                      <w:rFonts w:hint="eastAsia"/>
+                    </w:rPr>
+                    <w:t xml:space="preserve">  </w:t>
+                  </w:r>
+                  <w:r>
+                    <w:rPr>
+                      <w:rFonts w:hint="eastAsia"/>
+                    </w:rPr>
+                    <w:sym w:font="Symbol" w:char="F0B7"/>
+                  </w:r>
+                  <w:r>
+                    <w:t xml:space="preserve"> </w:t>
+                  </w:r>
+                  <w:r>
+                    <w:rPr>
+                      <w:rFonts w:hint="eastAsia"/>
+                    </w:rPr>
+                    <w:t xml:space="preserve"> </w:t>
+                  </w:r>
+                </w:p>
+              </w:txbxContent>
+            </v:textbox>
+          </v:rect>
+        </w:pict>
+      </w:r>
+      <w:r>
+        <w:rPr>
+          <w:rFonts w:hAnsi="宋体" w:hint="default"/>
+          <w:szCs w:val="24"/>
+        </w:rPr>
+        <w:pict>
+          <v:rect id="Rectangle 111" o:spid="_x0000_s1088" style="position:absolute;left:0;text-align:left;margin-left:36pt;margin-top:0;width:36pt;height:23.4pt;z-index:251672576;mso-width-relative:page;mso-height-relative:page">
+            <v:textbox>
+              <w:txbxContent>
+                <w:p>
+                  <w:pPr>
+                    <w:ind w:firstLineChars="100" w:firstLine="210"/>
+                  </w:pPr>
+                  <w:r>
+                    <w:rPr>
+                      <w:rFonts w:hint="eastAsia"/>
+                    </w:rPr>
+                    <w:sym w:font="Symbol" w:char="F0B7"/>
+                  </w:r>
+                  <w:r>
+                    <w:rPr>
+                      <w:rFonts w:hint="eastAsia"/>
+                    </w:rPr>
+                    <w:t xml:space="preserve"> </w:t>
+                  </w:r>
+                </w:p>
+              </w:txbxContent>
+            </v:textbox>
+          </v:rect>
+        </w:pict>
+      </w:r>
+    </w:p>
+    <w:p>
+      <w:pPr>
+        <w:pStyle w:val="a5"/>
+        <w:rPr>
+          <w:rFonts w:hAnsi="宋体" w:hint="default"/>
+          <w:szCs w:val="24"/>
+        </w:rPr>
+      </w:pPr>
+      <w:r>
+        <w:rPr>
+          <w:rFonts w:hAnsi="宋体" w:hint="default"/>
+          <w:szCs w:val="24"/>
+        </w:rPr>
+        <w:pict>
+          <v:line id="Line 118" o:spid="_x0000_s1095" style="position:absolute;left:0;text-align:left;z-index:251679744;mso-width-relative:page;mso-height-relative:page" from="171pt,0" to="189pt,23.4pt">
+            <v:stroke endarrow="block"/>
+          </v:line>
+        </w:pict>
+      </w:r>
+      <w:r>
+        <w:rPr>
+          <w:rFonts w:hAnsi="宋体" w:hint="default"/>
+          <w:szCs w:val="24"/>
+        </w:rPr>
+        <w:pict>
+          <v:line id="Line 117" o:spid="_x0000_s1094" style="position:absolute;left:0;text-align:left;flip:y;z-index:251678720;mso-width-relative:page;mso-height-relative:page" from="207pt,7.8pt" to="234pt,31.2pt">
+            <v:stroke endarrow="block"/>
+          </v:line>
+        </w:pict>
+      </w:r>
+      <w:r>
+        <w:rPr>
+          <w:rFonts w:hAnsi="宋体" w:hint="default"/>
+          <w:szCs w:val="24"/>
+        </w:rPr>
+        <w:pict>
+          <v:line id="Line 115" o:spid="_x0000_s1092" style="position:absolute;left:0;text-align:left;flip:x;z-index:251676672;mso-width-relative:page;mso-height-relative:page" from="297pt,0" to="315pt,31.2pt">
+            <v:stroke endarrow="block"/>
+          </v:line>
+        </w:pict>
+      </w:r>
+      <w:r>
+        <w:rPr>
+          <w:rFonts w:hAnsi="宋体" w:hint="default"/>
+          <w:szCs w:val="24"/>
+        </w:rPr>
+        <w:pict>
+          <v:line id="Line 116" o:spid="_x0000_s1093" style="position:absolute;left:0;text-align:left;flip:x y;z-index:251677696;mso-width-relative:page;mso-height-relative:page" from="243pt,7.8pt" to="270pt,31.2pt">
+            <v:stroke endarrow="block"/>
+          </v:line>
+        </w:pict>
+      </w:r>
+    </w:p>
+    <w:p>
+      <w:pPr>
+        <w:pStyle w:val="a5"/>
+        <w:rPr>
+          <w:rFonts w:hAnsi="宋体" w:hint="default"/>
+          <w:szCs w:val="24"/>
+        </w:rPr>
+      </w:pPr>
+      <w:r>
+        <w:rPr>
+          <w:rFonts w:hAnsi="宋体" w:hint="default"/>
+          <w:szCs w:val="24"/>
+        </w:rPr>
+        <w:pict>
+          <v:oval id="Oval 107" o:spid="_x0000_s1084" style="position:absolute;left:0;text-align:left;margin-left:180pt;margin-top:7.8pt;width:31.2pt;height:31.2pt;z-index:251668480;mso-width-relative:page;mso-height-relative:page">
+            <v:textbox>
+              <w:txbxContent>
+                <w:p>
+                  <w:r>
+                    <w:t>P3</w:t>
+                  </w:r>
+                </w:p>
+                <w:p/>
+              </w:txbxContent>
+            </v:textbox>
+          </v:oval>
+        </w:pict>
+      </w:r>
+      <w:r>
+        <w:rPr>
+          <w:rFonts w:hAnsi="宋体" w:hint="default"/>
+          <w:szCs w:val="24"/>
+        </w:rPr>
+        <w:pict>
+          <v:oval id="Oval 106" o:spid="_x0000_s1083" style="position:absolute;left:0;text-align:left;margin-left:270pt;margin-top:7.8pt;width:31.2pt;height:31.2pt;z-index:251667456;mso-width-relative:page;mso-height-relative:page">
+            <v:textbox>
+              <w:txbxContent>
+                <w:p>
+                  <w:r>
+                    <w:t>P</w:t>
+                  </w:r>
+                  <w:r>
+                    <w:rPr>
+                      <w:rFonts w:hint="eastAsia"/>
+                    </w:rPr>
+                    <w:t>4</w:t>
+                  </w:r>
+                </w:p>
+                <w:p/>
+              </w:txbxContent>
+            </v:textbox>
+          </v:oval>
+        </w:pict>
+      </w:r>
+      <w:r>
+        <w:rPr>
+          <w:rFonts w:hAnsi="宋体" w:hint="default"/>
+          <w:szCs w:val="24"/>
+        </w:rPr>
+        <w:pict>
+          <v:oval id="Oval 105" o:spid="_x0000_s1082" style="position:absolute;left:0;text-align:left;margin-left:99pt;margin-top:7.8pt;width:31.2pt;height:31.2pt;z-index:251666432;mso-width-relative:page;mso-height-relative:page">
+            <v:textbox>
+              <w:txbxContent>
+                <w:p>
+                  <w:r>
+                    <w:t>P</w:t>
+                  </w:r>
+                  <w:r>
+                    <w:rPr>
+                      <w:rFonts w:hint="eastAsia"/>
+                    </w:rPr>
+                    <w:t>2</w:t>
+                  </w:r>
+                </w:p>
+                <w:p/>
+              </w:txbxContent>
+            </v:textbox>
+          </v:oval>
+        </w:pict>
+      </w:r>
+    </w:p>
+    <w:p>
+      <w:pPr>
+        <w:pStyle w:val="a5"/>
+        <w:rPr>
+          <w:rFonts w:hAnsi="宋体" w:hint="default"/>
+          <w:szCs w:val="24"/>
+        </w:rPr>
+      </w:pPr>
+    </w:p>
+    <w:p>
+      <w:pPr>
+        <w:pStyle w:val="a5"/>
+        <w:rPr>
+          <w:rFonts w:hAnsi="宋体" w:hint="default"/>
+          <w:szCs w:val="24"/>
+        </w:rPr>
+      </w:pPr>
+    </w:p>
+    <w:p>
+      <w:pPr>
+        <w:pStyle w:val="a5"/>
+        <w:rPr>
+          <w:rFonts w:hAnsi="宋体" w:hint="default"/>
+        </w:rPr>
+      </w:pPr>
+    </w:p>
+    <w:p>
+      <w:pPr>
+        <w:rPr>
+          <w:rFonts w:ascii="宋体" w:eastAsia="宋体" w:hAnsi="宋体" w:cs="Courier New"/>
+          <w:b/>
+          <w:bCs/>
+          <w:szCs w:val="24"/>
+        </w:rPr>
+      </w:pPr>
+    </w:p>
+    <w:p>
+      <w:pPr>
+        <w:rPr>
+          <w:rFonts w:ascii="宋体" w:eastAsia="宋体" w:hAnsi="宋体" w:cs="Courier New"/>
+          <w:b/>
+          <w:bCs/>
+          <w:szCs w:val="24"/>
+        </w:rPr>
+      </w:pPr>
+    </w:p>
+    <w:p>
+      <w:pPr>
+        <w:rPr>
+          <w:b/>
+          <w:bCs/>
+        </w:rPr>
+      </w:pPr>
+      <w:r>
+        <w:rPr>
+          <w:rFonts w:hAnsi="宋体" w:hint="eastAsia"/>
+          <w:b/>
+          <w:bCs/>
+        </w:rPr>
+        <w:t>16</w:t>
+      </w:r>
+      <w:r>
+        <w:rPr>
+          <w:rFonts w:hAnsi="宋体" w:hint="eastAsia"/>
+          <w:b/>
+          <w:bCs/>
+        </w:rPr>
+        <w:t>、</w:t>
+      </w:r>
+      <w:r>
+        <w:rPr>
+          <w:rFonts w:hint="eastAsia"/>
+          <w:b/>
+          <w:bCs/>
+        </w:rPr>
+        <w:t>设系统中仅有一类数量为</w:t>
+      </w:r>
+      <w:r>
+        <w:rPr>
+          <w:rFonts w:hint="eastAsia"/>
+          <w:b/>
+          <w:bCs/>
+        </w:rPr>
+        <w:t>M</w:t>
+      </w:r>
+      <w:r>
+        <w:rPr>
+          <w:rFonts w:hint="eastAsia"/>
+          <w:b/>
+          <w:bCs/>
+        </w:rPr>
+        <w:t>的独占型资源，系统中有</w:t>
+      </w:r>
+      <w:r>
+        <w:rPr>
+          <w:rFonts w:hint="eastAsia"/>
+          <w:b/>
+          <w:bCs/>
+        </w:rPr>
+        <w:t>N</w:t>
+      </w:r>
+      <w:r>
+        <w:rPr>
+          <w:rFonts w:hint="eastAsia"/>
+          <w:b/>
+          <w:bCs/>
+        </w:rPr>
+        <w:t>个进程竞争该类资源，其中各进程对该类资源的最大需求量为</w:t>
+      </w:r>
+      <w:r>
+        <w:rPr>
+          <w:rFonts w:hint="eastAsia"/>
+          <w:b/>
+          <w:bCs/>
+        </w:rPr>
+        <w:t>W</w:t>
+      </w:r>
+      <w:r>
+        <w:rPr>
+          <w:rFonts w:hint="eastAsia"/>
+          <w:b/>
+          <w:bCs/>
+        </w:rPr>
+        <w:t>。当</w:t>
+      </w:r>
+      <w:r>
+        <w:rPr>
+          <w:rFonts w:hint="eastAsia"/>
+          <w:b/>
+          <w:bCs/>
+        </w:rPr>
+        <w:t>M</w:t>
+      </w:r>
+      <w:r>
+        <w:rPr>
+          <w:rFonts w:hint="eastAsia"/>
+          <w:b/>
+          <w:bCs/>
+        </w:rPr>
+        <w:t>、</w:t>
+      </w:r>
+      <w:r>
+        <w:rPr>
+          <w:rFonts w:hint="eastAsia"/>
+          <w:b/>
+          <w:bCs/>
+        </w:rPr>
+        <w:t>N</w:t>
+      </w:r>
+      <w:r>
+        <w:rPr>
+          <w:rFonts w:hint="eastAsia"/>
+          <w:b/>
+          <w:bCs/>
+        </w:rPr>
+        <w:t>、</w:t>
+      </w:r>
+      <w:r>
+        <w:rPr>
+          <w:rFonts w:hint="eastAsia"/>
+          <w:b/>
+          <w:bCs/>
+        </w:rPr>
+        <w:t>W</w:t>
+      </w:r>
+      <w:r>
+        <w:rPr>
+          <w:rFonts w:hint="eastAsia"/>
+          <w:b/>
+          <w:bCs/>
+        </w:rPr>
+        <w:t>分别取下列值时，试判断哪些情形可能会发生死锁，为什么？</w:t>
+      </w:r>
+    </w:p>
+    <w:p>
+      <w:pPr>
+        <w:pStyle w:val="a7"/>
+        <w:spacing w:beforeLines="50" w:before="156" w:after="169"/>
+        <w:ind w:left="420" w:firstLine="361"/>
+        <w:rPr>
+          <w:b/>
+          <w:bCs/>
+        </w:rPr>
+      </w:pPr>
+      <w:r>
+        <w:rPr>
+          <w:rFonts w:hint="eastAsia"/>
+          <w:b/>
+          <w:bCs/>
+        </w:rPr>
+        <w:t>(1)M=2</w:t>
+      </w:r>
+      <w:r>
+        <w:rPr>
+          <w:rFonts w:hint="eastAsia"/>
+          <w:b/>
+          <w:bCs/>
+        </w:rPr>
+        <w:t>，</w:t>
+      </w:r>
+      <w:r>
+        <w:rPr>
+          <w:rFonts w:hint="eastAsia"/>
+          <w:b/>
+          <w:bCs/>
+        </w:rPr>
+        <w:t>N=2</w:t>
+      </w:r>
+      <w:r>
+        <w:rPr>
+          <w:rFonts w:hint="eastAsia"/>
+          <w:b/>
+          <w:bCs/>
+        </w:rPr>
+        <w:t>，</w:t>
+      </w:r>
+      <w:r>
+        <w:rPr>
+          <w:rFonts w:hint="eastAsia"/>
+          <w:b/>
+          <w:bCs/>
+        </w:rPr>
+        <w:t>W=1</w:t>
+      </w:r>
+      <w:r>
+        <w:rPr>
+          <w:rFonts w:hint="eastAsia"/>
+          <w:b/>
+          <w:bCs/>
+        </w:rPr>
+        <w:t>；</w:t>
+      </w:r>
+      <w:r>
+        <w:rPr>
+          <w:rFonts w:hint="eastAsia"/>
+          <w:b/>
+          <w:bCs/>
+        </w:rPr>
+        <w:t xml:space="preserve">          (2)M=3</w:t>
+      </w:r>
+      <w:r>
+        <w:rPr>
+          <w:rFonts w:hint="eastAsia"/>
+          <w:b/>
+          <w:bCs/>
+        </w:rPr>
+        <w:t>，</w:t>
+      </w:r>
+      <w:r>
+        <w:rPr>
+          <w:rFonts w:hint="eastAsia"/>
+          <w:b/>
+          <w:bCs/>
+        </w:rPr>
+        <w:t>N=2</w:t>
+      </w:r>
+      <w:r>
+        <w:rPr>
+          <w:rFonts w:hint="eastAsia"/>
+          <w:b/>
+          <w:bCs/>
+        </w:rPr>
+        <w:t>，</w:t>
+      </w:r>
+      <w:r>
+        <w:rPr>
+          <w:rFonts w:hint="eastAsia"/>
+          <w:b/>
+          <w:bCs/>
+        </w:rPr>
+        <w:t>W=2</w:t>
+      </w:r>
+      <w:r>
+        <w:rPr>
+          <w:rFonts w:hint="eastAsia"/>
+          <w:b/>
+          <w:bCs/>
+        </w:rPr>
+        <w:t>；</w:t>
+      </w:r>
+    </w:p>
+    <w:p>
+      <w:pPr>
+        <w:pStyle w:val="a7"/>
+        <w:spacing w:beforeLines="50" w:before="156" w:after="169"/>
+        <w:ind w:left="420" w:firstLine="361"/>
+        <w:rPr>
+          <w:b/>
+          <w:bCs/>
+        </w:rPr>
+      </w:pPr>
+      <w:r>
+        <w:rPr>
+          <w:rFonts w:hint="eastAsia"/>
+          <w:b/>
+          <w:bCs/>
+        </w:rPr>
+        <w:t>(3)M=3</w:t>
+      </w:r>
+      <w:r>
+        <w:rPr>
+          <w:rFonts w:hint="eastAsia"/>
+          <w:b/>
+          <w:bCs/>
+        </w:rPr>
+        <w:t>，</w:t>
+      </w:r>
+      <w:r>
+        <w:rPr>
+          <w:rFonts w:hint="eastAsia"/>
+          <w:b/>
+          <w:bCs/>
+        </w:rPr>
+        <w:t>N=2</w:t>
+      </w:r>
+      <w:r>
+        <w:rPr>
+          <w:rFonts w:hint="eastAsia"/>
+          <w:b/>
+          <w:bCs/>
+        </w:rPr>
+        <w:t>，</w:t>
+      </w:r>
+      <w:r>
+        <w:rPr>
+          <w:rFonts w:hint="eastAsia"/>
+          <w:b/>
+          <w:bCs/>
+        </w:rPr>
+        <w:t>W=3</w:t>
+      </w:r>
+      <w:r>
+        <w:rPr>
+          <w:rFonts w:hint="eastAsia"/>
+          <w:b/>
+          <w:bCs/>
+        </w:rPr>
+        <w:t>；</w:t>
+      </w:r>
+      <w:r>
+        <w:rPr>
+          <w:rFonts w:hint="eastAsia"/>
+          <w:b/>
+          <w:bCs/>
+        </w:rPr>
+        <w:t xml:space="preserve">          (4)M=5</w:t>
+      </w:r>
+      <w:r>
+        <w:rPr>
+          <w:rFonts w:hint="eastAsia"/>
+          <w:b/>
+          <w:bCs/>
+        </w:rPr>
+        <w:t>，</w:t>
+      </w:r>
+      <w:r>
+        <w:rPr>
+          <w:rFonts w:hint="eastAsia"/>
+          <w:b/>
+          <w:bCs/>
+        </w:rPr>
+        <w:t>N=3</w:t>
+      </w:r>
+      <w:r>
+        <w:rPr>
+          <w:rFonts w:hint="eastAsia"/>
+          <w:b/>
+          <w:bCs/>
+        </w:rPr>
+        <w:t>，</w:t>
+      </w:r>
+      <w:r>
+        <w:rPr>
+          <w:rFonts w:hint="eastAsia"/>
+          <w:b/>
+          <w:bCs/>
+        </w:rPr>
+        <w:t>W=2</w:t>
+      </w:r>
+      <w:r>
+        <w:rPr>
+          <w:rFonts w:hint="eastAsia"/>
+          <w:b/>
+          <w:bCs/>
+        </w:rPr>
+        <w:t>；</w:t>
+      </w:r>
+    </w:p>
+    <w:p>
+      <w:pPr>
+        <w:pStyle w:val="a7"/>
+        <w:spacing w:beforeLines="50" w:before="156" w:after="169"/>
+        <w:ind w:leftChars="0" w:left="0" w:firstLineChars="0" w:firstLine="0"/>
+        <w:rPr>
+          <w:sz w:val="21"/>
+          <w:szCs w:val="21"/>
+        </w:rPr>
+      </w:pPr>
+      <w:r>
+        <w:rPr>
+          <w:rFonts w:hint="eastAsia"/>
+          <w:sz w:val="21"/>
+          <w:szCs w:val="21"/>
+        </w:rPr>
+        <w:t>1.</w:t>
+      </w:r>
+      <w:r>
+        <w:rPr>
+          <w:rFonts w:hint="eastAsia"/>
+          <w:sz w:val="21"/>
+          <w:szCs w:val="21"/>
+        </w:rPr>
+        <w:t>不会</w:t>
+      </w:r>
+      <w:r>
+        <w:rPr>
+          <w:rFonts w:hint="eastAsia"/>
+          <w:sz w:val="21"/>
+          <w:szCs w:val="21"/>
+        </w:rPr>
+        <w:t xml:space="preserve"> </w:t>
+      </w:r>
+    </w:p>
+    <w:p>
+      <w:pPr>
+        <w:pStyle w:val="a7"/>
+        <w:spacing w:beforeLines="50" w:before="156" w:after="169"/>
+        <w:ind w:leftChars="0" w:left="0" w:firstLineChars="0" w:firstLine="0"/>
+        <w:rPr>
+          <w:sz w:val="21"/>
+          <w:szCs w:val="21"/>
+        </w:rPr>
+      </w:pPr>
+      <w:r>
+        <w:rPr>
+          <w:rFonts w:hint="eastAsia"/>
+          <w:sz w:val="21"/>
+          <w:szCs w:val="21"/>
+        </w:rPr>
+        <w:t>2.</w:t>
+      </w:r>
+      <w:r>
+        <w:rPr>
+          <w:rFonts w:hint="eastAsia"/>
+          <w:sz w:val="21"/>
+          <w:szCs w:val="21"/>
+        </w:rPr>
+        <w:t>不会</w:t>
+      </w:r>
+    </w:p>
+    <w:p>
+      <w:pPr>
+        <w:pStyle w:val="a7"/>
+        <w:spacing w:beforeLines="50" w:before="156" w:after="169"/>
+        <w:ind w:leftChars="0" w:left="0" w:firstLineChars="0" w:firstLine="0"/>
+        <w:rPr>
+          <w:sz w:val="21"/>
+          <w:szCs w:val="21"/>
+        </w:rPr>
+      </w:pPr>
+      <w:r>
+        <w:rPr>
+          <w:rFonts w:hint="eastAsia"/>
+          <w:sz w:val="21"/>
+          <w:szCs w:val="21"/>
+        </w:rPr>
+        <w:t>3.</w:t>
+      </w:r>
+      <w:r>
+        <w:rPr>
+          <w:rFonts w:hint="eastAsia"/>
+          <w:sz w:val="21"/>
+          <w:szCs w:val="21"/>
+        </w:rPr>
+        <w:t>会，因为有两个进程，当一个进程拿到</w:t>
+      </w:r>
+      <w:r>
+        <w:rPr>
+          <w:rFonts w:hint="eastAsia"/>
+          <w:sz w:val="21"/>
+          <w:szCs w:val="21"/>
+        </w:rPr>
+        <w:t>2</w:t>
+      </w:r>
+      <w:r>
+        <w:rPr>
+          <w:rFonts w:hint="eastAsia"/>
+          <w:sz w:val="21"/>
+          <w:szCs w:val="21"/>
+        </w:rPr>
+        <w:t>个资源，另一个拿到</w:t>
+      </w:r>
+      <w:r>
+        <w:rPr>
+          <w:rFonts w:hint="eastAsia"/>
+          <w:sz w:val="21"/>
+          <w:szCs w:val="21"/>
+        </w:rPr>
+        <w:t>1</w:t>
+      </w:r>
+      <w:r>
+        <w:rPr>
+          <w:rFonts w:hint="eastAsia"/>
+          <w:sz w:val="21"/>
+          <w:szCs w:val="21"/>
+        </w:rPr>
+        <w:t>个资源时，会互相等待，发生死锁。</w:t>
+      </w:r>
+    </w:p>
+    <w:p>
+      <w:pPr>
+        <w:pStyle w:val="a7"/>
+        <w:spacing w:beforeLines="50" w:before="156" w:after="169"/>
+        <w:ind w:leftChars="0" w:left="0" w:firstLineChars="0" w:firstLine="0"/>
+        <w:rPr>
           <w:rFonts w:hAnsi="宋体"/>
-          <w:szCs w:val="24"/>
-        </w:rPr>
-      </w:pPr>
+          <w:b/>
+          <w:bCs/>
+        </w:rPr>
+      </w:pPr>
+      <w:r>
+        <w:rPr>
+          <w:rFonts w:hint="eastAsia"/>
+          <w:sz w:val="21"/>
+          <w:szCs w:val="21"/>
+        </w:rPr>
+        <w:t>4.</w:t>
+      </w:r>
+      <w:r>
+        <w:rPr>
+          <w:rFonts w:hint="eastAsia"/>
+          <w:sz w:val="21"/>
+          <w:szCs w:val="21"/>
+        </w:rPr>
+        <w:t>不会</w:t>
+      </w:r>
+    </w:p>
+    <w:p>
+      <w:pPr>
+        <w:rPr>
+          <w:rFonts w:ascii="宋体" w:hAnsi="宋体"/>
+          <w:b/>
+          <w:bCs/>
+        </w:rPr>
+      </w:pPr>
+      <w:r>
+        <w:rPr>
+          <w:rFonts w:ascii="宋体" w:hAnsi="宋体" w:hint="eastAsia"/>
+          <w:b/>
+          <w:bCs/>
+        </w:rPr>
+        <w:t>17、系统中有3个进程，4个相同类型的资源，每个进程最多需要2个资源，该系统是否会发生死锁？为什么？</w:t>
+      </w:r>
     </w:p>
     <w:p>
       <w:pPr>
         <w:pStyle w:val="a5"/>
+        <w:ind w:left="-105"/>
+        <w:rPr>
+          <w:rFonts w:hAnsi="宋体" w:hint="default"/>
+          <w:szCs w:val="24"/>
+        </w:rPr>
+      </w:pPr>
+      <w:r>
         <w:rPr>
           <w:rFonts w:hAnsi="宋体"/>
-          <w:szCs w:val="24"/>
-        </w:rPr>
-      </w:pPr>
-    </w:p>
-    <w:p>
-      <w:pPr>
-        <w:pStyle w:val="a5"/>
+        </w:rPr>
+        <w:t>答：该系统不会发生死锁。因为4个资源分配给3个进程，无论如何分配，总会有1个进程能够分配到2个资源，该进程获得其最大资源数后，完成并释放其资源，剩余2个进程就可获得最大资源数，顺利完成，系统始终存在安全序列，故系统不会死锁。</w:t>
+      </w:r>
+    </w:p>
+    <w:p>
+      <w:pPr>
         <w:rPr>
           <w:rFonts w:hAnsi="宋体"/>
-          <w:szCs w:val="24"/>
-        </w:rPr>
-      </w:pPr>
-    </w:p>
-    <w:p>
-      <w:pPr>
-        <w:rPr>
-          <w:rFonts w:ascii="宋体" w:eastAsia="宋体" w:hAnsi="宋体" w:cs="Courier New" w:hint="eastAsia"/>
-          <w:szCs w:val="24"/>
-        </w:rPr>
-      </w:pPr>
-    </w:p>
-    <w:p>
-      <w:pPr>
-        <w:rPr>
-          <w:rFonts w:ascii="宋体" w:eastAsia="宋体" w:hAnsi="宋体" w:cs="Courier New" w:hint="eastAsia"/>
-          <w:szCs w:val="24"/>
-        </w:rPr>
-      </w:pPr>
-    </w:p>
-    <w:p>
-      <w:pPr>
-        <w:rPr>
-          <w:rFonts w:hint="eastAsia"/>
+          <w:b/>
+          <w:bCs/>
+        </w:rPr>
+      </w:pPr>
+    </w:p>
+    <w:p>
+      <w:pPr>
+        <w:rPr>
+          <w:rFonts w:ascii="宋体" w:hAnsi="宋体"/>
+          <w:b/>
+          <w:bCs/>
         </w:rPr>
       </w:pPr>
       <w:r>
         <w:rPr>
           <w:rFonts w:hAnsi="宋体" w:hint="eastAsia"/>
-        </w:rPr>
-        <w:t>16</w:t>
+          <w:b/>
+          <w:bCs/>
+        </w:rPr>
+        <w:t>18</w:t>
       </w:r>
       <w:r>
         <w:rPr>
           <w:rFonts w:hAnsi="宋体" w:hint="eastAsia"/>
+          <w:b/>
+          <w:bCs/>
         </w:rPr>
         <w:t>、</w:t>
       </w:r>
-      <w:proofErr w:type="gramStart"/>
-      <w:r>
-        <w:rPr>
-          <w:rFonts w:hint="eastAsia"/>
-        </w:rPr>
-        <w:t>设系统</w:t>
-      </w:r>
-      <w:proofErr w:type="gramEnd"/>
-      <w:r>
-        <w:rPr>
-          <w:rFonts w:hint="eastAsia"/>
-        </w:rPr>
-        <w:t>中仅有一类数量为</w:t>
-      </w:r>
-      <w:r>
-        <w:rPr>
-          <w:rFonts w:hint="eastAsia"/>
-        </w:rPr>
-        <w:t>M</w:t>
-      </w:r>
-      <w:r>
-        <w:rPr>
-          <w:rFonts w:hint="eastAsia"/>
-        </w:rPr>
-        <w:t>的独占型资源，系统中有</w:t>
-      </w:r>
-      <w:r>
-        <w:rPr>
-          <w:rFonts w:hint="eastAsia"/>
-        </w:rPr>
-        <w:t>N</w:t>
-      </w:r>
-      <w:proofErr w:type="gramStart"/>
-      <w:r>
-        <w:rPr>
-          <w:rFonts w:hint="eastAsia"/>
-        </w:rPr>
-        <w:t>个</w:t>
-      </w:r>
-      <w:proofErr w:type="gramEnd"/>
-      <w:r>
-        <w:rPr>
-          <w:rFonts w:hint="eastAsia"/>
-        </w:rPr>
-        <w:t>进程竞争该类资源，其中</w:t>
-      </w:r>
-      <w:proofErr w:type="gramStart"/>
-      <w:r>
-        <w:rPr>
-          <w:rFonts w:hint="eastAsia"/>
-        </w:rPr>
-        <w:t>各进程</w:t>
-      </w:r>
-      <w:proofErr w:type="gramEnd"/>
-      <w:r>
-        <w:rPr>
-          <w:rFonts w:hint="eastAsia"/>
-        </w:rPr>
-        <w:t>对该类资源的最大需求量为</w:t>
-      </w:r>
-      <w:r>
-        <w:rPr>
-          <w:rFonts w:hint="eastAsia"/>
-        </w:rPr>
-        <w:t>W</w:t>
-      </w:r>
-      <w:r>
-        <w:rPr>
-          <w:rFonts w:hint="eastAsia"/>
-        </w:rPr>
-        <w:t>。当</w:t>
-      </w:r>
-      <w:r>
-        <w:rPr>
-          <w:rFonts w:hint="eastAsia"/>
-        </w:rPr>
-        <w:t>M</w:t>
-      </w:r>
-      <w:r>
-        <w:rPr>
-          <w:rFonts w:hint="eastAsia"/>
-        </w:rPr>
-        <w:t>、</w:t>
-      </w:r>
-      <w:r>
-        <w:rPr>
-          <w:rFonts w:hint="eastAsia"/>
-        </w:rPr>
-        <w:t>N</w:t>
-      </w:r>
-      <w:r>
-        <w:rPr>
-          <w:rFonts w:hint="eastAsia"/>
-        </w:rPr>
-        <w:t>、</w:t>
-      </w:r>
-      <w:r>
-        <w:rPr>
-          <w:rFonts w:hint="eastAsia"/>
-        </w:rPr>
-        <w:t>W</w:t>
-      </w:r>
-      <w:r>
-        <w:rPr>
-          <w:rFonts w:hint="eastAsia"/>
-        </w:rPr>
-        <w:t>分别取下列值时，试判断哪些情形可能会发生死锁，为什么？</w:t>
-      </w:r>
-    </w:p>
-    <w:p>
-      <w:pPr>
-        <w:pStyle w:val="a6"/>
-        <w:spacing w:beforeLines="50" w:after="169"/>
-        <w:ind w:left="420" w:firstLine="360"/>
-        <w:rPr>
-          <w:rFonts w:hint="eastAsia"/>
-        </w:rPr>
-      </w:pPr>
-      <w:r>
-        <w:rPr>
-          <w:rFonts w:hint="eastAsia"/>
-        </w:rPr>
-        <w:t>(1)M=2</w:t>
-      </w:r>
-      <w:r>
-        <w:rPr>
-          <w:rFonts w:hint="eastAsia"/>
-        </w:rPr>
-        <w:t>，</w:t>
-      </w:r>
-      <w:r>
-        <w:rPr>
-          <w:rFonts w:hint="eastAsia"/>
-        </w:rPr>
-        <w:t>N=2</w:t>
-      </w:r>
-      <w:r>
-        <w:rPr>
-          <w:rFonts w:hint="eastAsia"/>
-        </w:rPr>
-        <w:t>，</w:t>
-      </w:r>
-      <w:r>
-        <w:rPr>
-          <w:rFonts w:hint="eastAsia"/>
-        </w:rPr>
-        <w:t>W=1</w:t>
-      </w:r>
-      <w:r>
-        <w:rPr>
-          <w:rFonts w:hint="eastAsia"/>
-        </w:rPr>
-        <w:t>；</w:t>
-      </w:r>
-      <w:r>
-        <w:rPr>
-          <w:rFonts w:hint="eastAsia"/>
-        </w:rPr>
-        <w:t xml:space="preserve">          (2)M=3</w:t>
-      </w:r>
-      <w:r>
-        <w:rPr>
-          <w:rFonts w:hint="eastAsia"/>
-        </w:rPr>
-        <w:t>，</w:t>
-      </w:r>
-      <w:r>
-        <w:rPr>
-          <w:rFonts w:hint="eastAsia"/>
-        </w:rPr>
-        <w:t>N=2</w:t>
-      </w:r>
-      <w:r>
-        <w:rPr>
-          <w:rFonts w:hint="eastAsia"/>
-        </w:rPr>
-        <w:t>，</w:t>
-      </w:r>
-      <w:r>
-        <w:rPr>
-          <w:rFonts w:hint="eastAsia"/>
-        </w:rPr>
-        <w:t>W=2</w:t>
-      </w:r>
-      <w:r>
-        <w:rPr>
-          <w:rFonts w:hint="eastAsia"/>
-        </w:rPr>
-        <w:t>；</w:t>
-      </w:r>
-    </w:p>
-    <w:p>
-      <w:pPr>
-        <w:pStyle w:val="a6"/>
-        <w:spacing w:beforeLines="50" w:after="169"/>
-        <w:ind w:left="420" w:firstLine="360"/>
-      </w:pPr>
-      <w:r>
-        <w:rPr>
-          <w:rFonts w:hint="eastAsia"/>
-        </w:rPr>
-        <w:t>(3)M=3</w:t>
-      </w:r>
-      <w:r>
-        <w:rPr>
-          <w:rFonts w:hint="eastAsia"/>
-        </w:rPr>
-        <w:t>，</w:t>
-      </w:r>
-      <w:r>
-        <w:rPr>
-          <w:rFonts w:hint="eastAsia"/>
-        </w:rPr>
-        <w:t>N=2</w:t>
-      </w:r>
-      <w:r>
-        <w:rPr>
-          <w:rFonts w:hint="eastAsia"/>
-        </w:rPr>
-        <w:t>，</w:t>
-      </w:r>
-      <w:r>
-        <w:rPr>
-          <w:rFonts w:hint="eastAsia"/>
-        </w:rPr>
-        <w:t>W=3</w:t>
-      </w:r>
-      <w:r>
-        <w:rPr>
-          <w:rFonts w:hint="eastAsia"/>
-        </w:rPr>
-        <w:t>；</w:t>
-      </w:r>
-      <w:r>
-        <w:rPr>
-          <w:rFonts w:hint="eastAsia"/>
-        </w:rPr>
-        <w:t xml:space="preserve">          (4)M=5</w:t>
-      </w:r>
-      <w:r>
-        <w:rPr>
-          <w:rFonts w:hint="eastAsia"/>
-        </w:rPr>
-        <w:t>，</w:t>
-      </w:r>
-      <w:r>
-        <w:rPr>
-          <w:rFonts w:hint="eastAsia"/>
-        </w:rPr>
-        <w:t>N=3</w:t>
-      </w:r>
-      <w:r>
-        <w:rPr>
-          <w:rFonts w:hint="eastAsia"/>
-        </w:rPr>
-        <w:t>，</w:t>
-      </w:r>
-      <w:r>
-        <w:rPr>
-          <w:rFonts w:hint="eastAsia"/>
-        </w:rPr>
-        <w:t>W=2</w:t>
-      </w:r>
-      <w:r>
-        <w:rPr>
-          <w:rFonts w:hint="eastAsia"/>
-        </w:rPr>
-        <w:t>；</w:t>
-      </w:r>
-    </w:p>
-    <w:p>
-      <w:pPr>
-        <w:rPr>
-          <w:rFonts w:hAnsi="宋体" w:hint="eastAsia"/>
-        </w:rPr>
-      </w:pPr>
-    </w:p>
-    <w:p>
-      <w:pPr>
+      <w:r>
         <w:rPr>
           <w:rFonts w:ascii="宋体" w:hAnsi="宋体" w:hint="eastAsia"/>
-        </w:rPr>
-      </w:pPr>
-      <w:r>
-        <w:rPr>
-          <w:rFonts w:ascii="宋体" w:hAnsi="宋体" w:hint="eastAsia"/>
-        </w:rPr>
-        <w:t>17、</w:t>
-      </w:r>
-      <w:r>
-        <w:rPr>
-          <w:rFonts w:ascii="宋体" w:hAnsi="宋体" w:hint="eastAsia"/>
-        </w:rPr>
-        <w:t>系统中有3个进程，4个相同类型的资源，每个进程最多需要2个资源，该系统是否会发生死锁？为什么？</w:t>
-      </w:r>
-    </w:p>
-    <w:p>
-      <w:pPr>
-        <w:rPr>
-          <w:rFonts w:hAnsi="宋体" w:hint="eastAsia"/>
-        </w:rPr>
-      </w:pPr>
-    </w:p>
-    <w:p>
-      <w:pPr>
-        <w:rPr>
-          <w:rFonts w:ascii="宋体" w:hAnsi="宋体" w:hint="eastAsia"/>
-        </w:rPr>
-      </w:pPr>
-      <w:r>
-        <w:rPr>
-          <w:rFonts w:hAnsi="宋体" w:hint="eastAsia"/>
-        </w:rPr>
-        <w:t>18</w:t>
-      </w:r>
-      <w:r>
-        <w:rPr>
-          <w:rFonts w:hAnsi="宋体" w:hint="eastAsia"/>
-        </w:rPr>
-        <w:t>、</w:t>
-      </w:r>
-      <w:proofErr w:type="gramStart"/>
-      <w:r>
-        <w:rPr>
-          <w:rFonts w:ascii="宋体" w:hAnsi="宋体" w:hint="eastAsia"/>
-        </w:rPr>
-        <w:t>设系统</w:t>
-      </w:r>
-      <w:proofErr w:type="gramEnd"/>
-      <w:r>
-        <w:rPr>
-          <w:rFonts w:ascii="宋体" w:hAnsi="宋体" w:hint="eastAsia"/>
-        </w:rPr>
-        <w:t>中有五个进程、3种资源，总数分别为A  17，B  5，C  20，T0时刻系统状态如下。</w:t>
+          <w:b/>
+          <w:bCs/>
+        </w:rPr>
+        <w:t>设系统中有五个进程、3种资源，总数分别为A  17，B  5，C  20，T0时刻系统状态如下。</w:t>
       </w:r>
     </w:p>
     <w:tbl>
       <w:tblPr>
-        <w:tblW w:w="0" w:type="auto"/>
+        <w:tblW w:w="7099" w:type="dxa"/>
         <w:tblInd w:w="468" w:type="dxa"/>
         <w:tblBorders>
           <w:top w:val="single" w:sz="4" w:space="0" w:color="auto"/>
@@ -1459,7 +3022,8 @@
           <w:insideH w:val="single" w:sz="4" w:space="0" w:color="auto"/>
           <w:insideV w:val="single" w:sz="4" w:space="0" w:color="auto"/>
         </w:tblBorders>
-        <w:tblLook w:val="0000"/>
+        <w:tblLayout w:type="fixed"/>
+        <w:tblLook w:val="04A0" w:firstRow="1" w:lastRow="0" w:firstColumn="1" w:lastColumn="0" w:noHBand="0" w:noVBand="1"/>
       </w:tblPr>
       <w:tblGrid>
         <w:gridCol w:w="750"/>
@@ -1474,12 +3038,6 @@
         <w:gridCol w:w="687"/>
       </w:tblGrid>
       <w:tr>
-        <w:tblPrEx>
-          <w:tblCellMar>
-            <w:top w:w="0" w:type="dxa"/>
-            <w:bottom w:w="0" w:type="dxa"/>
-          </w:tblCellMar>
-        </w:tblPrEx>
         <w:trPr>
           <w:cantSplit/>
         </w:trPr>
@@ -1491,6 +3049,10 @@
           <w:p>
             <w:pPr>
               <w:jc w:val="center"/>
+              <w:rPr>
+                <w:b/>
+                <w:bCs/>
+              </w:rPr>
             </w:pPr>
           </w:p>
         </w:tc>
@@ -1503,12 +3065,15 @@
             <w:pPr>
               <w:jc w:val="center"/>
               <w:rPr>
-                <w:rFonts w:hint="eastAsia"/>
+                <w:b/>
+                <w:bCs/>
               </w:rPr>
             </w:pPr>
             <w:r>
               <w:rPr>
                 <w:rFonts w:hint="eastAsia"/>
+                <w:b/>
+                <w:bCs/>
               </w:rPr>
               <w:t>最大资源需求</w:t>
             </w:r>
@@ -1523,12 +3088,15 @@
             <w:pPr>
               <w:jc w:val="center"/>
               <w:rPr>
-                <w:rFonts w:hint="eastAsia"/>
+                <w:b/>
+                <w:bCs/>
               </w:rPr>
             </w:pPr>
             <w:r>
               <w:rPr>
                 <w:rFonts w:hint="eastAsia"/>
+                <w:b/>
+                <w:bCs/>
               </w:rPr>
               <w:t>已分配资源</w:t>
             </w:r>
@@ -1543,12 +3111,15 @@
             <w:pPr>
               <w:jc w:val="center"/>
               <w:rPr>
-                <w:rFonts w:hint="eastAsia"/>
+                <w:b/>
+                <w:bCs/>
               </w:rPr>
             </w:pPr>
             <w:r>
               <w:rPr>
                 <w:rFonts w:hint="eastAsia"/>
+                <w:b/>
+                <w:bCs/>
               </w:rPr>
               <w:t>剩余资源数</w:t>
             </w:r>
@@ -1556,12 +3127,6 @@
         </w:tc>
       </w:tr>
       <w:tr>
-        <w:tblPrEx>
-          <w:tblCellMar>
-            <w:top w:w="0" w:type="dxa"/>
-            <w:bottom w:w="0" w:type="dxa"/>
-          </w:tblCellMar>
-        </w:tblPrEx>
         <w:trPr>
           <w:cantSplit/>
         </w:trPr>
@@ -1574,7 +3139,8 @@
             <w:pPr>
               <w:jc w:val="center"/>
               <w:rPr>
-                <w:rFonts w:hint="eastAsia"/>
+                <w:b/>
+                <w:bCs/>
               </w:rPr>
             </w:pPr>
           </w:p>
@@ -1587,12 +3153,15 @@
             <w:pPr>
               <w:jc w:val="center"/>
               <w:rPr>
-                <w:rFonts w:hint="eastAsia"/>
+                <w:b/>
+                <w:bCs/>
               </w:rPr>
             </w:pPr>
             <w:r>
               <w:rPr>
                 <w:rFonts w:hint="eastAsia"/>
+                <w:b/>
+                <w:bCs/>
               </w:rPr>
               <w:t>A</w:t>
             </w:r>
@@ -1606,12 +3175,15 @@
             <w:pPr>
               <w:jc w:val="center"/>
               <w:rPr>
-                <w:rFonts w:hint="eastAsia"/>
+                <w:b/>
+                <w:bCs/>
               </w:rPr>
             </w:pPr>
             <w:r>
               <w:rPr>
                 <w:rFonts w:hint="eastAsia"/>
+                <w:b/>
+                <w:bCs/>
               </w:rPr>
               <w:t>B</w:t>
             </w:r>
@@ -1625,12 +3197,15 @@
             <w:pPr>
               <w:jc w:val="center"/>
               <w:rPr>
-                <w:rFonts w:hint="eastAsia"/>
+                <w:b/>
+                <w:bCs/>
               </w:rPr>
             </w:pPr>
             <w:r>
               <w:rPr>
                 <w:rFonts w:hint="eastAsia"/>
+                <w:b/>
+                <w:bCs/>
               </w:rPr>
               <w:t>C</w:t>
             </w:r>
@@ -1644,12 +3219,15 @@
             <w:pPr>
               <w:jc w:val="center"/>
               <w:rPr>
-                <w:rFonts w:hint="eastAsia"/>
+                <w:b/>
+                <w:bCs/>
               </w:rPr>
             </w:pPr>
             <w:r>
               <w:rPr>
                 <w:rFonts w:hint="eastAsia"/>
+                <w:b/>
+                <w:bCs/>
               </w:rPr>
               <w:t>A</w:t>
             </w:r>
@@ -1663,12 +3241,15 @@
             <w:pPr>
               <w:jc w:val="center"/>
               <w:rPr>
-                <w:rFonts w:hint="eastAsia"/>
+                <w:b/>
+                <w:bCs/>
               </w:rPr>
             </w:pPr>
             <w:r>
               <w:rPr>
                 <w:rFonts w:hint="eastAsia"/>
+                <w:b/>
+                <w:bCs/>
               </w:rPr>
               <w:t>B</w:t>
             </w:r>
@@ -1682,12 +3263,15 @@
             <w:pPr>
               <w:jc w:val="center"/>
               <w:rPr>
-                <w:rFonts w:hint="eastAsia"/>
+                <w:b/>
+                <w:bCs/>
               </w:rPr>
             </w:pPr>
             <w:r>
               <w:rPr>
                 <w:rFonts w:hint="eastAsia"/>
+                <w:b/>
+                <w:bCs/>
               </w:rPr>
               <w:t>C</w:t>
             </w:r>
@@ -1701,12 +3285,15 @@
             <w:pPr>
               <w:jc w:val="center"/>
               <w:rPr>
-                <w:rFonts w:hint="eastAsia"/>
+                <w:b/>
+                <w:bCs/>
               </w:rPr>
             </w:pPr>
             <w:r>
               <w:rPr>
                 <w:rFonts w:hint="eastAsia"/>
+                <w:b/>
+                <w:bCs/>
               </w:rPr>
               <w:t>A</w:t>
             </w:r>
@@ -1720,12 +3307,15 @@
             <w:pPr>
               <w:jc w:val="center"/>
               <w:rPr>
-                <w:rFonts w:hint="eastAsia"/>
+                <w:b/>
+                <w:bCs/>
               </w:rPr>
             </w:pPr>
             <w:r>
               <w:rPr>
                 <w:rFonts w:hint="eastAsia"/>
+                <w:b/>
+                <w:bCs/>
               </w:rPr>
               <w:t>B</w:t>
             </w:r>
@@ -1739,12 +3329,15 @@
             <w:pPr>
               <w:jc w:val="center"/>
               <w:rPr>
-                <w:rFonts w:hint="eastAsia"/>
+                <w:b/>
+                <w:bCs/>
               </w:rPr>
             </w:pPr>
             <w:r>
               <w:rPr>
                 <w:rFonts w:hint="eastAsia"/>
+                <w:b/>
+                <w:bCs/>
               </w:rPr>
               <w:t>C</w:t>
             </w:r>
@@ -1752,12 +3345,6 @@
         </w:tc>
       </w:tr>
       <w:tr>
-        <w:tblPrEx>
-          <w:tblCellMar>
-            <w:top w:w="0" w:type="dxa"/>
-            <w:bottom w:w="0" w:type="dxa"/>
-          </w:tblCellMar>
-        </w:tblPrEx>
         <w:trPr>
           <w:cantSplit/>
         </w:trPr>
@@ -1769,12 +3356,15 @@
             <w:pPr>
               <w:jc w:val="center"/>
               <w:rPr>
-                <w:rFonts w:hint="eastAsia"/>
+                <w:b/>
+                <w:bCs/>
               </w:rPr>
             </w:pPr>
             <w:r>
               <w:rPr>
                 <w:rFonts w:hint="eastAsia"/>
+                <w:b/>
+                <w:bCs/>
               </w:rPr>
               <w:t>P1</w:t>
             </w:r>
@@ -1788,12 +3378,15 @@
             <w:pPr>
               <w:jc w:val="center"/>
               <w:rPr>
-                <w:rFonts w:hint="eastAsia"/>
+                <w:b/>
+                <w:bCs/>
               </w:rPr>
             </w:pPr>
             <w:r>
               <w:rPr>
                 <w:rFonts w:hint="eastAsia"/>
+                <w:b/>
+                <w:bCs/>
               </w:rPr>
               <w:t>5</w:t>
             </w:r>
@@ -1807,12 +3400,15 @@
             <w:pPr>
               <w:jc w:val="center"/>
               <w:rPr>
-                <w:rFonts w:hint="eastAsia"/>
+                <w:b/>
+                <w:bCs/>
               </w:rPr>
             </w:pPr>
             <w:r>
               <w:rPr>
                 <w:rFonts w:hint="eastAsia"/>
+                <w:b/>
+                <w:bCs/>
               </w:rPr>
               <w:t>5</w:t>
             </w:r>
@@ -1826,12 +3422,15 @@
             <w:pPr>
               <w:jc w:val="center"/>
               <w:rPr>
-                <w:rFonts w:hint="eastAsia"/>
+                <w:b/>
+                <w:bCs/>
               </w:rPr>
             </w:pPr>
             <w:r>
               <w:rPr>
                 <w:rFonts w:hint="eastAsia"/>
+                <w:b/>
+                <w:bCs/>
               </w:rPr>
               <w:t>9</w:t>
             </w:r>
@@ -1845,12 +3444,15 @@
             <w:pPr>
               <w:jc w:val="center"/>
               <w:rPr>
-                <w:rFonts w:hint="eastAsia"/>
+                <w:b/>
+                <w:bCs/>
               </w:rPr>
             </w:pPr>
             <w:r>
               <w:rPr>
                 <w:rFonts w:hint="eastAsia"/>
+                <w:b/>
+                <w:bCs/>
               </w:rPr>
               <w:t>2</w:t>
             </w:r>
@@ -1864,12 +3466,15 @@
             <w:pPr>
               <w:jc w:val="center"/>
               <w:rPr>
-                <w:rFonts w:hint="eastAsia"/>
+                <w:b/>
+                <w:bCs/>
               </w:rPr>
             </w:pPr>
             <w:r>
               <w:rPr>
                 <w:rFonts w:hint="eastAsia"/>
+                <w:b/>
+                <w:bCs/>
               </w:rPr>
               <w:t>1</w:t>
             </w:r>
@@ -1883,12 +3488,15 @@
             <w:pPr>
               <w:jc w:val="center"/>
               <w:rPr>
-                <w:rFonts w:hint="eastAsia"/>
+                <w:b/>
+                <w:bCs/>
               </w:rPr>
             </w:pPr>
             <w:r>
               <w:rPr>
                 <w:rFonts w:hint="eastAsia"/>
+                <w:b/>
+                <w:bCs/>
               </w:rPr>
               <w:t>2</w:t>
             </w:r>
@@ -1902,7 +3510,6 @@
             <w:pPr>
               <w:jc w:val="center"/>
               <w:rPr>
-                <w:rFonts w:hint="eastAsia"/>
                 <w:b/>
                 <w:bCs/>
               </w:rPr>
@@ -1925,7 +3532,6 @@
             <w:pPr>
               <w:jc w:val="center"/>
               <w:rPr>
-                <w:rFonts w:hint="eastAsia"/>
                 <w:b/>
                 <w:bCs/>
               </w:rPr>
@@ -1948,7 +3554,6 @@
             <w:pPr>
               <w:jc w:val="center"/>
               <w:rPr>
-                <w:rFonts w:hint="eastAsia"/>
                 <w:b/>
                 <w:bCs/>
               </w:rPr>
@@ -1965,12 +3570,6 @@
         </w:tc>
       </w:tr>
       <w:tr>
-        <w:tblPrEx>
-          <w:tblCellMar>
-            <w:top w:w="0" w:type="dxa"/>
-            <w:bottom w:w="0" w:type="dxa"/>
-          </w:tblCellMar>
-        </w:tblPrEx>
         <w:trPr>
           <w:cantSplit/>
         </w:trPr>
@@ -1982,12 +3581,15 @@
             <w:pPr>
               <w:jc w:val="center"/>
               <w:rPr>
-                <w:rFonts w:hint="eastAsia"/>
+                <w:b/>
+                <w:bCs/>
               </w:rPr>
             </w:pPr>
             <w:r>
               <w:rPr>
                 <w:rFonts w:hint="eastAsia"/>
+                <w:b/>
+                <w:bCs/>
               </w:rPr>
               <w:t>P2</w:t>
             </w:r>
@@ -2001,12 +3603,15 @@
             <w:pPr>
               <w:jc w:val="center"/>
               <w:rPr>
-                <w:rFonts w:hint="eastAsia"/>
+                <w:b/>
+                <w:bCs/>
               </w:rPr>
             </w:pPr>
             <w:r>
               <w:rPr>
                 <w:rFonts w:hint="eastAsia"/>
+                <w:b/>
+                <w:bCs/>
               </w:rPr>
               <w:t>5</w:t>
             </w:r>
@@ -2020,12 +3625,15 @@
             <w:pPr>
               <w:jc w:val="center"/>
               <w:rPr>
-                <w:rFonts w:hint="eastAsia"/>
+                <w:b/>
+                <w:bCs/>
               </w:rPr>
             </w:pPr>
             <w:r>
               <w:rPr>
                 <w:rFonts w:hint="eastAsia"/>
+                <w:b/>
+                <w:bCs/>
               </w:rPr>
               <w:t>3</w:t>
             </w:r>
@@ -2039,12 +3647,15 @@
             <w:pPr>
               <w:jc w:val="center"/>
               <w:rPr>
-                <w:rFonts w:hint="eastAsia"/>
+                <w:b/>
+                <w:bCs/>
               </w:rPr>
             </w:pPr>
             <w:r>
               <w:rPr>
                 <w:rFonts w:hint="eastAsia"/>
+                <w:b/>
+                <w:bCs/>
               </w:rPr>
               <w:t>6</w:t>
             </w:r>
@@ -2058,12 +3669,15 @@
             <w:pPr>
               <w:jc w:val="center"/>
               <w:rPr>
-                <w:rFonts w:hint="eastAsia"/>
+                <w:b/>
+                <w:bCs/>
               </w:rPr>
             </w:pPr>
             <w:r>
               <w:rPr>
                 <w:rFonts w:hint="eastAsia"/>
+                <w:b/>
+                <w:bCs/>
               </w:rPr>
               <w:t>4</w:t>
             </w:r>
@@ -2077,12 +3691,15 @@
             <w:pPr>
               <w:jc w:val="center"/>
               <w:rPr>
-                <w:rFonts w:hint="eastAsia"/>
+                <w:b/>
+                <w:bCs/>
               </w:rPr>
             </w:pPr>
             <w:r>
               <w:rPr>
                 <w:rFonts w:hint="eastAsia"/>
+                <w:b/>
+                <w:bCs/>
               </w:rPr>
               <w:t>0</w:t>
             </w:r>
@@ -2096,12 +3713,15 @@
             <w:pPr>
               <w:jc w:val="center"/>
               <w:rPr>
-                <w:rFonts w:hint="eastAsia"/>
+                <w:b/>
+                <w:bCs/>
               </w:rPr>
             </w:pPr>
             <w:r>
               <w:rPr>
                 <w:rFonts w:hint="eastAsia"/>
+                <w:b/>
+                <w:bCs/>
               </w:rPr>
               <w:t>2</w:t>
             </w:r>
@@ -2116,17 +3736,15 @@
           <w:p>
             <w:pPr>
               <w:jc w:val="center"/>
+              <w:rPr>
+                <w:b/>
+                <w:bCs/>
+              </w:rPr>
             </w:pPr>
           </w:p>
         </w:tc>
       </w:tr>
       <w:tr>
-        <w:tblPrEx>
-          <w:tblCellMar>
-            <w:top w:w="0" w:type="dxa"/>
-            <w:bottom w:w="0" w:type="dxa"/>
-          </w:tblCellMar>
-        </w:tblPrEx>
         <w:trPr>
           <w:cantSplit/>
         </w:trPr>
@@ -2138,12 +3756,15 @@
             <w:pPr>
               <w:jc w:val="center"/>
               <w:rPr>
-                <w:rFonts w:hint="eastAsia"/>
+                <w:b/>
+                <w:bCs/>
               </w:rPr>
             </w:pPr>
             <w:r>
               <w:rPr>
                 <w:rFonts w:hint="eastAsia"/>
+                <w:b/>
+                <w:bCs/>
               </w:rPr>
               <w:t>P3</w:t>
             </w:r>
@@ -2157,12 +3778,15 @@
             <w:pPr>
               <w:jc w:val="center"/>
               <w:rPr>
-                <w:rFonts w:hint="eastAsia"/>
+                <w:b/>
+                <w:bCs/>
               </w:rPr>
             </w:pPr>
             <w:r>
               <w:rPr>
                 <w:rFonts w:hint="eastAsia"/>
+                <w:b/>
+                <w:bCs/>
               </w:rPr>
               <w:t>4</w:t>
             </w:r>
@@ -2176,12 +3800,15 @@
             <w:pPr>
               <w:jc w:val="center"/>
               <w:rPr>
-                <w:rFonts w:hint="eastAsia"/>
+                <w:b/>
+                <w:bCs/>
               </w:rPr>
             </w:pPr>
             <w:r>
               <w:rPr>
                 <w:rFonts w:hint="eastAsia"/>
+                <w:b/>
+                <w:bCs/>
               </w:rPr>
               <w:t>0</w:t>
             </w:r>
@@ -2195,12 +3822,15 @@
             <w:pPr>
               <w:jc w:val="center"/>
               <w:rPr>
-                <w:rFonts w:hint="eastAsia"/>
+                <w:b/>
+                <w:bCs/>
               </w:rPr>
             </w:pPr>
             <w:r>
               <w:rPr>
                 <w:rFonts w:hint="eastAsia"/>
+                <w:b/>
+                <w:bCs/>
               </w:rPr>
               <w:t>11</w:t>
             </w:r>
@@ -2214,12 +3844,15 @@
             <w:pPr>
               <w:jc w:val="center"/>
               <w:rPr>
-                <w:rFonts w:hint="eastAsia"/>
+                <w:b/>
+                <w:bCs/>
               </w:rPr>
             </w:pPr>
             <w:r>
               <w:rPr>
                 <w:rFonts w:hint="eastAsia"/>
+                <w:b/>
+                <w:bCs/>
               </w:rPr>
               <w:t>4</w:t>
             </w:r>
@@ -2233,12 +3866,15 @@
             <w:pPr>
               <w:jc w:val="center"/>
               <w:rPr>
-                <w:rFonts w:hint="eastAsia"/>
+                <w:b/>
+                <w:bCs/>
               </w:rPr>
             </w:pPr>
             <w:r>
               <w:rPr>
                 <w:rFonts w:hint="eastAsia"/>
+                <w:b/>
+                <w:bCs/>
               </w:rPr>
               <w:t>0</w:t>
             </w:r>
@@ -2252,12 +3888,15 @@
             <w:pPr>
               <w:jc w:val="center"/>
               <w:rPr>
-                <w:rFonts w:hint="eastAsia"/>
+                <w:b/>
+                <w:bCs/>
               </w:rPr>
             </w:pPr>
             <w:r>
               <w:rPr>
                 <w:rFonts w:hint="eastAsia"/>
+                <w:b/>
+                <w:bCs/>
               </w:rPr>
               <w:t>5</w:t>
             </w:r>
@@ -2272,17 +3911,15 @@
           <w:p>
             <w:pPr>
               <w:jc w:val="center"/>
+              <w:rPr>
+                <w:b/>
+                <w:bCs/>
+              </w:rPr>
             </w:pPr>
           </w:p>
         </w:tc>
       </w:tr>
       <w:tr>
-        <w:tblPrEx>
-          <w:tblCellMar>
-            <w:top w:w="0" w:type="dxa"/>
-            <w:bottom w:w="0" w:type="dxa"/>
-          </w:tblCellMar>
-        </w:tblPrEx>
         <w:trPr>
           <w:cantSplit/>
         </w:trPr>
@@ -2294,13 +3931,17 @@
             <w:pPr>
               <w:jc w:val="center"/>
               <w:rPr>
-                <w:rFonts w:hint="eastAsia"/>
+                <w:b/>
+                <w:bCs/>
               </w:rPr>
             </w:pPr>
             <w:r>
               <w:rPr>
                 <w:rFonts w:hint="eastAsia"/>
-              </w:rPr>
+                <w:b/>
+                <w:bCs/>
+              </w:rPr>
+              <w:lastRenderedPageBreak/>
               <w:t>P4</w:t>
             </w:r>
           </w:p>
@@ -2313,12 +3954,15 @@
             <w:pPr>
               <w:jc w:val="center"/>
               <w:rPr>
-                <w:rFonts w:hint="eastAsia"/>
+                <w:b/>
+                <w:bCs/>
               </w:rPr>
             </w:pPr>
             <w:r>
               <w:rPr>
                 <w:rFonts w:hint="eastAsia"/>
+                <w:b/>
+                <w:bCs/>
               </w:rPr>
               <w:t>4</w:t>
             </w:r>
@@ -2332,12 +3976,15 @@
             <w:pPr>
               <w:jc w:val="center"/>
               <w:rPr>
-                <w:rFonts w:hint="eastAsia"/>
+                <w:b/>
+                <w:bCs/>
               </w:rPr>
             </w:pPr>
             <w:r>
               <w:rPr>
                 <w:rFonts w:hint="eastAsia"/>
+                <w:b/>
+                <w:bCs/>
               </w:rPr>
               <w:t>2</w:t>
             </w:r>
@@ -2351,12 +3998,15 @@
             <w:pPr>
               <w:jc w:val="center"/>
               <w:rPr>
-                <w:rFonts w:hint="eastAsia"/>
+                <w:b/>
+                <w:bCs/>
               </w:rPr>
             </w:pPr>
             <w:r>
               <w:rPr>
                 <w:rFonts w:hint="eastAsia"/>
+                <w:b/>
+                <w:bCs/>
               </w:rPr>
               <w:t>5</w:t>
             </w:r>
@@ -2370,12 +4020,15 @@
             <w:pPr>
               <w:jc w:val="center"/>
               <w:rPr>
-                <w:rFonts w:hint="eastAsia"/>
+                <w:b/>
+                <w:bCs/>
               </w:rPr>
             </w:pPr>
             <w:r>
               <w:rPr>
                 <w:rFonts w:hint="eastAsia"/>
+                <w:b/>
+                <w:bCs/>
               </w:rPr>
               <w:t>2</w:t>
             </w:r>
@@ -2389,12 +4042,15 @@
             <w:pPr>
               <w:jc w:val="center"/>
               <w:rPr>
-                <w:rFonts w:hint="eastAsia"/>
+                <w:b/>
+                <w:bCs/>
               </w:rPr>
             </w:pPr>
             <w:r>
               <w:rPr>
                 <w:rFonts w:hint="eastAsia"/>
+                <w:b/>
+                <w:bCs/>
               </w:rPr>
               <w:t>0</w:t>
             </w:r>
@@ -2408,12 +4064,15 @@
             <w:pPr>
               <w:jc w:val="center"/>
               <w:rPr>
-                <w:rFonts w:hint="eastAsia"/>
+                <w:b/>
+                <w:bCs/>
               </w:rPr>
             </w:pPr>
             <w:r>
               <w:rPr>
                 <w:rFonts w:hint="eastAsia"/>
+                <w:b/>
+                <w:bCs/>
               </w:rPr>
               <w:t>4</w:t>
             </w:r>
@@ -2428,17 +4087,15 @@
           <w:p>
             <w:pPr>
               <w:jc w:val="center"/>
+              <w:rPr>
+                <w:b/>
+                <w:bCs/>
+              </w:rPr>
             </w:pPr>
           </w:p>
         </w:tc>
       </w:tr>
       <w:tr>
-        <w:tblPrEx>
-          <w:tblCellMar>
-            <w:top w:w="0" w:type="dxa"/>
-            <w:bottom w:w="0" w:type="dxa"/>
-          </w:tblCellMar>
-        </w:tblPrEx>
         <w:trPr>
           <w:cantSplit/>
         </w:trPr>
@@ -2450,12 +4107,15 @@
             <w:pPr>
               <w:jc w:val="center"/>
               <w:rPr>
-                <w:rFonts w:hint="eastAsia"/>
+                <w:b/>
+                <w:bCs/>
               </w:rPr>
             </w:pPr>
             <w:r>
               <w:rPr>
                 <w:rFonts w:hint="eastAsia"/>
+                <w:b/>
+                <w:bCs/>
               </w:rPr>
               <w:t>P5</w:t>
             </w:r>
@@ -2469,12 +4129,15 @@
             <w:pPr>
               <w:jc w:val="center"/>
               <w:rPr>
-                <w:rFonts w:hint="eastAsia"/>
+                <w:b/>
+                <w:bCs/>
               </w:rPr>
             </w:pPr>
             <w:r>
               <w:rPr>
                 <w:rFonts w:hint="eastAsia"/>
+                <w:b/>
+                <w:bCs/>
               </w:rPr>
               <w:t>4</w:t>
             </w:r>
@@ -2488,12 +4151,15 @@
             <w:pPr>
               <w:jc w:val="center"/>
               <w:rPr>
-                <w:rFonts w:hint="eastAsia"/>
+                <w:b/>
+                <w:bCs/>
               </w:rPr>
             </w:pPr>
             <w:r>
               <w:rPr>
                 <w:rFonts w:hint="eastAsia"/>
+                <w:b/>
+                <w:bCs/>
               </w:rPr>
               <w:t>2</w:t>
             </w:r>
@@ -2507,12 +4173,15 @@
             <w:pPr>
               <w:jc w:val="center"/>
               <w:rPr>
-                <w:rFonts w:hint="eastAsia"/>
+                <w:b/>
+                <w:bCs/>
               </w:rPr>
             </w:pPr>
             <w:r>
               <w:rPr>
                 <w:rFonts w:hint="eastAsia"/>
+                <w:b/>
+                <w:bCs/>
               </w:rPr>
               <w:t>4</w:t>
             </w:r>
@@ -2526,12 +4195,15 @@
             <w:pPr>
               <w:jc w:val="center"/>
               <w:rPr>
-                <w:rFonts w:hint="eastAsia"/>
+                <w:b/>
+                <w:bCs/>
               </w:rPr>
             </w:pPr>
             <w:r>
               <w:rPr>
                 <w:rFonts w:hint="eastAsia"/>
+                <w:b/>
+                <w:bCs/>
               </w:rPr>
               <w:t>3</w:t>
             </w:r>
@@ -2545,12 +4217,15 @@
             <w:pPr>
               <w:jc w:val="center"/>
               <w:rPr>
-                <w:rFonts w:hint="eastAsia"/>
+                <w:b/>
+                <w:bCs/>
               </w:rPr>
             </w:pPr>
             <w:r>
               <w:rPr>
                 <w:rFonts w:hint="eastAsia"/>
+                <w:b/>
+                <w:bCs/>
               </w:rPr>
               <w:t>1</w:t>
             </w:r>
@@ -2564,12 +4239,15 @@
             <w:pPr>
               <w:jc w:val="center"/>
               <w:rPr>
-                <w:rFonts w:hint="eastAsia"/>
+                <w:b/>
+                <w:bCs/>
               </w:rPr>
             </w:pPr>
             <w:r>
               <w:rPr>
                 <w:rFonts w:hint="eastAsia"/>
+                <w:b/>
+                <w:bCs/>
               </w:rPr>
               <w:t>4</w:t>
             </w:r>
@@ -2584,17 +4262,15 @@
           <w:p>
             <w:pPr>
               <w:jc w:val="center"/>
+              <w:rPr>
+                <w:b/>
+                <w:bCs/>
+              </w:rPr>
             </w:pPr>
           </w:p>
         </w:tc>
       </w:tr>
       <w:tr>
-        <w:tblPrEx>
-          <w:tblCellMar>
-            <w:top w:w="0" w:type="dxa"/>
-            <w:bottom w:w="0" w:type="dxa"/>
-          </w:tblCellMar>
-        </w:tblPrEx>
         <w:trPr>
           <w:cantSplit/>
         </w:trPr>
@@ -2607,7 +4283,8 @@
             <w:pPr>
               <w:jc w:val="center"/>
               <w:rPr>
-                <w:rFonts w:hint="eastAsia"/>
+                <w:b/>
+                <w:bCs/>
               </w:rPr>
             </w:pPr>
           </w:p>
@@ -2620,7 +4297,6 @@
             <w:pPr>
               <w:jc w:val="center"/>
               <w:rPr>
-                <w:rFonts w:hint="eastAsia"/>
                 <w:b/>
                 <w:bCs/>
               </w:rPr>
@@ -2643,7 +4319,6 @@
             <w:pPr>
               <w:jc w:val="center"/>
               <w:rPr>
-                <w:rFonts w:hint="eastAsia"/>
                 <w:b/>
                 <w:bCs/>
               </w:rPr>
@@ -2666,7 +4341,6 @@
             <w:pPr>
               <w:jc w:val="center"/>
               <w:rPr>
-                <w:rFonts w:hint="eastAsia"/>
                 <w:b/>
                 <w:bCs/>
               </w:rPr>
@@ -2689,6 +4363,10 @@
           <w:p>
             <w:pPr>
               <w:jc w:val="center"/>
+              <w:rPr>
+                <w:b/>
+                <w:bCs/>
+              </w:rPr>
             </w:pPr>
           </w:p>
         </w:tc>
@@ -2700,13 +4378,20 @@
           <w:ilvl w:val="2"/>
           <w:numId w:val="7"/>
         </w:numPr>
-        <w:rPr>
-          <w:rFonts w:hint="eastAsia"/>
+        <w:tabs>
+          <w:tab w:val="left" w:pos="1260"/>
+        </w:tabs>
+        <w:spacing w:after="160" w:line="259" w:lineRule="auto"/>
+        <w:rPr>
+          <w:b/>
+          <w:bCs/>
         </w:rPr>
       </w:pPr>
       <w:r>
         <w:rPr>
           <w:rFonts w:ascii="宋体" w:hAnsi="宋体" w:hint="eastAsia"/>
+          <w:b/>
+          <w:bCs/>
         </w:rPr>
         <w:t>完成剩余资源数的计算：</w:t>
       </w:r>
@@ -2717,19 +4402,28 @@
           <w:ilvl w:val="2"/>
           <w:numId w:val="7"/>
         </w:numPr>
-        <w:rPr>
-          <w:rFonts w:hint="eastAsia"/>
-        </w:rPr>
-      </w:pPr>
-      <w:r>
-        <w:rPr>
-          <w:rFonts w:hint="eastAsia"/>
+        <w:tabs>
+          <w:tab w:val="left" w:pos="1260"/>
+        </w:tabs>
+        <w:spacing w:after="160" w:line="259" w:lineRule="auto"/>
+        <w:rPr>
+          <w:b/>
+          <w:bCs/>
+        </w:rPr>
+      </w:pPr>
+      <w:r>
+        <w:rPr>
+          <w:rFonts w:hint="eastAsia"/>
+          <w:b/>
+          <w:bCs/>
         </w:rPr>
         <w:t>T0</w:t>
       </w:r>
       <w:r>
         <w:rPr>
           <w:rFonts w:hint="eastAsia"/>
+          <w:b/>
+          <w:bCs/>
         </w:rPr>
         <w:t>时刻是否安全？</w:t>
       </w:r>
@@ -2740,124 +4434,1482 @@
           <w:ilvl w:val="2"/>
           <w:numId w:val="7"/>
         </w:numPr>
-        <w:rPr>
-          <w:rFonts w:hint="eastAsia"/>
-        </w:rPr>
-      </w:pPr>
-      <w:r>
-        <w:rPr>
-          <w:rFonts w:hint="eastAsia"/>
+        <w:tabs>
+          <w:tab w:val="left" w:pos="1260"/>
+        </w:tabs>
+        <w:spacing w:after="160" w:line="259" w:lineRule="auto"/>
+        <w:rPr>
+          <w:b/>
+          <w:bCs/>
+        </w:rPr>
+      </w:pPr>
+      <w:r>
+        <w:rPr>
+          <w:rFonts w:hint="eastAsia"/>
+          <w:b/>
+          <w:bCs/>
         </w:rPr>
         <w:t>若</w:t>
       </w:r>
       <w:r>
         <w:rPr>
           <w:rFonts w:hint="eastAsia"/>
+          <w:b/>
+          <w:bCs/>
         </w:rPr>
         <w:t>P2</w:t>
       </w:r>
       <w:r>
         <w:rPr>
           <w:rFonts w:hint="eastAsia"/>
+          <w:b/>
+          <w:bCs/>
         </w:rPr>
         <w:t>请求资源（</w:t>
       </w:r>
       <w:r>
         <w:rPr>
           <w:rFonts w:hint="eastAsia"/>
+          <w:b/>
+          <w:bCs/>
         </w:rPr>
         <w:t>0</w:t>
       </w:r>
       <w:r>
         <w:rPr>
           <w:rFonts w:hint="eastAsia"/>
+          <w:b/>
+          <w:bCs/>
         </w:rPr>
         <w:t>，</w:t>
       </w:r>
       <w:r>
         <w:rPr>
           <w:rFonts w:hint="eastAsia"/>
+          <w:b/>
+          <w:bCs/>
         </w:rPr>
         <w:t>3</w:t>
       </w:r>
       <w:r>
         <w:rPr>
           <w:rFonts w:hint="eastAsia"/>
+          <w:b/>
+          <w:bCs/>
         </w:rPr>
         <w:t>，</w:t>
       </w:r>
       <w:r>
         <w:rPr>
           <w:rFonts w:hint="eastAsia"/>
+          <w:b/>
+          <w:bCs/>
         </w:rPr>
         <w:t>4</w:t>
       </w:r>
       <w:r>
         <w:rPr>
           <w:rFonts w:hint="eastAsia"/>
+          <w:b/>
+          <w:bCs/>
         </w:rPr>
         <w:t>），系统如何处理？</w:t>
       </w:r>
     </w:p>
     <w:p>
-      <w:pPr>
-        <w:rPr>
-          <w:rFonts w:hAnsi="宋体" w:hint="eastAsia"/>
-        </w:rPr>
-      </w:pPr>
-    </w:p>
-    <w:p>
-      <w:pPr>
-        <w:rPr>
-          <w:color w:val="000000"/>
-        </w:rPr>
-      </w:pPr>
-      <w:r>
-        <w:rPr>
-          <w:rFonts w:ascii="宋体" w:eastAsia="宋体" w:hAnsi="宋体" w:hint="eastAsia"/>
-          <w:sz w:val="24"/>
-          <w:szCs w:val="24"/>
-        </w:rPr>
-        <w:t>19</w:t>
-      </w:r>
-      <w:r>
-        <w:rPr>
-          <w:rFonts w:ascii="宋体" w:eastAsia="宋体" w:hAnsi="宋体" w:hint="eastAsia"/>
-          <w:sz w:val="24"/>
-          <w:szCs w:val="24"/>
-        </w:rPr>
-        <w:t>、</w:t>
-      </w:r>
-      <w:r>
-        <w:rPr>
-          <w:rFonts w:hint="eastAsia"/>
-          <w:color w:val="000000"/>
-        </w:rPr>
-        <w:t>在一个单道批处理系统中，一组作业的到达时间和运行时间如下表所示。试计算使用先来先服务、短作业优先、高响应比优先算法时的平均周转时间和</w:t>
-      </w:r>
-      <w:proofErr w:type="gramStart"/>
-      <w:r>
-        <w:rPr>
-          <w:rFonts w:hint="eastAsia"/>
-          <w:color w:val="000000"/>
-        </w:rPr>
-        <w:t>平均带权周转时间</w:t>
-      </w:r>
-      <w:proofErr w:type="gramEnd"/>
-      <w:r>
-        <w:rPr>
-          <w:rFonts w:hint="eastAsia"/>
-          <w:color w:val="000000"/>
-        </w:rPr>
-        <w:t>。</w:t>
+      <w:r>
+        <w:rPr>
+          <w:rFonts w:hint="eastAsia"/>
+        </w:rPr>
+        <w:t>解答：</w:t>
+      </w:r>
+      <w:r>
+        <w:t>T0</w:t>
+      </w:r>
+      <w:r>
+        <w:rPr>
+          <w:rFonts w:hint="eastAsia"/>
+        </w:rPr>
+        <w:t>时刻的向量见图中粗体数字。</w:t>
+      </w:r>
+    </w:p>
+    <w:p>
+      <w:r>
+        <w:rPr>
+          <w:rFonts w:ascii="宋体" w:hAnsi="宋体"/>
+        </w:rPr>
+        <w:t>need[i,j]=max[i,j]-allocation[i,j]</w:t>
+      </w:r>
+    </w:p>
+    <w:p>
+      <w:r>
+        <w:rPr>
+          <w:rFonts w:hint="eastAsia"/>
+        </w:rPr>
+        <w:t>利用银行家算法对此资源分配情况进行分析，可得此时刻的安全性分析情况：</w:t>
       </w:r>
     </w:p>
     <w:tbl>
       <w:tblPr>
-        <w:tblW w:w="0" w:type="auto"/>
+        <w:tblW w:w="8522" w:type="dxa"/>
+        <w:tblBorders>
+          <w:top w:val="single" w:sz="4" w:space="0" w:color="auto"/>
+          <w:left w:val="single" w:sz="4" w:space="0" w:color="auto"/>
+          <w:bottom w:val="single" w:sz="4" w:space="0" w:color="auto"/>
+          <w:right w:val="single" w:sz="4" w:space="0" w:color="auto"/>
+          <w:insideH w:val="single" w:sz="4" w:space="0" w:color="auto"/>
+          <w:insideV w:val="single" w:sz="4" w:space="0" w:color="auto"/>
+        </w:tblBorders>
+        <w:tblLayout w:type="fixed"/>
+        <w:tblLook w:val="04A0" w:firstRow="1" w:lastRow="0" w:firstColumn="1" w:lastColumn="0" w:noHBand="0" w:noVBand="1"/>
+      </w:tblPr>
+      <w:tblGrid>
+        <w:gridCol w:w="602"/>
+        <w:gridCol w:w="600"/>
+        <w:gridCol w:w="585"/>
+        <w:gridCol w:w="601"/>
+        <w:gridCol w:w="585"/>
+        <w:gridCol w:w="585"/>
+        <w:gridCol w:w="586"/>
+        <w:gridCol w:w="593"/>
+        <w:gridCol w:w="593"/>
+        <w:gridCol w:w="593"/>
+        <w:gridCol w:w="621"/>
+        <w:gridCol w:w="615"/>
+        <w:gridCol w:w="621"/>
+        <w:gridCol w:w="742"/>
+      </w:tblGrid>
+      <w:tr>
+        <w:trPr>
+          <w:cantSplit/>
+        </w:trPr>
+        <w:tc>
+          <w:tcPr>
+            <w:tcW w:w="602" w:type="dxa"/>
+          </w:tcPr>
+          <w:p/>
+        </w:tc>
+        <w:tc>
+          <w:tcPr>
+            <w:tcW w:w="1786" w:type="dxa"/>
+            <w:gridSpan w:val="3"/>
+          </w:tcPr>
+          <w:p>
+            <w:r>
+              <w:rPr>
+                <w:rFonts w:hint="eastAsia"/>
+              </w:rPr>
+              <w:t xml:space="preserve"> </w:t>
+            </w:r>
+            <w:r>
+              <w:t>Work</w:t>
+            </w:r>
+          </w:p>
+        </w:tc>
+        <w:tc>
+          <w:tcPr>
+            <w:tcW w:w="1756" w:type="dxa"/>
+            <w:gridSpan w:val="3"/>
+          </w:tcPr>
+          <w:p>
+            <w:r>
+              <w:t xml:space="preserve"> Need</w:t>
+            </w:r>
+          </w:p>
+        </w:tc>
+        <w:tc>
+          <w:tcPr>
+            <w:tcW w:w="1779" w:type="dxa"/>
+            <w:gridSpan w:val="3"/>
+          </w:tcPr>
+          <w:p>
+            <w:r>
+              <w:t>Allocation</w:t>
+            </w:r>
+          </w:p>
+        </w:tc>
+        <w:tc>
+          <w:tcPr>
+            <w:tcW w:w="1857" w:type="dxa"/>
+            <w:gridSpan w:val="3"/>
+          </w:tcPr>
+          <w:p>
+            <w:r>
+              <w:t>Work+allocation</w:t>
+            </w:r>
+          </w:p>
+        </w:tc>
+        <w:tc>
+          <w:tcPr>
+            <w:tcW w:w="742" w:type="dxa"/>
+          </w:tcPr>
+          <w:p>
+            <w:r>
+              <w:t>Finish</w:t>
+            </w:r>
+          </w:p>
+        </w:tc>
+      </w:tr>
+      <w:tr>
+        <w:tc>
+          <w:tcPr>
+            <w:tcW w:w="602" w:type="dxa"/>
+          </w:tcPr>
+          <w:p>
+            <w:r>
+              <w:t>P</w:t>
+            </w:r>
+            <w:r>
+              <w:rPr>
+                <w:rFonts w:hint="eastAsia"/>
+              </w:rPr>
+              <w:t>4</w:t>
+            </w:r>
+          </w:p>
+        </w:tc>
+        <w:tc>
+          <w:tcPr>
+            <w:tcW w:w="600" w:type="dxa"/>
+          </w:tcPr>
+          <w:p>
+            <w:r>
+              <w:t>2</w:t>
+            </w:r>
+          </w:p>
+        </w:tc>
+        <w:tc>
+          <w:tcPr>
+            <w:tcW w:w="585" w:type="dxa"/>
+          </w:tcPr>
+          <w:p>
+            <w:r>
+              <w:t>3</w:t>
+            </w:r>
+          </w:p>
+        </w:tc>
+        <w:tc>
+          <w:tcPr>
+            <w:tcW w:w="601" w:type="dxa"/>
+          </w:tcPr>
+          <w:p>
+            <w:r>
+              <w:t>3</w:t>
+            </w:r>
+          </w:p>
+        </w:tc>
+        <w:tc>
+          <w:tcPr>
+            <w:tcW w:w="585" w:type="dxa"/>
+          </w:tcPr>
+          <w:p>
+            <w:pPr>
+              <w:rPr>
+                <w:b/>
+                <w:bCs/>
+              </w:rPr>
+            </w:pPr>
+            <w:r>
+              <w:rPr>
+                <w:b/>
+                <w:bCs/>
+              </w:rPr>
+              <w:t>2</w:t>
+            </w:r>
+          </w:p>
+        </w:tc>
+        <w:tc>
+          <w:tcPr>
+            <w:tcW w:w="585" w:type="dxa"/>
+          </w:tcPr>
+          <w:p>
+            <w:pPr>
+              <w:rPr>
+                <w:b/>
+                <w:bCs/>
+              </w:rPr>
+            </w:pPr>
+            <w:r>
+              <w:rPr>
+                <w:b/>
+                <w:bCs/>
+              </w:rPr>
+              <w:t>2</w:t>
+            </w:r>
+          </w:p>
+        </w:tc>
+        <w:tc>
+          <w:tcPr>
+            <w:tcW w:w="586" w:type="dxa"/>
+          </w:tcPr>
+          <w:p>
+            <w:pPr>
+              <w:rPr>
+                <w:b/>
+                <w:bCs/>
+              </w:rPr>
+            </w:pPr>
+            <w:r>
+              <w:rPr>
+                <w:b/>
+                <w:bCs/>
+              </w:rPr>
+              <w:t>1</w:t>
+            </w:r>
+          </w:p>
+        </w:tc>
+        <w:tc>
+          <w:tcPr>
+            <w:tcW w:w="593" w:type="dxa"/>
+          </w:tcPr>
+          <w:p>
+            <w:r>
+              <w:t>2</w:t>
+            </w:r>
+          </w:p>
+        </w:tc>
+        <w:tc>
+          <w:tcPr>
+            <w:tcW w:w="593" w:type="dxa"/>
+          </w:tcPr>
+          <w:p>
+            <w:r>
+              <w:t>0</w:t>
+            </w:r>
+          </w:p>
+        </w:tc>
+        <w:tc>
+          <w:tcPr>
+            <w:tcW w:w="593" w:type="dxa"/>
+          </w:tcPr>
+          <w:p>
+            <w:r>
+              <w:t>4</w:t>
+            </w:r>
+          </w:p>
+        </w:tc>
+        <w:tc>
+          <w:tcPr>
+            <w:tcW w:w="621" w:type="dxa"/>
+          </w:tcPr>
+          <w:p>
+            <w:r>
+              <w:rPr>
+                <w:rFonts w:hint="eastAsia"/>
+              </w:rPr>
+              <w:t>4</w:t>
+            </w:r>
+          </w:p>
+        </w:tc>
+        <w:tc>
+          <w:tcPr>
+            <w:tcW w:w="615" w:type="dxa"/>
+          </w:tcPr>
+          <w:p>
+            <w:r>
+              <w:rPr>
+                <w:rFonts w:hint="eastAsia"/>
+              </w:rPr>
+              <w:t>3</w:t>
+            </w:r>
+          </w:p>
+        </w:tc>
+        <w:tc>
+          <w:tcPr>
+            <w:tcW w:w="621" w:type="dxa"/>
+          </w:tcPr>
+          <w:p>
+            <w:r>
+              <w:rPr>
+                <w:rFonts w:hint="eastAsia"/>
+              </w:rPr>
+              <w:t>7</w:t>
+            </w:r>
+          </w:p>
+        </w:tc>
+        <w:tc>
+          <w:tcPr>
+            <w:tcW w:w="742" w:type="dxa"/>
+          </w:tcPr>
+          <w:p>
+            <w:r>
+              <w:t>True</w:t>
+            </w:r>
+          </w:p>
+        </w:tc>
+      </w:tr>
+      <w:tr>
+        <w:tc>
+          <w:tcPr>
+            <w:tcW w:w="602" w:type="dxa"/>
+          </w:tcPr>
+          <w:p>
+            <w:r>
+              <w:t>P</w:t>
+            </w:r>
+            <w:r>
+              <w:rPr>
+                <w:rFonts w:hint="eastAsia"/>
+              </w:rPr>
+              <w:t>5</w:t>
+            </w:r>
+          </w:p>
+        </w:tc>
+        <w:tc>
+          <w:tcPr>
+            <w:tcW w:w="600" w:type="dxa"/>
+          </w:tcPr>
+          <w:p>
+            <w:r>
+              <w:rPr>
+                <w:rFonts w:hint="eastAsia"/>
+              </w:rPr>
+              <w:t>4</w:t>
+            </w:r>
+          </w:p>
+        </w:tc>
+        <w:tc>
+          <w:tcPr>
+            <w:tcW w:w="585" w:type="dxa"/>
+          </w:tcPr>
+          <w:p>
+            <w:r>
+              <w:rPr>
+                <w:rFonts w:hint="eastAsia"/>
+              </w:rPr>
+              <w:t>3</w:t>
+            </w:r>
+          </w:p>
+        </w:tc>
+        <w:tc>
+          <w:tcPr>
+            <w:tcW w:w="601" w:type="dxa"/>
+          </w:tcPr>
+          <w:p>
+            <w:r>
+              <w:t>7</w:t>
+            </w:r>
+          </w:p>
+        </w:tc>
+        <w:tc>
+          <w:tcPr>
+            <w:tcW w:w="585" w:type="dxa"/>
+          </w:tcPr>
+          <w:p>
+            <w:pPr>
+              <w:rPr>
+                <w:b/>
+                <w:bCs/>
+              </w:rPr>
+            </w:pPr>
+            <w:r>
+              <w:rPr>
+                <w:b/>
+                <w:bCs/>
+              </w:rPr>
+              <w:t>1</w:t>
+            </w:r>
+          </w:p>
+        </w:tc>
+        <w:tc>
+          <w:tcPr>
+            <w:tcW w:w="585" w:type="dxa"/>
+          </w:tcPr>
+          <w:p>
+            <w:pPr>
+              <w:rPr>
+                <w:b/>
+                <w:bCs/>
+              </w:rPr>
+            </w:pPr>
+            <w:r>
+              <w:rPr>
+                <w:b/>
+                <w:bCs/>
+              </w:rPr>
+              <w:t>1</w:t>
+            </w:r>
+          </w:p>
+        </w:tc>
+        <w:tc>
+          <w:tcPr>
+            <w:tcW w:w="586" w:type="dxa"/>
+          </w:tcPr>
+          <w:p>
+            <w:pPr>
+              <w:rPr>
+                <w:b/>
+                <w:bCs/>
+              </w:rPr>
+            </w:pPr>
+            <w:r>
+              <w:rPr>
+                <w:b/>
+                <w:bCs/>
+              </w:rPr>
+              <w:t>0</w:t>
+            </w:r>
+          </w:p>
+        </w:tc>
+        <w:tc>
+          <w:tcPr>
+            <w:tcW w:w="593" w:type="dxa"/>
+          </w:tcPr>
+          <w:p>
+            <w:r>
+              <w:t>3</w:t>
+            </w:r>
+          </w:p>
+        </w:tc>
+        <w:tc>
+          <w:tcPr>
+            <w:tcW w:w="593" w:type="dxa"/>
+          </w:tcPr>
+          <w:p>
+            <w:r>
+              <w:t>1</w:t>
+            </w:r>
+          </w:p>
+        </w:tc>
+        <w:tc>
+          <w:tcPr>
+            <w:tcW w:w="593" w:type="dxa"/>
+          </w:tcPr>
+          <w:p>
+            <w:r>
+              <w:t>4</w:t>
+            </w:r>
+          </w:p>
+        </w:tc>
+        <w:tc>
+          <w:tcPr>
+            <w:tcW w:w="621" w:type="dxa"/>
+          </w:tcPr>
+          <w:p>
+            <w:r>
+              <w:t>7</w:t>
+            </w:r>
+          </w:p>
+        </w:tc>
+        <w:tc>
+          <w:tcPr>
+            <w:tcW w:w="615" w:type="dxa"/>
+          </w:tcPr>
+          <w:p>
+            <w:r>
+              <w:t>4</w:t>
+            </w:r>
+          </w:p>
+        </w:tc>
+        <w:tc>
+          <w:tcPr>
+            <w:tcW w:w="621" w:type="dxa"/>
+          </w:tcPr>
+          <w:p>
+            <w:r>
+              <w:t>11</w:t>
+            </w:r>
+          </w:p>
+        </w:tc>
+        <w:tc>
+          <w:tcPr>
+            <w:tcW w:w="742" w:type="dxa"/>
+          </w:tcPr>
+          <w:p>
+            <w:r>
+              <w:t>True</w:t>
+            </w:r>
+          </w:p>
+        </w:tc>
+      </w:tr>
+      <w:tr>
+        <w:tc>
+          <w:tcPr>
+            <w:tcW w:w="602" w:type="dxa"/>
+          </w:tcPr>
+          <w:p>
+            <w:r>
+              <w:t>P1</w:t>
+            </w:r>
+          </w:p>
+        </w:tc>
+        <w:tc>
+          <w:tcPr>
+            <w:tcW w:w="600" w:type="dxa"/>
+          </w:tcPr>
+          <w:p>
+            <w:r>
+              <w:rPr>
+                <w:rFonts w:hint="eastAsia"/>
+              </w:rPr>
+              <w:t>7</w:t>
+            </w:r>
+          </w:p>
+        </w:tc>
+        <w:tc>
+          <w:tcPr>
+            <w:tcW w:w="585" w:type="dxa"/>
+          </w:tcPr>
+          <w:p>
+            <w:r>
+              <w:rPr>
+                <w:rFonts w:hint="eastAsia"/>
+              </w:rPr>
+              <w:t>4</w:t>
+            </w:r>
+          </w:p>
+        </w:tc>
+        <w:tc>
+          <w:tcPr>
+            <w:tcW w:w="601" w:type="dxa"/>
+          </w:tcPr>
+          <w:p>
+            <w:r>
+              <w:rPr>
+                <w:rFonts w:hint="eastAsia"/>
+              </w:rPr>
+              <w:t>11</w:t>
+            </w:r>
+          </w:p>
+        </w:tc>
+        <w:tc>
+          <w:tcPr>
+            <w:tcW w:w="585" w:type="dxa"/>
+          </w:tcPr>
+          <w:p>
+            <w:pPr>
+              <w:rPr>
+                <w:b/>
+                <w:bCs/>
+              </w:rPr>
+            </w:pPr>
+            <w:r>
+              <w:rPr>
+                <w:b/>
+                <w:bCs/>
+              </w:rPr>
+              <w:t>3</w:t>
+            </w:r>
+          </w:p>
+        </w:tc>
+        <w:tc>
+          <w:tcPr>
+            <w:tcW w:w="585" w:type="dxa"/>
+          </w:tcPr>
+          <w:p>
+            <w:pPr>
+              <w:rPr>
+                <w:b/>
+                <w:bCs/>
+              </w:rPr>
+            </w:pPr>
+            <w:r>
+              <w:rPr>
+                <w:b/>
+                <w:bCs/>
+              </w:rPr>
+              <w:t>4</w:t>
+            </w:r>
+          </w:p>
+        </w:tc>
+        <w:tc>
+          <w:tcPr>
+            <w:tcW w:w="586" w:type="dxa"/>
+          </w:tcPr>
+          <w:p>
+            <w:pPr>
+              <w:rPr>
+                <w:b/>
+                <w:bCs/>
+              </w:rPr>
+            </w:pPr>
+            <w:r>
+              <w:rPr>
+                <w:b/>
+                <w:bCs/>
+              </w:rPr>
+              <w:t>7</w:t>
+            </w:r>
+          </w:p>
+        </w:tc>
+        <w:tc>
+          <w:tcPr>
+            <w:tcW w:w="593" w:type="dxa"/>
+          </w:tcPr>
+          <w:p>
+            <w:r>
+              <w:t>2</w:t>
+            </w:r>
+          </w:p>
+        </w:tc>
+        <w:tc>
+          <w:tcPr>
+            <w:tcW w:w="593" w:type="dxa"/>
+          </w:tcPr>
+          <w:p>
+            <w:r>
+              <w:t>1</w:t>
+            </w:r>
+          </w:p>
+        </w:tc>
+        <w:tc>
+          <w:tcPr>
+            <w:tcW w:w="593" w:type="dxa"/>
+          </w:tcPr>
+          <w:p>
+            <w:r>
+              <w:t>2</w:t>
+            </w:r>
+          </w:p>
+        </w:tc>
+        <w:tc>
+          <w:tcPr>
+            <w:tcW w:w="621" w:type="dxa"/>
+          </w:tcPr>
+          <w:p>
+            <w:r>
+              <w:rPr>
+                <w:rFonts w:hint="eastAsia"/>
+              </w:rPr>
+              <w:t>9</w:t>
+            </w:r>
+          </w:p>
+        </w:tc>
+        <w:tc>
+          <w:tcPr>
+            <w:tcW w:w="615" w:type="dxa"/>
+          </w:tcPr>
+          <w:p>
+            <w:r>
+              <w:rPr>
+                <w:rFonts w:hint="eastAsia"/>
+              </w:rPr>
+              <w:t>5</w:t>
+            </w:r>
+          </w:p>
+        </w:tc>
+        <w:tc>
+          <w:tcPr>
+            <w:tcW w:w="621" w:type="dxa"/>
+          </w:tcPr>
+          <w:p>
+            <w:r>
+              <w:rPr>
+                <w:rFonts w:hint="eastAsia"/>
+              </w:rPr>
+              <w:t>13</w:t>
+            </w:r>
+          </w:p>
+        </w:tc>
+        <w:tc>
+          <w:tcPr>
+            <w:tcW w:w="742" w:type="dxa"/>
+          </w:tcPr>
+          <w:p>
+            <w:r>
+              <w:t>True</w:t>
+            </w:r>
+          </w:p>
+        </w:tc>
+      </w:tr>
+      <w:tr>
+        <w:tc>
+          <w:tcPr>
+            <w:tcW w:w="602" w:type="dxa"/>
+          </w:tcPr>
+          <w:p>
+            <w:r>
+              <w:t>P2</w:t>
+            </w:r>
+          </w:p>
+        </w:tc>
+        <w:tc>
+          <w:tcPr>
+            <w:tcW w:w="600" w:type="dxa"/>
+          </w:tcPr>
+          <w:p>
+            <w:r>
+              <w:rPr>
+                <w:rFonts w:hint="eastAsia"/>
+              </w:rPr>
+              <w:t>9</w:t>
+            </w:r>
+          </w:p>
+        </w:tc>
+        <w:tc>
+          <w:tcPr>
+            <w:tcW w:w="585" w:type="dxa"/>
+          </w:tcPr>
+          <w:p>
+            <w:r>
+              <w:rPr>
+                <w:rFonts w:hint="eastAsia"/>
+              </w:rPr>
+              <w:t>5</w:t>
+            </w:r>
+          </w:p>
+        </w:tc>
+        <w:tc>
+          <w:tcPr>
+            <w:tcW w:w="601" w:type="dxa"/>
+          </w:tcPr>
+          <w:p>
+            <w:r>
+              <w:rPr>
+                <w:rFonts w:hint="eastAsia"/>
+              </w:rPr>
+              <w:t>13</w:t>
+            </w:r>
+          </w:p>
+        </w:tc>
+        <w:tc>
+          <w:tcPr>
+            <w:tcW w:w="585" w:type="dxa"/>
+          </w:tcPr>
+          <w:p>
+            <w:pPr>
+              <w:rPr>
+                <w:b/>
+                <w:bCs/>
+              </w:rPr>
+            </w:pPr>
+            <w:r>
+              <w:rPr>
+                <w:b/>
+                <w:bCs/>
+              </w:rPr>
+              <w:t>1</w:t>
+            </w:r>
+          </w:p>
+        </w:tc>
+        <w:tc>
+          <w:tcPr>
+            <w:tcW w:w="585" w:type="dxa"/>
+          </w:tcPr>
+          <w:p>
+            <w:pPr>
+              <w:rPr>
+                <w:b/>
+                <w:bCs/>
+              </w:rPr>
+            </w:pPr>
+            <w:r>
+              <w:rPr>
+                <w:b/>
+                <w:bCs/>
+              </w:rPr>
+              <w:t>3</w:t>
+            </w:r>
+          </w:p>
+        </w:tc>
+        <w:tc>
+          <w:tcPr>
+            <w:tcW w:w="586" w:type="dxa"/>
+          </w:tcPr>
+          <w:p>
+            <w:pPr>
+              <w:rPr>
+                <w:b/>
+                <w:bCs/>
+              </w:rPr>
+            </w:pPr>
+            <w:r>
+              <w:rPr>
+                <w:b/>
+                <w:bCs/>
+              </w:rPr>
+              <w:t>4</w:t>
+            </w:r>
+          </w:p>
+        </w:tc>
+        <w:tc>
+          <w:tcPr>
+            <w:tcW w:w="593" w:type="dxa"/>
+          </w:tcPr>
+          <w:p>
+            <w:r>
+              <w:t>4</w:t>
+            </w:r>
+          </w:p>
+        </w:tc>
+        <w:tc>
+          <w:tcPr>
+            <w:tcW w:w="593" w:type="dxa"/>
+          </w:tcPr>
+          <w:p>
+            <w:r>
+              <w:t>0</w:t>
+            </w:r>
+          </w:p>
+        </w:tc>
+        <w:tc>
+          <w:tcPr>
+            <w:tcW w:w="593" w:type="dxa"/>
+          </w:tcPr>
+          <w:p>
+            <w:r>
+              <w:t>2</w:t>
+            </w:r>
+          </w:p>
+        </w:tc>
+        <w:tc>
+          <w:tcPr>
+            <w:tcW w:w="621" w:type="dxa"/>
+          </w:tcPr>
+          <w:p>
+            <w:r>
+              <w:rPr>
+                <w:rFonts w:hint="eastAsia"/>
+              </w:rPr>
+              <w:t>13</w:t>
+            </w:r>
+          </w:p>
+        </w:tc>
+        <w:tc>
+          <w:tcPr>
+            <w:tcW w:w="615" w:type="dxa"/>
+          </w:tcPr>
+          <w:p>
+            <w:r>
+              <w:rPr>
+                <w:rFonts w:hint="eastAsia"/>
+              </w:rPr>
+              <w:t>5</w:t>
+            </w:r>
+          </w:p>
+        </w:tc>
+        <w:tc>
+          <w:tcPr>
+            <w:tcW w:w="621" w:type="dxa"/>
+          </w:tcPr>
+          <w:p>
+            <w:r>
+              <w:rPr>
+                <w:rFonts w:hint="eastAsia"/>
+              </w:rPr>
+              <w:t>15</w:t>
+            </w:r>
+          </w:p>
+        </w:tc>
+        <w:tc>
+          <w:tcPr>
+            <w:tcW w:w="742" w:type="dxa"/>
+          </w:tcPr>
+          <w:p>
+            <w:r>
+              <w:t>True</w:t>
+            </w:r>
+          </w:p>
+        </w:tc>
+      </w:tr>
+      <w:tr>
+        <w:tc>
+          <w:tcPr>
+            <w:tcW w:w="602" w:type="dxa"/>
+          </w:tcPr>
+          <w:p>
+            <w:r>
+              <w:t>P3</w:t>
+            </w:r>
+          </w:p>
+        </w:tc>
+        <w:tc>
+          <w:tcPr>
+            <w:tcW w:w="600" w:type="dxa"/>
+          </w:tcPr>
+          <w:p>
+            <w:r>
+              <w:rPr>
+                <w:rFonts w:hint="eastAsia"/>
+              </w:rPr>
+              <w:t>13</w:t>
+            </w:r>
+          </w:p>
+        </w:tc>
+        <w:tc>
+          <w:tcPr>
+            <w:tcW w:w="585" w:type="dxa"/>
+          </w:tcPr>
+          <w:p>
+            <w:r>
+              <w:rPr>
+                <w:rFonts w:hint="eastAsia"/>
+              </w:rPr>
+              <w:t>5</w:t>
+            </w:r>
+          </w:p>
+        </w:tc>
+        <w:tc>
+          <w:tcPr>
+            <w:tcW w:w="601" w:type="dxa"/>
+          </w:tcPr>
+          <w:p>
+            <w:r>
+              <w:rPr>
+                <w:rFonts w:hint="eastAsia"/>
+              </w:rPr>
+              <w:t>15</w:t>
+            </w:r>
+          </w:p>
+        </w:tc>
+        <w:tc>
+          <w:tcPr>
+            <w:tcW w:w="585" w:type="dxa"/>
+          </w:tcPr>
+          <w:p>
+            <w:pPr>
+              <w:rPr>
+                <w:b/>
+                <w:bCs/>
+              </w:rPr>
+            </w:pPr>
+            <w:r>
+              <w:rPr>
+                <w:b/>
+                <w:bCs/>
+              </w:rPr>
+              <w:t>0</w:t>
+            </w:r>
+          </w:p>
+        </w:tc>
+        <w:tc>
+          <w:tcPr>
+            <w:tcW w:w="585" w:type="dxa"/>
+          </w:tcPr>
+          <w:p>
+            <w:pPr>
+              <w:rPr>
+                <w:b/>
+                <w:bCs/>
+              </w:rPr>
+            </w:pPr>
+            <w:r>
+              <w:rPr>
+                <w:b/>
+                <w:bCs/>
+              </w:rPr>
+              <w:t>0</w:t>
+            </w:r>
+          </w:p>
+        </w:tc>
+        <w:tc>
+          <w:tcPr>
+            <w:tcW w:w="586" w:type="dxa"/>
+          </w:tcPr>
+          <w:p>
+            <w:pPr>
+              <w:rPr>
+                <w:b/>
+                <w:bCs/>
+              </w:rPr>
+            </w:pPr>
+            <w:r>
+              <w:rPr>
+                <w:b/>
+                <w:bCs/>
+              </w:rPr>
+              <w:t>6</w:t>
+            </w:r>
+          </w:p>
+        </w:tc>
+        <w:tc>
+          <w:tcPr>
+            <w:tcW w:w="593" w:type="dxa"/>
+          </w:tcPr>
+          <w:p>
+            <w:r>
+              <w:t>4</w:t>
+            </w:r>
+          </w:p>
+        </w:tc>
+        <w:tc>
+          <w:tcPr>
+            <w:tcW w:w="593" w:type="dxa"/>
+          </w:tcPr>
+          <w:p>
+            <w:r>
+              <w:t>0</w:t>
+            </w:r>
+          </w:p>
+        </w:tc>
+        <w:tc>
+          <w:tcPr>
+            <w:tcW w:w="593" w:type="dxa"/>
+          </w:tcPr>
+          <w:p>
+            <w:r>
+              <w:t>5</w:t>
+            </w:r>
+          </w:p>
+        </w:tc>
+        <w:tc>
+          <w:tcPr>
+            <w:tcW w:w="621" w:type="dxa"/>
+          </w:tcPr>
+          <w:p>
+            <w:r>
+              <w:rPr>
+                <w:rFonts w:hint="eastAsia"/>
+              </w:rPr>
+              <w:t>17</w:t>
+            </w:r>
+          </w:p>
+        </w:tc>
+        <w:tc>
+          <w:tcPr>
+            <w:tcW w:w="615" w:type="dxa"/>
+          </w:tcPr>
+          <w:p>
+            <w:r>
+              <w:rPr>
+                <w:rFonts w:hint="eastAsia"/>
+              </w:rPr>
+              <w:t>5</w:t>
+            </w:r>
+          </w:p>
+        </w:tc>
+        <w:tc>
+          <w:tcPr>
+            <w:tcW w:w="621" w:type="dxa"/>
+          </w:tcPr>
+          <w:p>
+            <w:r>
+              <w:rPr>
+                <w:rFonts w:hint="eastAsia"/>
+              </w:rPr>
+              <w:t>20</w:t>
+            </w:r>
+          </w:p>
+        </w:tc>
+        <w:tc>
+          <w:tcPr>
+            <w:tcW w:w="742" w:type="dxa"/>
+          </w:tcPr>
+          <w:p>
+            <w:r>
+              <w:t>True</w:t>
+            </w:r>
+          </w:p>
+        </w:tc>
+      </w:tr>
+    </w:tbl>
+    <w:p>
+      <w:r>
+        <w:rPr>
+          <w:rFonts w:hint="eastAsia"/>
+        </w:rPr>
+        <w:t>因为</w:t>
+      </w:r>
+      <w:r>
+        <w:rPr>
+          <w:rFonts w:hint="eastAsia"/>
+        </w:rPr>
+        <w:t>T0</w:t>
+      </w:r>
+      <w:r>
+        <w:rPr>
+          <w:rFonts w:hint="eastAsia"/>
+        </w:rPr>
+        <w:t>时刻存在安全序列</w:t>
+      </w:r>
+      <w:r>
+        <w:t>p4,p5,p1,p2,p3</w:t>
+      </w:r>
+      <w:r>
+        <w:rPr>
+          <w:rFonts w:hint="eastAsia"/>
+        </w:rPr>
+        <w:t>，故</w:t>
+      </w:r>
+      <w:r>
+        <w:rPr>
+          <w:rFonts w:hint="eastAsia"/>
+        </w:rPr>
+        <w:t>T0</w:t>
+      </w:r>
+      <w:r>
+        <w:rPr>
+          <w:rFonts w:hint="eastAsia"/>
+        </w:rPr>
+        <w:t>时刻安全。</w:t>
+      </w:r>
+    </w:p>
+    <w:p>
+      <w:r>
+        <w:rPr>
+          <w:rFonts w:hint="eastAsia"/>
+        </w:rPr>
+        <w:t>按照银行家算法，在</w:t>
+      </w:r>
+      <w:r>
+        <w:rPr>
+          <w:rFonts w:hint="eastAsia"/>
+        </w:rPr>
+        <w:t>T0</w:t>
+      </w:r>
+      <w:r>
+        <w:rPr>
+          <w:rFonts w:hint="eastAsia"/>
+        </w:rPr>
+        <w:t>时刻</w:t>
+      </w:r>
+      <w:r>
+        <w:rPr>
+          <w:rFonts w:hint="eastAsia"/>
+        </w:rPr>
+        <w:t>P2</w:t>
+      </w:r>
+      <w:r>
+        <w:rPr>
+          <w:rFonts w:hint="eastAsia"/>
+        </w:rPr>
+        <w:t>请求资源（</w:t>
+      </w:r>
+      <w:r>
+        <w:rPr>
+          <w:rFonts w:hint="eastAsia"/>
+        </w:rPr>
+        <w:t>0</w:t>
+      </w:r>
+      <w:r>
+        <w:rPr>
+          <w:rFonts w:hint="eastAsia"/>
+        </w:rPr>
+        <w:t>，</w:t>
+      </w:r>
+      <w:r>
+        <w:rPr>
+          <w:rFonts w:hint="eastAsia"/>
+        </w:rPr>
+        <w:t>3</w:t>
+      </w:r>
+      <w:r>
+        <w:rPr>
+          <w:rFonts w:hint="eastAsia"/>
+        </w:rPr>
+        <w:t>，</w:t>
+      </w:r>
+      <w:r>
+        <w:rPr>
+          <w:rFonts w:hint="eastAsia"/>
+        </w:rPr>
+        <w:t>4</w:t>
+      </w:r>
+      <w:r>
+        <w:rPr>
+          <w:rFonts w:hint="eastAsia"/>
+        </w:rPr>
+        <w:t>），</w:t>
+      </w:r>
+    </w:p>
+    <w:p>
+      <w:r>
+        <w:rPr>
+          <w:rFonts w:hint="eastAsia"/>
+        </w:rPr>
+        <w:t>因请求资源数（</w:t>
+      </w:r>
+      <w:r>
+        <w:rPr>
+          <w:rFonts w:hint="eastAsia"/>
+        </w:rPr>
+        <w:t>0</w:t>
+      </w:r>
+      <w:r>
+        <w:rPr>
+          <w:rFonts w:hint="eastAsia"/>
+        </w:rPr>
+        <w:t>，</w:t>
+      </w:r>
+      <w:r>
+        <w:rPr>
+          <w:rFonts w:hint="eastAsia"/>
+        </w:rPr>
+        <w:t>3</w:t>
+      </w:r>
+      <w:r>
+        <w:rPr>
+          <w:rFonts w:hint="eastAsia"/>
+        </w:rPr>
+        <w:t>，</w:t>
+      </w:r>
+      <w:r>
+        <w:rPr>
+          <w:rFonts w:hint="eastAsia"/>
+        </w:rPr>
+        <w:t>4</w:t>
+      </w:r>
+      <w:r>
+        <w:rPr>
+          <w:rFonts w:hint="eastAsia"/>
+        </w:rPr>
+        <w:t>）</w:t>
+      </w:r>
+      <w:r>
+        <w:t>&lt;</w:t>
+      </w:r>
+      <w:r>
+        <w:rPr>
+          <w:rFonts w:hint="eastAsia"/>
+        </w:rPr>
+        <w:t>最大请求资源数（</w:t>
+      </w:r>
+      <w:r>
+        <w:t>1</w:t>
+      </w:r>
+      <w:r>
+        <w:rPr>
+          <w:rFonts w:hint="eastAsia"/>
+        </w:rPr>
+        <w:t>，</w:t>
+      </w:r>
+      <w:r>
+        <w:t>3</w:t>
+      </w:r>
+      <w:r>
+        <w:rPr>
+          <w:rFonts w:hint="eastAsia"/>
+        </w:rPr>
+        <w:t>，</w:t>
+      </w:r>
+      <w:r>
+        <w:t>4</w:t>
+      </w:r>
+      <w:r>
+        <w:rPr>
+          <w:rFonts w:hint="eastAsia"/>
+        </w:rPr>
+        <w:t>），继续。</w:t>
+      </w:r>
+    </w:p>
+    <w:p>
+      <w:r>
+        <w:rPr>
+          <w:rFonts w:hint="eastAsia"/>
+        </w:rPr>
+        <w:t>请求资源数（</w:t>
+      </w:r>
+      <w:r>
+        <w:rPr>
+          <w:rFonts w:hint="eastAsia"/>
+        </w:rPr>
+        <w:t>0</w:t>
+      </w:r>
+      <w:r>
+        <w:rPr>
+          <w:rFonts w:hint="eastAsia"/>
+        </w:rPr>
+        <w:t>，</w:t>
+      </w:r>
+      <w:r>
+        <w:rPr>
+          <w:rFonts w:hint="eastAsia"/>
+        </w:rPr>
+        <w:t>3</w:t>
+      </w:r>
+      <w:r>
+        <w:rPr>
+          <w:rFonts w:hint="eastAsia"/>
+        </w:rPr>
+        <w:t>，</w:t>
+      </w:r>
+      <w:r>
+        <w:rPr>
+          <w:rFonts w:hint="eastAsia"/>
+        </w:rPr>
+        <w:t>4</w:t>
+      </w:r>
+      <w:r>
+        <w:rPr>
+          <w:rFonts w:hint="eastAsia"/>
+        </w:rPr>
+        <w:t>）</w:t>
+      </w:r>
+      <w:r>
+        <w:t>&gt;</w:t>
+      </w:r>
+      <w:r>
+        <w:rPr>
+          <w:rFonts w:hint="eastAsia"/>
+        </w:rPr>
+        <w:t>剩余资源数（</w:t>
+      </w:r>
+      <w:r>
+        <w:rPr>
+          <w:rFonts w:hint="eastAsia"/>
+        </w:rPr>
+        <w:t>2</w:t>
+      </w:r>
+      <w:r>
+        <w:rPr>
+          <w:rFonts w:hint="eastAsia"/>
+        </w:rPr>
+        <w:t>，</w:t>
+      </w:r>
+      <w:r>
+        <w:t>3</w:t>
+      </w:r>
+      <w:r>
+        <w:rPr>
+          <w:rFonts w:hint="eastAsia"/>
+        </w:rPr>
+        <w:t>，</w:t>
+      </w:r>
+      <w:r>
+        <w:rPr>
+          <w:rFonts w:hint="eastAsia"/>
+        </w:rPr>
+        <w:t>3</w:t>
+      </w:r>
+      <w:r>
+        <w:rPr>
+          <w:rFonts w:hint="eastAsia"/>
+        </w:rPr>
+        <w:t>），所以系统没有足够的资源，不能分配。</w:t>
+      </w:r>
+    </w:p>
+    <w:p>
+      <w:pPr>
+        <w:rPr>
+          <w:rFonts w:hAnsi="宋体"/>
+          <w:b/>
+          <w:bCs/>
+        </w:rPr>
+      </w:pPr>
+    </w:p>
+    <w:p>
+      <w:pPr>
+        <w:rPr>
+          <w:b/>
+          <w:bCs/>
+          <w:color w:val="000000"/>
+        </w:rPr>
+      </w:pPr>
+      <w:r>
+        <w:rPr>
+          <w:rFonts w:ascii="宋体" w:eastAsia="宋体" w:hAnsi="宋体" w:hint="eastAsia"/>
+          <w:b/>
+          <w:bCs/>
+          <w:sz w:val="24"/>
+          <w:szCs w:val="24"/>
+        </w:rPr>
+        <w:t>19、</w:t>
+      </w:r>
+      <w:r>
+        <w:rPr>
+          <w:rFonts w:hint="eastAsia"/>
+          <w:b/>
+          <w:bCs/>
+          <w:color w:val="000000"/>
+        </w:rPr>
+        <w:t>在一个单道批处理系统中，一组作业的到达时间和运行时间如下表所示。试计算使用先来先服务、短作业优先、高响应比优先算法时的平均周转时间和平均带权周转时间。</w:t>
+      </w:r>
+    </w:p>
+    <w:tbl>
+      <w:tblPr>
+        <w:tblW w:w="3808" w:type="dxa"/>
         <w:jc w:val="center"/>
-        <w:tblInd w:w="-118" w:type="dxa"/>
-        <w:tblLook w:val="01E0"/>
+        <w:tblLayout w:type="fixed"/>
+        <w:tblLook w:val="04A0" w:firstRow="1" w:lastRow="0" w:firstColumn="1" w:lastColumn="0" w:noHBand="0" w:noVBand="1"/>
       </w:tblPr>
       <w:tblGrid>
         <w:gridCol w:w="954"/>
@@ -2884,6 +5936,8 @@
             <w:pPr>
               <w:spacing w:before="169"/>
               <w:rPr>
+                <w:b/>
+                <w:bCs/>
                 <w:sz w:val="18"/>
                 <w:szCs w:val="18"/>
               </w:rPr>
@@ -2891,6 +5945,8 @@
             <w:r>
               <w:rPr>
                 <w:rFonts w:hint="eastAsia"/>
+                <w:b/>
+                <w:bCs/>
                 <w:sz w:val="18"/>
                 <w:szCs w:val="18"/>
               </w:rPr>
@@ -2913,6 +5969,8 @@
             <w:pPr>
               <w:spacing w:before="169"/>
               <w:rPr>
+                <w:b/>
+                <w:bCs/>
                 <w:sz w:val="18"/>
                 <w:szCs w:val="18"/>
               </w:rPr>
@@ -2920,6 +5978,8 @@
             <w:r>
               <w:rPr>
                 <w:rFonts w:hint="eastAsia"/>
+                <w:b/>
+                <w:bCs/>
                 <w:sz w:val="18"/>
                 <w:szCs w:val="18"/>
               </w:rPr>
@@ -2942,6 +6002,8 @@
             <w:pPr>
               <w:spacing w:before="169"/>
               <w:rPr>
+                <w:b/>
+                <w:bCs/>
                 <w:sz w:val="18"/>
                 <w:szCs w:val="18"/>
               </w:rPr>
@@ -2949,6 +6011,8 @@
             <w:r>
               <w:rPr>
                 <w:rFonts w:hint="eastAsia"/>
+                <w:b/>
+                <w:bCs/>
                 <w:sz w:val="18"/>
                 <w:szCs w:val="18"/>
               </w:rPr>
@@ -2978,6 +6042,8 @@
               <w:spacing w:before="169"/>
               <w:ind w:firstLine="353"/>
               <w:rPr>
+                <w:b/>
+                <w:bCs/>
                 <w:sz w:val="18"/>
                 <w:szCs w:val="18"/>
               </w:rPr>
@@ -2985,6 +6051,8 @@
             <w:r>
               <w:rPr>
                 <w:rFonts w:hint="eastAsia"/>
+                <w:b/>
+                <w:bCs/>
                 <w:sz w:val="18"/>
                 <w:szCs w:val="18"/>
               </w:rPr>
@@ -3008,6 +6076,8 @@
               <w:spacing w:before="169"/>
               <w:ind w:firstLine="353"/>
               <w:rPr>
+                <w:b/>
+                <w:bCs/>
                 <w:sz w:val="18"/>
                 <w:szCs w:val="18"/>
               </w:rPr>
@@ -3015,6 +6085,8 @@
             <w:r>
               <w:rPr>
                 <w:rFonts w:hint="eastAsia"/>
+                <w:b/>
+                <w:bCs/>
                 <w:sz w:val="18"/>
                 <w:szCs w:val="18"/>
               </w:rPr>
@@ -3038,6 +6110,8 @@
               <w:spacing w:before="169"/>
               <w:ind w:firstLine="353"/>
               <w:rPr>
+                <w:b/>
+                <w:bCs/>
                 <w:sz w:val="18"/>
                 <w:szCs w:val="18"/>
               </w:rPr>
@@ -3045,6 +6119,8 @@
             <w:r>
               <w:rPr>
                 <w:rFonts w:hint="eastAsia"/>
+                <w:b/>
+                <w:bCs/>
                 <w:sz w:val="18"/>
                 <w:szCs w:val="18"/>
               </w:rPr>
@@ -3074,6 +6150,8 @@
               <w:spacing w:before="169"/>
               <w:ind w:firstLine="353"/>
               <w:rPr>
+                <w:b/>
+                <w:bCs/>
                 <w:sz w:val="18"/>
                 <w:szCs w:val="18"/>
               </w:rPr>
@@ -3081,6 +6159,8 @@
             <w:r>
               <w:rPr>
                 <w:rFonts w:hint="eastAsia"/>
+                <w:b/>
+                <w:bCs/>
                 <w:sz w:val="18"/>
                 <w:szCs w:val="18"/>
               </w:rPr>
@@ -3104,6 +6184,8 @@
               <w:spacing w:before="169"/>
               <w:ind w:firstLine="353"/>
               <w:rPr>
+                <w:b/>
+                <w:bCs/>
                 <w:sz w:val="18"/>
                 <w:szCs w:val="18"/>
               </w:rPr>
@@ -3111,6 +6193,8 @@
             <w:r>
               <w:rPr>
                 <w:rFonts w:hint="eastAsia"/>
+                <w:b/>
+                <w:bCs/>
                 <w:sz w:val="18"/>
                 <w:szCs w:val="18"/>
               </w:rPr>
@@ -3134,6 +6218,8 @@
               <w:spacing w:before="169"/>
               <w:ind w:firstLine="353"/>
               <w:rPr>
+                <w:b/>
+                <w:bCs/>
                 <w:sz w:val="18"/>
                 <w:szCs w:val="18"/>
               </w:rPr>
@@ -3141,6 +6227,8 @@
             <w:r>
               <w:rPr>
                 <w:rFonts w:hint="eastAsia"/>
+                <w:b/>
+                <w:bCs/>
                 <w:sz w:val="18"/>
                 <w:szCs w:val="18"/>
               </w:rPr>
@@ -3170,6 +6258,8 @@
               <w:spacing w:before="169"/>
               <w:ind w:firstLine="353"/>
               <w:rPr>
+                <w:b/>
+                <w:bCs/>
                 <w:sz w:val="18"/>
                 <w:szCs w:val="18"/>
               </w:rPr>
@@ -3177,6 +6267,8 @@
             <w:r>
               <w:rPr>
                 <w:rFonts w:hint="eastAsia"/>
+                <w:b/>
+                <w:bCs/>
                 <w:sz w:val="18"/>
                 <w:szCs w:val="18"/>
               </w:rPr>
@@ -3200,6 +6292,8 @@
               <w:spacing w:before="169"/>
               <w:ind w:firstLine="353"/>
               <w:rPr>
+                <w:b/>
+                <w:bCs/>
                 <w:sz w:val="18"/>
                 <w:szCs w:val="18"/>
               </w:rPr>
@@ -3207,6 +6301,8 @@
             <w:r>
               <w:rPr>
                 <w:rFonts w:hint="eastAsia"/>
+                <w:b/>
+                <w:bCs/>
                 <w:sz w:val="18"/>
                 <w:szCs w:val="18"/>
               </w:rPr>
@@ -3230,6 +6326,8 @@
               <w:spacing w:before="169"/>
               <w:ind w:firstLine="353"/>
               <w:rPr>
+                <w:b/>
+                <w:bCs/>
                 <w:sz w:val="18"/>
                 <w:szCs w:val="18"/>
               </w:rPr>
@@ -3237,6 +6335,8 @@
             <w:r>
               <w:rPr>
                 <w:rFonts w:hint="eastAsia"/>
+                <w:b/>
+                <w:bCs/>
                 <w:sz w:val="18"/>
                 <w:szCs w:val="18"/>
               </w:rPr>
@@ -3266,6 +6366,8 @@
               <w:spacing w:before="169"/>
               <w:ind w:firstLine="353"/>
               <w:rPr>
+                <w:b/>
+                <w:bCs/>
                 <w:sz w:val="18"/>
                 <w:szCs w:val="18"/>
               </w:rPr>
@@ -3273,6 +6375,8 @@
             <w:r>
               <w:rPr>
                 <w:rFonts w:hint="eastAsia"/>
+                <w:b/>
+                <w:bCs/>
                 <w:sz w:val="18"/>
                 <w:szCs w:val="18"/>
               </w:rPr>
@@ -3296,6 +6400,8 @@
               <w:spacing w:before="169"/>
               <w:ind w:firstLine="353"/>
               <w:rPr>
+                <w:b/>
+                <w:bCs/>
                 <w:sz w:val="18"/>
                 <w:szCs w:val="18"/>
               </w:rPr>
@@ -3303,6 +6409,8 @@
             <w:r>
               <w:rPr>
                 <w:rFonts w:hint="eastAsia"/>
+                <w:b/>
+                <w:bCs/>
                 <w:sz w:val="18"/>
                 <w:szCs w:val="18"/>
               </w:rPr>
@@ -3326,6 +6434,8 @@
               <w:spacing w:before="169"/>
               <w:ind w:firstLine="353"/>
               <w:rPr>
+                <w:b/>
+                <w:bCs/>
                 <w:sz w:val="18"/>
                 <w:szCs w:val="18"/>
               </w:rPr>
@@ -3333,6 +6443,8 @@
             <w:r>
               <w:rPr>
                 <w:rFonts w:hint="eastAsia"/>
+                <w:b/>
+                <w:bCs/>
                 <w:sz w:val="18"/>
                 <w:szCs w:val="18"/>
               </w:rPr>
@@ -3345,21 +6457,395 @@
     <w:p>
       <w:pPr>
         <w:rPr>
+          <w:rFonts w:ascii="宋体" w:eastAsia="宋体" w:hAnsi="宋体"/>
+          <w:b/>
+          <w:bCs/>
+          <w:sz w:val="24"/>
+          <w:szCs w:val="24"/>
+        </w:rPr>
+      </w:pPr>
+    </w:p>
+    <w:p>
+      <w:pPr>
+        <w:rPr>
+          <w:rFonts w:ascii="微软雅黑" w:eastAsia="微软雅黑" w:hAnsi="微软雅黑" w:cs="微软雅黑"/>
+          <w:color w:val="000000" w:themeColor="text1"/>
+          <w:szCs w:val="21"/>
+          <w:shd w:val="clear" w:color="auto" w:fill="FFFFFF"/>
+        </w:rPr>
+      </w:pPr>
+      <w:r>
+        <w:rPr>
+          <w:rFonts w:ascii="微软雅黑" w:eastAsia="微软雅黑" w:hAnsi="微软雅黑" w:cs="微软雅黑"/>
+          <w:color w:val="000000" w:themeColor="text1"/>
+          <w:szCs w:val="21"/>
+          <w:shd w:val="clear" w:color="auto" w:fill="FFFFFF"/>
+        </w:rPr>
+        <w:t>采用先来先服务作业调度算法时，作业的运行情况如下表所示：</w:t>
+      </w:r>
+    </w:p>
+    <w:p>
+      <w:pPr>
+        <w:rPr>
+          <w:rFonts w:ascii="宋体" w:eastAsia="宋体" w:hAnsi="宋体"/>
+          <w:b/>
+          <w:bCs/>
+          <w:sz w:val="24"/>
+          <w:szCs w:val="24"/>
+        </w:rPr>
+      </w:pPr>
+      <w:r>
+        <w:rPr>
+          <w:rFonts w:ascii="微软雅黑" w:eastAsia="微软雅黑" w:hAnsi="微软雅黑" w:cs="微软雅黑" w:hint="eastAsia"/>
+          <w:color w:val="000000" w:themeColor="text1"/>
+          <w:szCs w:val="21"/>
+          <w:shd w:val="clear" w:color="auto" w:fill="FFFFFF"/>
+        </w:rPr>
+        <w:t>作业执行次序 提交时间 运行时间 开始时刻 完成时刻 周转时间 带权周转时间 </w:t>
+      </w:r>
+      <w:r>
+        <w:rPr>
+          <w:rFonts w:ascii="微软雅黑" w:eastAsia="微软雅黑" w:hAnsi="微软雅黑" w:cs="微软雅黑" w:hint="eastAsia"/>
+          <w:color w:val="000000" w:themeColor="text1"/>
+          <w:szCs w:val="21"/>
+          <w:shd w:val="clear" w:color="auto" w:fill="FFFFFF"/>
+        </w:rPr>
+        <w:br/>
+        <w:t>1 8:00 1.0 8:00 9:00 1.0 1.0 </w:t>
+      </w:r>
+      <w:r>
+        <w:rPr>
+          <w:rFonts w:ascii="微软雅黑" w:eastAsia="微软雅黑" w:hAnsi="微软雅黑" w:cs="微软雅黑" w:hint="eastAsia"/>
+          <w:color w:val="000000" w:themeColor="text1"/>
+          <w:szCs w:val="21"/>
+          <w:shd w:val="clear" w:color="auto" w:fill="FFFFFF"/>
+        </w:rPr>
+        <w:br/>
+        <w:t>2 8:50 0.5 9:00 9:30 0.67 1.34 </w:t>
+      </w:r>
+      <w:r>
+        <w:rPr>
+          <w:rFonts w:ascii="微软雅黑" w:eastAsia="微软雅黑" w:hAnsi="微软雅黑" w:cs="微软雅黑" w:hint="eastAsia"/>
+          <w:color w:val="000000" w:themeColor="text1"/>
+          <w:szCs w:val="21"/>
+          <w:shd w:val="clear" w:color="auto" w:fill="FFFFFF"/>
+        </w:rPr>
+        <w:br/>
+        <w:t>3 9:00 0.20 9:30 9:42 0.7 3.5 </w:t>
+      </w:r>
+      <w:r>
+        <w:rPr>
+          <w:rFonts w:ascii="微软雅黑" w:eastAsia="微软雅黑" w:hAnsi="微软雅黑" w:cs="微软雅黑" w:hint="eastAsia"/>
+          <w:color w:val="000000" w:themeColor="text1"/>
+          <w:szCs w:val="21"/>
+          <w:shd w:val="clear" w:color="auto" w:fill="FFFFFF"/>
+        </w:rPr>
+        <w:br/>
+        <w:t>4 9:10 0.10 9:42 9:48 0.63 6.3 </w:t>
+      </w:r>
+      <w:r>
+        <w:rPr>
+          <w:rFonts w:ascii="微软雅黑" w:eastAsia="微软雅黑" w:hAnsi="微软雅黑" w:cs="微软雅黑" w:hint="eastAsia"/>
+          <w:color w:val="000000" w:themeColor="text1"/>
+          <w:szCs w:val="21"/>
+          <w:shd w:val="clear" w:color="auto" w:fill="FFFFFF"/>
+        </w:rPr>
+        <w:br/>
+      </w:r>
+      <w:r>
+        <w:rPr>
+          <w:rFonts w:ascii="微软雅黑" w:eastAsia="微软雅黑" w:hAnsi="微软雅黑" w:cs="微软雅黑" w:hint="eastAsia"/>
+          <w:color w:val="000000" w:themeColor="text1"/>
+          <w:szCs w:val="21"/>
+          <w:shd w:val="clear" w:color="auto" w:fill="FFFFFF"/>
+        </w:rPr>
+        <w:lastRenderedPageBreak/>
+        <w:t>所以，平均周转时间为：</w:t>
+      </w:r>
+      <w:r>
+        <w:rPr>
+          <w:rFonts w:ascii="微软雅黑" w:eastAsia="微软雅黑" w:hAnsi="微软雅黑" w:cs="微软雅黑" w:hint="eastAsia"/>
+          <w:color w:val="000000" w:themeColor="text1"/>
+          <w:szCs w:val="21"/>
+          <w:shd w:val="clear" w:color="auto" w:fill="FFFFFF"/>
+        </w:rPr>
+        <w:br/>
+        <w:t>T=(1.0+0.67+0.7+0.63)/4=0.75</w:t>
+      </w:r>
+      <w:r>
+        <w:rPr>
+          <w:rFonts w:ascii="微软雅黑" w:eastAsia="微软雅黑" w:hAnsi="微软雅黑" w:cs="微软雅黑" w:hint="eastAsia"/>
+          <w:color w:val="000000" w:themeColor="text1"/>
+          <w:szCs w:val="21"/>
+          <w:shd w:val="clear" w:color="auto" w:fill="FFFFFF"/>
+        </w:rPr>
+        <w:br/>
+        <w:t>平均带权周转时间为：</w:t>
+      </w:r>
+      <w:r>
+        <w:rPr>
+          <w:rFonts w:ascii="微软雅黑" w:eastAsia="微软雅黑" w:hAnsi="微软雅黑" w:cs="微软雅黑" w:hint="eastAsia"/>
+          <w:color w:val="000000" w:themeColor="text1"/>
+          <w:szCs w:val="21"/>
+          <w:shd w:val="clear" w:color="auto" w:fill="FFFFFF"/>
+        </w:rPr>
+        <w:br/>
+        <w:t>W=(1.0+1.34+3.5+6.3)/4=3.04</w:t>
+      </w:r>
+      <w:r>
+        <w:rPr>
+          <w:rFonts w:ascii="微软雅黑" w:eastAsia="微软雅黑" w:hAnsi="微软雅黑" w:cs="微软雅黑" w:hint="eastAsia"/>
+          <w:color w:val="000000" w:themeColor="text1"/>
+          <w:szCs w:val="21"/>
+          <w:shd w:val="clear" w:color="auto" w:fill="FFFFFF"/>
+        </w:rPr>
+        <w:br/>
+        <w:t>(2)采用短作业优先调度算法时，作业的运行情况如下表所示：</w:t>
+      </w:r>
+      <w:r>
+        <w:rPr>
+          <w:rFonts w:ascii="微软雅黑" w:eastAsia="微软雅黑" w:hAnsi="微软雅黑" w:cs="微软雅黑" w:hint="eastAsia"/>
+          <w:color w:val="000000" w:themeColor="text1"/>
+          <w:szCs w:val="21"/>
+          <w:shd w:val="clear" w:color="auto" w:fill="FFFFFF"/>
+        </w:rPr>
+        <w:br/>
+        <w:t>作业执行次序 提交时间 运行时间 开始时刻 完成时刻 周转时间 带权周转时间 </w:t>
+      </w:r>
+      <w:r>
+        <w:rPr>
+          <w:rFonts w:ascii="微软雅黑" w:eastAsia="微软雅黑" w:hAnsi="微软雅黑" w:cs="微软雅黑" w:hint="eastAsia"/>
+          <w:color w:val="000000" w:themeColor="text1"/>
+          <w:szCs w:val="21"/>
+          <w:shd w:val="clear" w:color="auto" w:fill="FFFFFF"/>
+        </w:rPr>
+        <w:br/>
+        <w:t>1 8:00 1.0 8:00 9:00 1.0 1.0 </w:t>
+      </w:r>
+      <w:r>
+        <w:rPr>
+          <w:rFonts w:ascii="微软雅黑" w:eastAsia="微软雅黑" w:hAnsi="微软雅黑" w:cs="微软雅黑" w:hint="eastAsia"/>
+          <w:color w:val="000000" w:themeColor="text1"/>
+          <w:szCs w:val="21"/>
+          <w:shd w:val="clear" w:color="auto" w:fill="FFFFFF"/>
+        </w:rPr>
+        <w:br/>
+        <w:t>2 9:00 0.2 9:00 9:12 0.2 1.0 </w:t>
+      </w:r>
+      <w:r>
+        <w:rPr>
+          <w:rFonts w:ascii="微软雅黑" w:eastAsia="微软雅黑" w:hAnsi="微软雅黑" w:cs="微软雅黑" w:hint="eastAsia"/>
+          <w:color w:val="000000" w:themeColor="text1"/>
+          <w:szCs w:val="21"/>
+          <w:shd w:val="clear" w:color="auto" w:fill="FFFFFF"/>
+        </w:rPr>
+        <w:br/>
+        <w:t>3 9:10 0.10 9:12 9:18 0.133 1.33 </w:t>
+      </w:r>
+      <w:r>
+        <w:rPr>
+          <w:rFonts w:ascii="微软雅黑" w:eastAsia="微软雅黑" w:hAnsi="微软雅黑" w:cs="微软雅黑" w:hint="eastAsia"/>
+          <w:color w:val="000000" w:themeColor="text1"/>
+          <w:szCs w:val="21"/>
+          <w:shd w:val="clear" w:color="auto" w:fill="FFFFFF"/>
+        </w:rPr>
+        <w:br/>
+        <w:t>4 8:50 0.50 9:18 9:48 0.97 1.94 </w:t>
+      </w:r>
+      <w:r>
+        <w:rPr>
+          <w:rFonts w:ascii="微软雅黑" w:eastAsia="微软雅黑" w:hAnsi="微软雅黑" w:cs="微软雅黑" w:hint="eastAsia"/>
+          <w:color w:val="000000" w:themeColor="text1"/>
+          <w:szCs w:val="21"/>
+          <w:shd w:val="clear" w:color="auto" w:fill="FFFFFF"/>
+        </w:rPr>
+        <w:br/>
+        <w:t>(在9:00时，作业2和作业3就绪，作业3因为时间短而先执行。同理，9:12时作业4开始执行。)</w:t>
+      </w:r>
+      <w:r>
+        <w:rPr>
+          <w:rFonts w:ascii="微软雅黑" w:eastAsia="微软雅黑" w:hAnsi="微软雅黑" w:cs="微软雅黑" w:hint="eastAsia"/>
+          <w:color w:val="000000" w:themeColor="text1"/>
+          <w:szCs w:val="21"/>
+          <w:shd w:val="clear" w:color="auto" w:fill="FFFFFF"/>
+        </w:rPr>
+        <w:br/>
+        <w:t>所以，平均周转时间为：</w:t>
+      </w:r>
+      <w:r>
+        <w:rPr>
+          <w:rFonts w:ascii="微软雅黑" w:eastAsia="微软雅黑" w:hAnsi="微软雅黑" w:cs="微软雅黑" w:hint="eastAsia"/>
+          <w:color w:val="000000" w:themeColor="text1"/>
+          <w:szCs w:val="21"/>
+          <w:shd w:val="clear" w:color="auto" w:fill="FFFFFF"/>
+        </w:rPr>
+        <w:br/>
+        <w:t>T=(1.0+0.2+0.1+0.97)/4=0.57</w:t>
+      </w:r>
+      <w:r>
+        <w:rPr>
+          <w:rFonts w:ascii="微软雅黑" w:eastAsia="微软雅黑" w:hAnsi="微软雅黑" w:cs="微软雅黑" w:hint="eastAsia"/>
+          <w:color w:val="000000" w:themeColor="text1"/>
+          <w:szCs w:val="21"/>
+          <w:shd w:val="clear" w:color="auto" w:fill="FFFFFF"/>
+        </w:rPr>
+        <w:br/>
+        <w:t>平均带权周转时间为：</w:t>
+      </w:r>
+      <w:r>
+        <w:rPr>
+          <w:rFonts w:ascii="微软雅黑" w:eastAsia="微软雅黑" w:hAnsi="微软雅黑" w:cs="微软雅黑" w:hint="eastAsia"/>
+          <w:color w:val="000000" w:themeColor="text1"/>
+          <w:szCs w:val="21"/>
+          <w:shd w:val="clear" w:color="auto" w:fill="FFFFFF"/>
+        </w:rPr>
+        <w:br/>
+        <w:t>W=(1.0+1.0+1.33+1.94)/4=1.32</w:t>
+      </w:r>
+      <w:r>
+        <w:rPr>
+          <w:rFonts w:ascii="微软雅黑" w:eastAsia="微软雅黑" w:hAnsi="微软雅黑" w:cs="微软雅黑" w:hint="eastAsia"/>
+          <w:color w:val="000000" w:themeColor="text1"/>
+          <w:szCs w:val="21"/>
+          <w:shd w:val="clear" w:color="auto" w:fill="FFFFFF"/>
+        </w:rPr>
+        <w:br/>
+        <w:t>(3)采用响应比高者优先作业调度算法时，作业的运行情况如下表所示：</w:t>
+      </w:r>
+      <w:r>
+        <w:rPr>
+          <w:rFonts w:ascii="微软雅黑" w:eastAsia="微软雅黑" w:hAnsi="微软雅黑" w:cs="微软雅黑" w:hint="eastAsia"/>
+          <w:color w:val="000000" w:themeColor="text1"/>
+          <w:szCs w:val="21"/>
+          <w:shd w:val="clear" w:color="auto" w:fill="FFFFFF"/>
+        </w:rPr>
+        <w:br/>
+        <w:t>作业执行次序 提交时间 运行时间 开始时刻 完成时刻 周转时间 带权周转时间 </w:t>
+      </w:r>
+      <w:r>
+        <w:rPr>
+          <w:rFonts w:ascii="微软雅黑" w:eastAsia="微软雅黑" w:hAnsi="微软雅黑" w:cs="微软雅黑" w:hint="eastAsia"/>
+          <w:color w:val="000000" w:themeColor="text1"/>
+          <w:szCs w:val="21"/>
+          <w:shd w:val="clear" w:color="auto" w:fill="FFFFFF"/>
+        </w:rPr>
+        <w:br/>
+        <w:t>1 8:00 1.0 8:00 9:00 1.0 1.0 </w:t>
+      </w:r>
+      <w:r>
+        <w:rPr>
+          <w:rFonts w:ascii="微软雅黑" w:eastAsia="微软雅黑" w:hAnsi="微软雅黑" w:cs="微软雅黑" w:hint="eastAsia"/>
+          <w:color w:val="000000" w:themeColor="text1"/>
+          <w:szCs w:val="21"/>
+          <w:shd w:val="clear" w:color="auto" w:fill="FFFFFF"/>
+        </w:rPr>
+        <w:br/>
+        <w:t>2 9:00 0.20 9:00 9:12 0.2 1.0 </w:t>
+      </w:r>
+      <w:r>
+        <w:rPr>
+          <w:rFonts w:ascii="微软雅黑" w:eastAsia="微软雅黑" w:hAnsi="微软雅黑" w:cs="微软雅黑" w:hint="eastAsia"/>
+          <w:color w:val="000000" w:themeColor="text1"/>
+          <w:szCs w:val="21"/>
+          <w:shd w:val="clear" w:color="auto" w:fill="FFFFFF"/>
+        </w:rPr>
+        <w:br/>
+        <w:t>3 8:50 0.50 9:12 9:42 0.87 1.74 </w:t>
+      </w:r>
+      <w:r>
+        <w:rPr>
+          <w:rFonts w:ascii="微软雅黑" w:eastAsia="微软雅黑" w:hAnsi="微软雅黑" w:cs="微软雅黑" w:hint="eastAsia"/>
+          <w:color w:val="000000" w:themeColor="text1"/>
+          <w:szCs w:val="21"/>
+          <w:shd w:val="clear" w:color="auto" w:fill="FFFFFF"/>
+        </w:rPr>
+        <w:br/>
+        <w:t>4 9:10 0.10 9:42 9:48 0.63 6.3 </w:t>
+      </w:r>
+      <w:r>
+        <w:rPr>
+          <w:rFonts w:ascii="微软雅黑" w:eastAsia="微软雅黑" w:hAnsi="微软雅黑" w:cs="微软雅黑" w:hint="eastAsia"/>
+          <w:color w:val="000000" w:themeColor="text1"/>
+          <w:szCs w:val="21"/>
+          <w:shd w:val="clear" w:color="auto" w:fill="FFFFFF"/>
+        </w:rPr>
+        <w:br/>
+      </w:r>
+      <w:r>
+        <w:rPr>
+          <w:rFonts w:ascii="微软雅黑" w:eastAsia="微软雅黑" w:hAnsi="微软雅黑" w:cs="微软雅黑" w:hint="eastAsia"/>
+          <w:color w:val="000000" w:themeColor="text1"/>
+          <w:szCs w:val="21"/>
+          <w:shd w:val="clear" w:color="auto" w:fill="FFFFFF"/>
+        </w:rPr>
+        <w:lastRenderedPageBreak/>
+        <w:t>所以，平均周转时间为：</w:t>
+      </w:r>
+      <w:r>
+        <w:rPr>
+          <w:rFonts w:ascii="微软雅黑" w:eastAsia="微软雅黑" w:hAnsi="微软雅黑" w:cs="微软雅黑" w:hint="eastAsia"/>
+          <w:color w:val="000000" w:themeColor="text1"/>
+          <w:szCs w:val="21"/>
+          <w:shd w:val="clear" w:color="auto" w:fill="FFFFFF"/>
+        </w:rPr>
+        <w:br/>
+        <w:t>T=(1.0+0.2+0.87+0.63)/4=0.675</w:t>
+      </w:r>
+      <w:r>
+        <w:rPr>
+          <w:rFonts w:ascii="微软雅黑" w:eastAsia="微软雅黑" w:hAnsi="微软雅黑" w:cs="微软雅黑" w:hint="eastAsia"/>
+          <w:color w:val="000000" w:themeColor="text1"/>
+          <w:szCs w:val="21"/>
+          <w:shd w:val="clear" w:color="auto" w:fill="FFFFFF"/>
+        </w:rPr>
+        <w:br/>
+        <w:t>平均带权周转时间为：</w:t>
+      </w:r>
+      <w:r>
+        <w:rPr>
+          <w:rFonts w:ascii="微软雅黑" w:eastAsia="微软雅黑" w:hAnsi="微软雅黑" w:cs="微软雅黑" w:hint="eastAsia"/>
+          <w:color w:val="000000" w:themeColor="text1"/>
+          <w:szCs w:val="21"/>
+          <w:shd w:val="clear" w:color="auto" w:fill="FFFFFF"/>
+        </w:rPr>
+        <w:br/>
+        <w:t>W=(1.0+1.0+1.74+6.3)/4=2.51</w:t>
+      </w:r>
+    </w:p>
+    <w:p>
+      <w:pPr>
+        <w:rPr>
+          <w:rFonts w:ascii="宋体" w:eastAsia="宋体" w:hAnsi="宋体"/>
+          <w:b/>
+          <w:bCs/>
+          <w:sz w:val="24"/>
+          <w:szCs w:val="24"/>
+        </w:rPr>
+      </w:pPr>
+    </w:p>
+    <w:p>
+      <w:pPr>
+        <w:rPr>
+          <w:rFonts w:ascii="宋体" w:hAnsi="宋体"/>
+          <w:b/>
+          <w:bCs/>
+        </w:rPr>
+      </w:pPr>
+      <w:r>
+        <w:rPr>
+          <w:rFonts w:ascii="宋体" w:eastAsia="宋体" w:hAnsi="宋体" w:hint="eastAsia"/>
+          <w:b/>
+          <w:bCs/>
+          <w:sz w:val="24"/>
+          <w:szCs w:val="24"/>
+        </w:rPr>
+        <w:t>20、</w:t>
+      </w:r>
+      <w:r>
+        <w:rPr>
           <w:rFonts w:ascii="宋体" w:hAnsi="宋体" w:hint="eastAsia"/>
-        </w:rPr>
-      </w:pPr>
-      <w:r>
-        <w:rPr>
-          <w:rFonts w:ascii="宋体" w:eastAsia="宋体" w:hAnsi="宋体" w:hint="eastAsia"/>
-          <w:sz w:val="24"/>
-          <w:szCs w:val="24"/>
-        </w:rPr>
-        <w:lastRenderedPageBreak/>
-        <w:t>20、</w:t>
-      </w:r>
-      <w:r>
-        <w:rPr>
-          <w:rFonts w:ascii="宋体" w:hAnsi="宋体" w:hint="eastAsia"/>
+          <w:b/>
+          <w:bCs/>
         </w:rPr>
         <w:t>P1，P2，P3，P4四个进程同时依次进入就绪队列，它们所需要的处理器时间和优先数如下，若不计调度等所消耗的时间，请回答：</w:t>
       </w:r>
@@ -3368,16 +6854,18 @@
       <w:pPr>
         <w:ind w:left="420"/>
         <w:rPr>
-          <w:rFonts w:hint="eastAsia"/>
-        </w:rPr>
-      </w:pPr>
-      <w:r>
-        <w:rPr>
-          <w:noProof/>
+          <w:b/>
+          <w:bCs/>
+        </w:rPr>
+      </w:pPr>
+      <w:r>
+        <w:rPr>
+          <w:b/>
+          <w:bCs/>
           <w:sz w:val="20"/>
         </w:rPr>
         <w:pict>
-          <v:line id="_x0000_s1049" style="position:absolute;left:0;text-align:left;z-index:251662336" from="18pt,7.8pt" to="252pt,7.8pt"/>
+          <v:line id="_x0000_s1076" style="position:absolute;left:0;text-align:left;z-index:251660288;mso-width-relative:page;mso-height-relative:page" from="18pt,7.8pt" to="252pt,7.8pt"/>
         </w:pict>
       </w:r>
     </w:p>
@@ -3385,42 +6873,55 @@
       <w:pPr>
         <w:ind w:left="360" w:firstLine="420"/>
         <w:rPr>
-          <w:rFonts w:hint="eastAsia"/>
-        </w:rPr>
-      </w:pPr>
-      <w:r>
-        <w:rPr>
-          <w:rFonts w:hint="eastAsia"/>
+          <w:b/>
+          <w:bCs/>
+        </w:rPr>
+      </w:pPr>
+      <w:r>
+        <w:rPr>
+          <w:rFonts w:hint="eastAsia"/>
+          <w:b/>
+          <w:bCs/>
         </w:rPr>
         <w:t>进程</w:t>
       </w:r>
       <w:r>
         <w:rPr>
           <w:rFonts w:hint="eastAsia"/>
+          <w:b/>
+          <w:bCs/>
         </w:rPr>
         <w:tab/>
       </w:r>
       <w:r>
         <w:rPr>
           <w:rFonts w:hint="eastAsia"/>
+          <w:b/>
+          <w:bCs/>
         </w:rPr>
         <w:tab/>
       </w:r>
       <w:r>
         <w:rPr>
           <w:rFonts w:hint="eastAsia"/>
+          <w:b/>
+          <w:bCs/>
         </w:rPr>
         <w:t>处理器时间（秒）</w:t>
       </w:r>
       <w:r>
         <w:rPr>
           <w:rFonts w:hint="eastAsia"/>
+          <w:b/>
+          <w:bCs/>
         </w:rPr>
         <w:t xml:space="preserve">  </w:t>
       </w:r>
       <w:r>
         <w:rPr>
           <w:rFonts w:hint="eastAsia"/>
+          <w:b/>
+          <w:bCs/>
         </w:rPr>
         <w:t>优先数</w:t>
       </w:r>
@@ -3429,21 +6930,25 @@
       <w:pPr>
         <w:ind w:left="360" w:firstLine="420"/>
         <w:rPr>
-          <w:rFonts w:hint="eastAsia"/>
-        </w:rPr>
-      </w:pPr>
-      <w:r>
-        <w:rPr>
-          <w:noProof/>
+          <w:b/>
+          <w:bCs/>
+        </w:rPr>
+      </w:pPr>
+      <w:r>
+        <w:rPr>
+          <w:b/>
+          <w:bCs/>
           <w:sz w:val="20"/>
         </w:rPr>
         <w:pict>
-          <v:line id="_x0000_s1050" style="position:absolute;left:0;text-align:left;z-index:251663360" from="18pt,0" to="252pt,0"/>
+          <v:line id="_x0000_s1077" style="position:absolute;left:0;text-align:left;z-index:251661312;mso-width-relative:page;mso-height-relative:page" from="18pt,0" to="252pt,0"/>
         </w:pict>
       </w:r>
       <w:r>
         <w:rPr>
           <w:rFonts w:hint="eastAsia"/>
+          <w:b/>
+          <w:bCs/>
         </w:rPr>
         <w:tab/>
         <w:t>P1</w:t>
@@ -3451,18 +6956,24 @@
       <w:r>
         <w:rPr>
           <w:rFonts w:hint="eastAsia"/>
+          <w:b/>
+          <w:bCs/>
         </w:rPr>
         <w:tab/>
       </w:r>
       <w:r>
         <w:rPr>
           <w:rFonts w:hint="eastAsia"/>
+          <w:b/>
+          <w:bCs/>
         </w:rPr>
         <w:tab/>
       </w:r>
       <w:r>
         <w:rPr>
           <w:rFonts w:hint="eastAsia"/>
+          <w:b/>
+          <w:bCs/>
         </w:rPr>
         <w:tab/>
         <w:t>20</w:t>
@@ -3470,24 +6981,32 @@
       <w:r>
         <w:rPr>
           <w:rFonts w:hint="eastAsia"/>
+          <w:b/>
+          <w:bCs/>
         </w:rPr>
         <w:tab/>
       </w:r>
       <w:r>
         <w:rPr>
           <w:rFonts w:hint="eastAsia"/>
+          <w:b/>
+          <w:bCs/>
         </w:rPr>
         <w:tab/>
       </w:r>
       <w:r>
         <w:rPr>
           <w:rFonts w:hint="eastAsia"/>
+          <w:b/>
+          <w:bCs/>
         </w:rPr>
         <w:tab/>
       </w:r>
       <w:r>
         <w:rPr>
           <w:rFonts w:hint="eastAsia"/>
+          <w:b/>
+          <w:bCs/>
         </w:rPr>
         <w:tab/>
         <w:t>2</w:t>
@@ -3495,6 +7014,8 @@
       <w:r>
         <w:rPr>
           <w:rFonts w:hint="eastAsia"/>
+          <w:b/>
+          <w:bCs/>
         </w:rPr>
         <w:tab/>
       </w:r>
@@ -3503,12 +7024,15 @@
       <w:pPr>
         <w:ind w:left="420"/>
         <w:rPr>
-          <w:rFonts w:hint="eastAsia"/>
-        </w:rPr>
-      </w:pPr>
-      <w:r>
-        <w:rPr>
-          <w:rFonts w:hint="eastAsia"/>
+          <w:b/>
+          <w:bCs/>
+        </w:rPr>
+      </w:pPr>
+      <w:r>
+        <w:rPr>
+          <w:rFonts w:hint="eastAsia"/>
+          <w:b/>
+          <w:bCs/>
         </w:rPr>
         <w:tab/>
         <w:t>P2</w:t>
@@ -3516,18 +7040,24 @@
       <w:r>
         <w:rPr>
           <w:rFonts w:hint="eastAsia"/>
+          <w:b/>
+          <w:bCs/>
         </w:rPr>
         <w:tab/>
       </w:r>
       <w:r>
         <w:rPr>
           <w:rFonts w:hint="eastAsia"/>
+          <w:b/>
+          <w:bCs/>
         </w:rPr>
         <w:tab/>
       </w:r>
       <w:r>
         <w:rPr>
           <w:rFonts w:hint="eastAsia"/>
+          <w:b/>
+          <w:bCs/>
         </w:rPr>
         <w:tab/>
         <w:t>15</w:t>
@@ -3535,24 +7065,32 @@
       <w:r>
         <w:rPr>
           <w:rFonts w:hint="eastAsia"/>
+          <w:b/>
+          <w:bCs/>
         </w:rPr>
         <w:tab/>
       </w:r>
       <w:r>
         <w:rPr>
           <w:rFonts w:hint="eastAsia"/>
+          <w:b/>
+          <w:bCs/>
         </w:rPr>
         <w:tab/>
       </w:r>
       <w:r>
         <w:rPr>
           <w:rFonts w:hint="eastAsia"/>
+          <w:b/>
+          <w:bCs/>
         </w:rPr>
         <w:tab/>
       </w:r>
       <w:r>
         <w:rPr>
           <w:rFonts w:hint="eastAsia"/>
+          <w:b/>
+          <w:bCs/>
         </w:rPr>
         <w:tab/>
         <w:t>3</w:t>
@@ -3560,6 +7098,8 @@
       <w:r>
         <w:rPr>
           <w:rFonts w:hint="eastAsia"/>
+          <w:b/>
+          <w:bCs/>
         </w:rPr>
         <w:tab/>
       </w:r>
@@ -3568,12 +7108,15 @@
       <w:pPr>
         <w:ind w:left="420"/>
         <w:rPr>
-          <w:rFonts w:hint="eastAsia"/>
-        </w:rPr>
-      </w:pPr>
-      <w:r>
-        <w:rPr>
-          <w:rFonts w:hint="eastAsia"/>
+          <w:b/>
+          <w:bCs/>
+        </w:rPr>
+      </w:pPr>
+      <w:r>
+        <w:rPr>
+          <w:rFonts w:hint="eastAsia"/>
+          <w:b/>
+          <w:bCs/>
         </w:rPr>
         <w:tab/>
         <w:t>P3</w:t>
@@ -3581,18 +7124,24 @@
       <w:r>
         <w:rPr>
           <w:rFonts w:hint="eastAsia"/>
+          <w:b/>
+          <w:bCs/>
         </w:rPr>
         <w:tab/>
       </w:r>
       <w:r>
         <w:rPr>
           <w:rFonts w:hint="eastAsia"/>
+          <w:b/>
+          <w:bCs/>
         </w:rPr>
         <w:tab/>
       </w:r>
       <w:r>
         <w:rPr>
           <w:rFonts w:hint="eastAsia"/>
+          <w:b/>
+          <w:bCs/>
         </w:rPr>
         <w:tab/>
         <w:t>10</w:t>
@@ -3600,24 +7149,32 @@
       <w:r>
         <w:rPr>
           <w:rFonts w:hint="eastAsia"/>
+          <w:b/>
+          <w:bCs/>
         </w:rPr>
         <w:tab/>
       </w:r>
       <w:r>
         <w:rPr>
           <w:rFonts w:hint="eastAsia"/>
+          <w:b/>
+          <w:bCs/>
         </w:rPr>
         <w:tab/>
       </w:r>
       <w:r>
         <w:rPr>
           <w:rFonts w:hint="eastAsia"/>
+          <w:b/>
+          <w:bCs/>
         </w:rPr>
         <w:tab/>
       </w:r>
       <w:r>
         <w:rPr>
           <w:rFonts w:hint="eastAsia"/>
+          <w:b/>
+          <w:bCs/>
         </w:rPr>
         <w:tab/>
         <w:t>5</w:t>
@@ -3627,12 +7184,15 @@
       <w:pPr>
         <w:ind w:left="420"/>
         <w:rPr>
-          <w:rFonts w:hint="eastAsia"/>
-        </w:rPr>
-      </w:pPr>
-      <w:r>
-        <w:rPr>
-          <w:rFonts w:hint="eastAsia"/>
+          <w:b/>
+          <w:bCs/>
+        </w:rPr>
+      </w:pPr>
+      <w:r>
+        <w:rPr>
+          <w:rFonts w:hint="eastAsia"/>
+          <w:b/>
+          <w:bCs/>
         </w:rPr>
         <w:tab/>
         <w:t>P4</w:t>
@@ -3640,18 +7200,24 @@
       <w:r>
         <w:rPr>
           <w:rFonts w:hint="eastAsia"/>
+          <w:b/>
+          <w:bCs/>
         </w:rPr>
         <w:tab/>
       </w:r>
       <w:r>
         <w:rPr>
           <w:rFonts w:hint="eastAsia"/>
+          <w:b/>
+          <w:bCs/>
         </w:rPr>
         <w:tab/>
       </w:r>
       <w:r>
         <w:rPr>
           <w:rFonts w:hint="eastAsia"/>
+          <w:b/>
+          <w:bCs/>
         </w:rPr>
         <w:tab/>
         <w:t>12</w:t>
@@ -3659,24 +7225,32 @@
       <w:r>
         <w:rPr>
           <w:rFonts w:hint="eastAsia"/>
+          <w:b/>
+          <w:bCs/>
         </w:rPr>
         <w:tab/>
       </w:r>
       <w:r>
         <w:rPr>
           <w:rFonts w:hint="eastAsia"/>
+          <w:b/>
+          <w:bCs/>
         </w:rPr>
         <w:tab/>
       </w:r>
       <w:r>
         <w:rPr>
           <w:rFonts w:hint="eastAsia"/>
+          <w:b/>
+          <w:bCs/>
         </w:rPr>
         <w:tab/>
       </w:r>
       <w:r>
         <w:rPr>
           <w:rFonts w:hint="eastAsia"/>
+          <w:b/>
+          <w:bCs/>
         </w:rPr>
         <w:tab/>
         <w:t>3</w:t>
@@ -3686,49 +7260,42 @@
       <w:pPr>
         <w:ind w:left="420"/>
         <w:rPr>
-          <w:rFonts w:hint="eastAsia"/>
-        </w:rPr>
-      </w:pPr>
-      <w:r>
-        <w:rPr>
-          <w:noProof/>
+          <w:b/>
+          <w:bCs/>
+        </w:rPr>
+      </w:pPr>
+      <w:r>
+        <w:rPr>
+          <w:b/>
+          <w:bCs/>
           <w:sz w:val="20"/>
         </w:rPr>
         <w:pict>
-          <v:line id="_x0000_s1051" style="position:absolute;left:0;text-align:left;z-index:251664384" from="18pt,0" to="252pt,0"/>
+          <v:line id="_x0000_s1078" style="position:absolute;left:0;text-align:left;z-index:251662336;mso-width-relative:page;mso-height-relative:page" from="18pt,0" to="252pt,0"/>
         </w:pict>
       </w:r>
       <w:r>
         <w:rPr>
           <w:rFonts w:hint="eastAsia"/>
-        </w:rPr>
-        <w:t>①分别写出采用先来先服务和非抢占式的优先数调度算法</w:t>
-      </w:r>
-      <w:proofErr w:type="gramStart"/>
-      <w:r>
-        <w:rPr>
-          <w:rFonts w:hint="eastAsia"/>
-        </w:rPr>
-        <w:t>时进程</w:t>
-      </w:r>
-      <w:proofErr w:type="gramEnd"/>
-      <w:r>
-        <w:rPr>
-          <w:rFonts w:hint="eastAsia"/>
-        </w:rPr>
-        <w:t>执行的次序。</w:t>
+          <w:b/>
+          <w:bCs/>
+        </w:rPr>
+        <w:t>①分别写出采用先来先服务和非抢占式的优先数调度算法时进程执行的次序。</w:t>
       </w:r>
     </w:p>
     <w:p>
       <w:pPr>
         <w:ind w:left="420"/>
         <w:rPr>
-          <w:rFonts w:hint="eastAsia"/>
-        </w:rPr>
-      </w:pPr>
-      <w:r>
-        <w:rPr>
-          <w:rFonts w:hint="eastAsia"/>
+          <w:b/>
+          <w:bCs/>
+        </w:rPr>
+      </w:pPr>
+      <w:r>
+        <w:rPr>
+          <w:rFonts w:hint="eastAsia"/>
+          <w:b/>
+          <w:bCs/>
         </w:rPr>
         <w:t>②分别计算每个进程在就绪队列中的等待时间和平均等待时间。</w:t>
       </w:r>
@@ -3736,20 +7303,767 @@
     <w:p>
       <w:pPr>
         <w:rPr>
-          <w:rFonts w:ascii="宋体" w:eastAsia="宋体" w:hAnsi="宋体" w:hint="eastAsia"/>
-          <w:sz w:val="24"/>
-          <w:szCs w:val="24"/>
-        </w:rPr>
-      </w:pPr>
-    </w:p>
-    <w:p>
-      <w:pPr>
-        <w:rPr>
           <w:rFonts w:ascii="宋体" w:eastAsia="宋体" w:hAnsi="宋体"/>
-          <w:sz w:val="24"/>
-          <w:szCs w:val="24"/>
-        </w:rPr>
-      </w:pPr>
+          <w:b/>
+          <w:bCs/>
+          <w:sz w:val="24"/>
+          <w:szCs w:val="24"/>
+        </w:rPr>
+      </w:pPr>
+    </w:p>
+    <w:p>
+      <w:r>
+        <w:rPr>
+          <w:rFonts w:hint="eastAsia"/>
+        </w:rPr>
+        <w:t>解答：（</w:t>
+      </w:r>
+      <w:r>
+        <w:rPr>
+          <w:rFonts w:hint="eastAsia"/>
+        </w:rPr>
+        <w:t>a</w:t>
+      </w:r>
+      <w:r>
+        <w:rPr>
+          <w:rFonts w:hint="eastAsia"/>
+        </w:rPr>
+        <w:t>）进程执行次序为：</w:t>
+      </w:r>
+    </w:p>
+    <w:tbl>
+      <w:tblPr>
+        <w:tblW w:w="6840" w:type="dxa"/>
+        <w:tblInd w:w="648" w:type="dxa"/>
+        <w:tblBorders>
+          <w:top w:val="single" w:sz="4" w:space="0" w:color="auto"/>
+          <w:left w:val="single" w:sz="4" w:space="0" w:color="auto"/>
+          <w:bottom w:val="single" w:sz="4" w:space="0" w:color="auto"/>
+          <w:right w:val="single" w:sz="4" w:space="0" w:color="auto"/>
+          <w:insideH w:val="single" w:sz="4" w:space="0" w:color="auto"/>
+          <w:insideV w:val="single" w:sz="4" w:space="0" w:color="auto"/>
+        </w:tblBorders>
+        <w:tblLayout w:type="fixed"/>
+        <w:tblLook w:val="04A0" w:firstRow="1" w:lastRow="0" w:firstColumn="1" w:lastColumn="0" w:noHBand="0" w:noVBand="1"/>
+      </w:tblPr>
+      <w:tblGrid>
+        <w:gridCol w:w="3613"/>
+        <w:gridCol w:w="3227"/>
+      </w:tblGrid>
+      <w:tr>
+        <w:tc>
+          <w:tcPr>
+            <w:tcW w:w="3613" w:type="dxa"/>
+          </w:tcPr>
+          <w:p>
+            <w:pPr>
+              <w:jc w:val="center"/>
+            </w:pPr>
+            <w:r>
+              <w:rPr>
+                <w:rFonts w:hint="eastAsia"/>
+              </w:rPr>
+              <w:tab/>
+            </w:r>
+            <w:r>
+              <w:rPr>
+                <w:rFonts w:hint="eastAsia"/>
+              </w:rPr>
+              <w:tab/>
+            </w:r>
+            <w:r>
+              <w:rPr>
+                <w:rFonts w:hint="eastAsia"/>
+              </w:rPr>
+              <w:tab/>
+            </w:r>
+            <w:r>
+              <w:rPr>
+                <w:rFonts w:hint="eastAsia"/>
+              </w:rPr>
+              <w:t>先来先服务法</w:t>
+            </w:r>
+          </w:p>
+        </w:tc>
+        <w:tc>
+          <w:tcPr>
+            <w:tcW w:w="3227" w:type="dxa"/>
+          </w:tcPr>
+          <w:p>
+            <w:pPr>
+              <w:jc w:val="center"/>
+            </w:pPr>
+            <w:r>
+              <w:rPr>
+                <w:rFonts w:hint="eastAsia"/>
+              </w:rPr>
+              <w:t>非抢占式的优先数法</w:t>
+            </w:r>
+          </w:p>
+        </w:tc>
+      </w:tr>
+      <w:tr>
+        <w:tc>
+          <w:tcPr>
+            <w:tcW w:w="3613" w:type="dxa"/>
+          </w:tcPr>
+          <w:p>
+            <w:pPr>
+              <w:jc w:val="center"/>
+            </w:pPr>
+            <w:r>
+              <w:t>P</w:t>
+            </w:r>
+            <w:r>
+              <w:rPr>
+                <w:vertAlign w:val="subscript"/>
+              </w:rPr>
+              <w:t>1</w:t>
+            </w:r>
+            <w:r>
+              <w:rPr>
+                <w:rFonts w:hint="eastAsia"/>
+              </w:rPr>
+              <w:t>、</w:t>
+            </w:r>
+            <w:r>
+              <w:t>P</w:t>
+            </w:r>
+            <w:r>
+              <w:rPr>
+                <w:rFonts w:hint="eastAsia"/>
+              </w:rPr>
+              <w:t>2</w:t>
+            </w:r>
+            <w:r>
+              <w:rPr>
+                <w:rFonts w:hint="eastAsia"/>
+              </w:rPr>
+              <w:t>、</w:t>
+            </w:r>
+            <w:r>
+              <w:t>P</w:t>
+            </w:r>
+            <w:r>
+              <w:rPr>
+                <w:rFonts w:hint="eastAsia"/>
+              </w:rPr>
+              <w:t>3</w:t>
+            </w:r>
+            <w:r>
+              <w:rPr>
+                <w:rFonts w:hint="eastAsia"/>
+              </w:rPr>
+              <w:t>、</w:t>
+            </w:r>
+            <w:r>
+              <w:t>P</w:t>
+            </w:r>
+            <w:r>
+              <w:rPr>
+                <w:rFonts w:hint="eastAsia"/>
+              </w:rPr>
+              <w:t>4</w:t>
+            </w:r>
+          </w:p>
+        </w:tc>
+        <w:tc>
+          <w:tcPr>
+            <w:tcW w:w="3227" w:type="dxa"/>
+          </w:tcPr>
+          <w:p>
+            <w:pPr>
+              <w:jc w:val="center"/>
+            </w:pPr>
+            <w:r>
+              <w:t>P</w:t>
+            </w:r>
+            <w:r>
+              <w:rPr>
+                <w:rFonts w:hint="eastAsia"/>
+              </w:rPr>
+              <w:t>3</w:t>
+            </w:r>
+            <w:r>
+              <w:rPr>
+                <w:rFonts w:hint="eastAsia"/>
+              </w:rPr>
+              <w:t>、</w:t>
+            </w:r>
+            <w:r>
+              <w:t>P</w:t>
+            </w:r>
+            <w:r>
+              <w:rPr>
+                <w:rFonts w:hint="eastAsia"/>
+              </w:rPr>
+              <w:t>2</w:t>
+            </w:r>
+            <w:r>
+              <w:rPr>
+                <w:rFonts w:hint="eastAsia"/>
+              </w:rPr>
+              <w:t>、</w:t>
+            </w:r>
+            <w:r>
+              <w:t>P</w:t>
+            </w:r>
+            <w:r>
+              <w:rPr>
+                <w:rFonts w:hint="eastAsia"/>
+              </w:rPr>
+              <w:t>4</w:t>
+            </w:r>
+            <w:r>
+              <w:rPr>
+                <w:rFonts w:hint="eastAsia"/>
+              </w:rPr>
+              <w:t>、</w:t>
+            </w:r>
+            <w:r>
+              <w:t>P</w:t>
+            </w:r>
+            <w:r>
+              <w:rPr>
+                <w:rFonts w:hint="eastAsia"/>
+              </w:rPr>
+              <w:t>1</w:t>
+            </w:r>
+          </w:p>
+        </w:tc>
+      </w:tr>
+    </w:tbl>
+    <w:p>
+      <w:r>
+        <w:rPr>
+          <w:rFonts w:hint="eastAsia"/>
+        </w:rPr>
+        <w:tab/>
+      </w:r>
+    </w:p>
+    <w:p>
+      <w:r>
+        <w:rPr>
+          <w:rFonts w:hint="eastAsia"/>
+        </w:rPr>
+        <w:t>（</w:t>
+      </w:r>
+      <w:r>
+        <w:t>b</w:t>
+      </w:r>
+      <w:r>
+        <w:rPr>
+          <w:rFonts w:hint="eastAsia"/>
+        </w:rPr>
+        <w:t>）</w:t>
+      </w:r>
+      <w:r>
+        <w:rPr>
+          <w:rFonts w:hint="eastAsia"/>
+        </w:rPr>
+        <w:tab/>
+      </w:r>
+      <w:r>
+        <w:rPr>
+          <w:rFonts w:hint="eastAsia"/>
+        </w:rPr>
+        <w:t>先来先服务法：</w:t>
+      </w:r>
+    </w:p>
+    <w:p>
+      <w:r>
+        <w:rPr>
+          <w:rFonts w:hint="eastAsia"/>
+        </w:rPr>
+        <w:tab/>
+      </w:r>
+      <w:r>
+        <w:rPr>
+          <w:rFonts w:hint="eastAsia"/>
+        </w:rPr>
+        <w:tab/>
+      </w:r>
+      <w:r>
+        <w:rPr>
+          <w:rFonts w:hint="eastAsia"/>
+        </w:rPr>
+        <w:tab/>
+      </w:r>
+      <w:r>
+        <w:rPr>
+          <w:rFonts w:hint="eastAsia"/>
+        </w:rPr>
+        <w:t>每个进程在就绪队列的等待时间分别为</w:t>
+      </w:r>
+    </w:p>
+    <w:p>
+      <w:r>
+        <w:rPr>
+          <w:rFonts w:hint="eastAsia"/>
+        </w:rPr>
+        <w:tab/>
+      </w:r>
+      <w:r>
+        <w:rPr>
+          <w:rFonts w:hint="eastAsia"/>
+        </w:rPr>
+        <w:tab/>
+      </w:r>
+      <w:r>
+        <w:rPr>
+          <w:rFonts w:hint="eastAsia"/>
+        </w:rPr>
+        <w:tab/>
+      </w:r>
+      <w:r>
+        <w:t>P</w:t>
+      </w:r>
+      <w:r>
+        <w:rPr>
+          <w:rFonts w:hint="eastAsia"/>
+        </w:rPr>
+        <w:t>1</w:t>
+      </w:r>
+      <w:r>
+        <w:rPr>
+          <w:rFonts w:hint="eastAsia"/>
+        </w:rPr>
+        <w:t>：</w:t>
+      </w:r>
+      <w:r>
+        <w:rPr>
+          <w:rFonts w:hint="eastAsia"/>
+        </w:rPr>
+        <w:t>0</w:t>
+      </w:r>
+      <w:r>
+        <w:rPr>
+          <w:rFonts w:hint="eastAsia"/>
+        </w:rPr>
+        <w:t>（秒）</w:t>
+      </w:r>
+    </w:p>
+    <w:p>
+      <w:r>
+        <w:rPr>
+          <w:rFonts w:hint="eastAsia"/>
+        </w:rPr>
+        <w:tab/>
+      </w:r>
+      <w:r>
+        <w:rPr>
+          <w:rFonts w:hint="eastAsia"/>
+        </w:rPr>
+        <w:tab/>
+      </w:r>
+      <w:r>
+        <w:rPr>
+          <w:rFonts w:hint="eastAsia"/>
+        </w:rPr>
+        <w:tab/>
+      </w:r>
+      <w:r>
+        <w:t>P</w:t>
+      </w:r>
+      <w:r>
+        <w:rPr>
+          <w:vertAlign w:val="subscript"/>
+        </w:rPr>
+        <w:t>2</w:t>
+      </w:r>
+      <w:r>
+        <w:rPr>
+          <w:rFonts w:hint="eastAsia"/>
+        </w:rPr>
+        <w:t>：</w:t>
+      </w:r>
+      <w:r>
+        <w:rPr>
+          <w:rFonts w:hint="eastAsia"/>
+        </w:rPr>
+        <w:t>0+20=20</w:t>
+      </w:r>
+      <w:r>
+        <w:rPr>
+          <w:rFonts w:hint="eastAsia"/>
+        </w:rPr>
+        <w:t>（秒）</w:t>
+      </w:r>
+    </w:p>
+    <w:p>
+      <w:r>
+        <w:rPr>
+          <w:rFonts w:hint="eastAsia"/>
+        </w:rPr>
+        <w:tab/>
+      </w:r>
+      <w:r>
+        <w:rPr>
+          <w:rFonts w:hint="eastAsia"/>
+        </w:rPr>
+        <w:tab/>
+      </w:r>
+      <w:r>
+        <w:rPr>
+          <w:rFonts w:hint="eastAsia"/>
+        </w:rPr>
+        <w:tab/>
+      </w:r>
+      <w:r>
+        <w:t>P</w:t>
+      </w:r>
+      <w:r>
+        <w:rPr>
+          <w:vertAlign w:val="subscript"/>
+        </w:rPr>
+        <w:t>3</w:t>
+      </w:r>
+      <w:r>
+        <w:rPr>
+          <w:rFonts w:hint="eastAsia"/>
+        </w:rPr>
+        <w:t>：</w:t>
+      </w:r>
+      <w:r>
+        <w:rPr>
+          <w:rFonts w:hint="eastAsia"/>
+        </w:rPr>
+        <w:t>20+15=35</w:t>
+      </w:r>
+      <w:r>
+        <w:rPr>
+          <w:rFonts w:hint="eastAsia"/>
+        </w:rPr>
+        <w:t>（秒）</w:t>
+      </w:r>
+    </w:p>
+    <w:p>
+      <w:r>
+        <w:rPr>
+          <w:rFonts w:hint="eastAsia"/>
+        </w:rPr>
+        <w:tab/>
+      </w:r>
+      <w:r>
+        <w:rPr>
+          <w:rFonts w:hint="eastAsia"/>
+        </w:rPr>
+        <w:tab/>
+      </w:r>
+      <w:r>
+        <w:rPr>
+          <w:rFonts w:hint="eastAsia"/>
+        </w:rPr>
+        <w:tab/>
+      </w:r>
+      <w:r>
+        <w:t>P</w:t>
+      </w:r>
+      <w:r>
+        <w:rPr>
+          <w:vertAlign w:val="subscript"/>
+        </w:rPr>
+        <w:t>4</w:t>
+      </w:r>
+      <w:r>
+        <w:rPr>
+          <w:rFonts w:hint="eastAsia"/>
+        </w:rPr>
+        <w:t>：</w:t>
+      </w:r>
+      <w:r>
+        <w:t>35+10=45</w:t>
+      </w:r>
+      <w:r>
+        <w:rPr>
+          <w:rFonts w:hint="eastAsia"/>
+        </w:rPr>
+        <w:t>（秒）</w:t>
+      </w:r>
+    </w:p>
+    <w:p>
+      <w:r>
+        <w:rPr>
+          <w:rFonts w:hint="eastAsia"/>
+        </w:rPr>
+        <w:tab/>
+      </w:r>
+      <w:r>
+        <w:rPr>
+          <w:rFonts w:hint="eastAsia"/>
+        </w:rPr>
+        <w:tab/>
+      </w:r>
+      <w:r>
+        <w:rPr>
+          <w:rFonts w:hint="eastAsia"/>
+        </w:rPr>
+        <w:tab/>
+      </w:r>
+      <w:r>
+        <w:rPr>
+          <w:rFonts w:hint="eastAsia"/>
+        </w:rPr>
+        <w:t>平均等待时间为（</w:t>
+      </w:r>
+      <w:r>
+        <w:rPr>
+          <w:rFonts w:hint="eastAsia"/>
+        </w:rPr>
+        <w:t>0+20+35+45</w:t>
+      </w:r>
+      <w:r>
+        <w:rPr>
+          <w:rFonts w:hint="eastAsia"/>
+        </w:rPr>
+        <w:t>）</w:t>
+      </w:r>
+      <w:r>
+        <w:rPr>
+          <w:rFonts w:hint="eastAsia"/>
+        </w:rPr>
+        <w:t>/4=25</w:t>
+      </w:r>
+      <w:r>
+        <w:rPr>
+          <w:rFonts w:hint="eastAsia"/>
+        </w:rPr>
+        <w:t>（秒）</w:t>
+      </w:r>
+    </w:p>
+    <w:p/>
+    <w:p>
+      <w:r>
+        <w:rPr>
+          <w:rFonts w:hint="eastAsia"/>
+        </w:rPr>
+        <w:tab/>
+      </w:r>
+      <w:r>
+        <w:rPr>
+          <w:rFonts w:hint="eastAsia"/>
+        </w:rPr>
+        <w:tab/>
+      </w:r>
+      <w:r>
+        <w:rPr>
+          <w:rFonts w:hint="eastAsia"/>
+        </w:rPr>
+        <w:tab/>
+      </w:r>
+      <w:r>
+        <w:rPr>
+          <w:rFonts w:hint="eastAsia"/>
+        </w:rPr>
+        <w:t>非抢占式的优先数法：</w:t>
+      </w:r>
+    </w:p>
+    <w:p>
+      <w:r>
+        <w:rPr>
+          <w:rFonts w:hint="eastAsia"/>
+        </w:rPr>
+        <w:tab/>
+      </w:r>
+      <w:r>
+        <w:rPr>
+          <w:rFonts w:hint="eastAsia"/>
+        </w:rPr>
+        <w:tab/>
+      </w:r>
+      <w:r>
+        <w:rPr>
+          <w:rFonts w:hint="eastAsia"/>
+        </w:rPr>
+        <w:tab/>
+      </w:r>
+      <w:r>
+        <w:rPr>
+          <w:rFonts w:hint="eastAsia"/>
+        </w:rPr>
+        <w:t>每个进程在就绪队列的等待时间分别为</w:t>
+      </w:r>
+    </w:p>
+    <w:p>
+      <w:r>
+        <w:rPr>
+          <w:rFonts w:hint="eastAsia"/>
+        </w:rPr>
+        <w:tab/>
+      </w:r>
+      <w:r>
+        <w:rPr>
+          <w:rFonts w:hint="eastAsia"/>
+        </w:rPr>
+        <w:tab/>
+      </w:r>
+      <w:r>
+        <w:rPr>
+          <w:rFonts w:hint="eastAsia"/>
+        </w:rPr>
+        <w:tab/>
+      </w:r>
+      <w:r>
+        <w:t>P</w:t>
+      </w:r>
+      <w:r>
+        <w:rPr>
+          <w:rFonts w:hint="eastAsia"/>
+        </w:rPr>
+        <w:t>1</w:t>
+      </w:r>
+      <w:r>
+        <w:rPr>
+          <w:rFonts w:hint="eastAsia"/>
+        </w:rPr>
+        <w:t>：</w:t>
+      </w:r>
+      <w:r>
+        <w:t>25+12=37</w:t>
+      </w:r>
+      <w:r>
+        <w:rPr>
+          <w:rFonts w:hint="eastAsia"/>
+        </w:rPr>
+        <w:t>（秒）</w:t>
+      </w:r>
+    </w:p>
+    <w:p>
+      <w:pPr>
+        <w:ind w:left="840" w:firstLine="420"/>
+      </w:pPr>
+      <w:r>
+        <w:t>P</w:t>
+      </w:r>
+      <w:r>
+        <w:rPr>
+          <w:vertAlign w:val="subscript"/>
+        </w:rPr>
+        <w:t>2</w:t>
+      </w:r>
+      <w:r>
+        <w:rPr>
+          <w:rFonts w:hint="eastAsia"/>
+        </w:rPr>
+        <w:t>：</w:t>
+      </w:r>
+      <w:r>
+        <w:t>0+10=10</w:t>
+      </w:r>
+      <w:r>
+        <w:rPr>
+          <w:rFonts w:hint="eastAsia"/>
+        </w:rPr>
+        <w:t>（秒）</w:t>
+      </w:r>
+    </w:p>
+    <w:p>
+      <w:pPr>
+        <w:ind w:left="840" w:firstLine="420"/>
+      </w:pPr>
+      <w:r>
+        <w:t>P</w:t>
+      </w:r>
+      <w:r>
+        <w:rPr>
+          <w:vertAlign w:val="subscript"/>
+        </w:rPr>
+        <w:t>3</w:t>
+      </w:r>
+      <w:r>
+        <w:rPr>
+          <w:rFonts w:hint="eastAsia"/>
+        </w:rPr>
+        <w:t>：</w:t>
+      </w:r>
+      <w:r>
+        <w:t>0</w:t>
+      </w:r>
+      <w:r>
+        <w:rPr>
+          <w:rFonts w:hint="eastAsia"/>
+        </w:rPr>
+        <w:t>（秒）</w:t>
+      </w:r>
+    </w:p>
+    <w:p>
+      <w:pPr>
+        <w:ind w:left="840" w:firstLine="420"/>
+      </w:pPr>
+      <w:r>
+        <w:t>P</w:t>
+      </w:r>
+      <w:r>
+        <w:rPr>
+          <w:vertAlign w:val="subscript"/>
+        </w:rPr>
+        <w:t>4</w:t>
+      </w:r>
+      <w:r>
+        <w:rPr>
+          <w:rFonts w:hint="eastAsia"/>
+        </w:rPr>
+        <w:t>：</w:t>
+      </w:r>
+      <w:r>
+        <w:t>10+15=25</w:t>
+      </w:r>
+      <w:r>
+        <w:rPr>
+          <w:rFonts w:hint="eastAsia"/>
+        </w:rPr>
+        <w:t>（秒）</w:t>
+      </w:r>
+    </w:p>
+    <w:p>
+      <w:pPr>
+        <w:ind w:left="840" w:firstLine="420"/>
+      </w:pPr>
+      <w:r>
+        <w:rPr>
+          <w:rFonts w:hint="eastAsia"/>
+        </w:rPr>
+        <w:t>平均等待时间为（</w:t>
+      </w:r>
+      <w:r>
+        <w:rPr>
+          <w:rFonts w:hint="eastAsia"/>
+        </w:rPr>
+        <w:t>37+10+0+25</w:t>
+      </w:r>
+      <w:r>
+        <w:rPr>
+          <w:rFonts w:hint="eastAsia"/>
+        </w:rPr>
+        <w:t>）</w:t>
+      </w:r>
+      <w:r>
+        <w:rPr>
+          <w:rFonts w:hint="eastAsia"/>
+        </w:rPr>
+        <w:t>/4=18</w:t>
+      </w:r>
+      <w:r>
+        <w:rPr>
+          <w:rFonts w:hint="eastAsia"/>
+        </w:rPr>
+        <w:t>（秒）</w:t>
+      </w:r>
+    </w:p>
+    <w:p>
+      <w:pPr>
+        <w:rPr>
+          <w:rFonts w:ascii="宋体" w:eastAsia="宋体" w:hAnsi="宋体"/>
+          <w:b/>
+          <w:bCs/>
+          <w:sz w:val="24"/>
+          <w:szCs w:val="24"/>
+        </w:rPr>
+      </w:pPr>
+    </w:p>
+    <w:p>
+      <w:bookmarkStart w:id="0" w:name="_GoBack"/>
+      <w:bookmarkEnd w:id="0"/>
     </w:p>
     <w:sectPr>
       <w:pgSz w:w="11906" w:h="16838"/>
@@ -3761,9 +8075,47 @@
 </w:document>
 </file>
 
+<file path=word/endnotes.xml><?xml version="1.0" encoding="utf-8"?>
+<w:endnotes xmlns:wpc="http://schemas.microsoft.com/office/word/2010/wordprocessingCanvas" xmlns:cx="http://schemas.microsoft.com/office/drawing/2014/chartex" xmlns:cx1="http://schemas.microsoft.com/office/drawing/2015/9/8/chartex" xmlns:cx2="http://schemas.microsoft.com/office/drawing/2015/10/21/chartex" xmlns:cx3="http://schemas.microsoft.com/office/drawing/2016/5/9/chartex" xmlns:cx4="http://schemas.microsoft.com/office/drawing/2016/5/10/chartex" xmlns:cx5="http://schemas.microsoft.com/office/drawing/2016/5/11/chartex" xmlns:cx6="http://schemas.microsoft.com/office/drawing/2016/5/12/chartex" xmlns:cx7="http://schemas.microsoft.com/office/drawing/2016/5/13/chartex" xmlns:cx8="http://schemas.microsoft.com/office/drawing/2016/5/14/chartex" xmlns:mc="http://schemas.openxmlformats.org/markup-compatibility/2006" xmlns:aink="http://schemas.microsoft.com/office/drawing/2016/ink" xmlns:o="urn:schemas-microsoft-com:office:office" xmlns:r="http://schemas.openxmlformats.org/officeDocument/2006/relationships" xmlns:m="http://schemas.openxmlformats.org/officeDocument/2006/math" xmlns:v="urn:schemas-microsoft-com:vml" xmlns:wp14="http://schemas.microsoft.com/office/word/2010/wordprocessingDrawing" xmlns:wp="http://schemas.openxmlformats.org/drawingml/2006/wordprocessingDrawing" xmlns:w10="urn:schemas-microsoft-com:office:word" xmlns:w="http://schemas.openxmlformats.org/wordprocessingml/2006/main" xmlns:w14="http://schemas.microsoft.com/office/word/2010/wordml" xmlns:w15="http://schemas.microsoft.com/office/word/2012/wordml" xmlns:w16se="http://schemas.microsoft.com/office/word/2015/wordml/symex" xmlns:wpg="http://schemas.microsoft.com/office/word/2010/wordprocessingGroup" xmlns:wpi="http://schemas.microsoft.com/office/word/2010/wordprocessingInk" xmlns:wne="http://schemas.microsoft.com/office/word/2006/wordml" xmlns:wps="http://schemas.microsoft.com/office/word/2010/wordprocessingShape" mc:Ignorable="w14 w15 w16se wp14">
+  <w:endnote w:type="separator" w:id="-1">
+    <w:p>
+      <w:r>
+        <w:separator/>
+      </w:r>
+    </w:p>
+  </w:endnote>
+  <w:endnote w:type="continuationSeparator" w:id="0">
+    <w:p>
+      <w:r>
+        <w:continuationSeparator/>
+      </w:r>
+    </w:p>
+  </w:endnote>
+</w:endnotes>
+</file>
+
+<file path=word/footnotes.xml><?xml version="1.0" encoding="utf-8"?>
+<w:footnotes xmlns:wpc="http://schemas.microsoft.com/office/word/2010/wordprocessingCanvas" xmlns:cx="http://schemas.microsoft.com/office/drawing/2014/chartex" xmlns:cx1="http://schemas.microsoft.com/office/drawing/2015/9/8/chartex" xmlns:cx2="http://schemas.microsoft.com/office/drawing/2015/10/21/chartex" xmlns:cx3="http://schemas.microsoft.com/office/drawing/2016/5/9/chartex" xmlns:cx4="http://schemas.microsoft.com/office/drawing/2016/5/10/chartex" xmlns:cx5="http://schemas.microsoft.com/office/drawing/2016/5/11/chartex" xmlns:cx6="http://schemas.microsoft.com/office/drawing/2016/5/12/chartex" xmlns:cx7="http://schemas.microsoft.com/office/drawing/2016/5/13/chartex" xmlns:cx8="http://schemas.microsoft.com/office/drawing/2016/5/14/chartex" xmlns:mc="http://schemas.openxmlformats.org/markup-compatibility/2006" xmlns:aink="http://schemas.microsoft.com/office/drawing/2016/ink" xmlns:o="urn:schemas-microsoft-com:office:office" xmlns:r="http://schemas.openxmlformats.org/officeDocument/2006/relationships" xmlns:m="http://schemas.openxmlformats.org/officeDocument/2006/math" xmlns:v="urn:schemas-microsoft-com:vml" xmlns:wp14="http://schemas.microsoft.com/office/word/2010/wordprocessingDrawing" xmlns:wp="http://schemas.openxmlformats.org/drawingml/2006/wordprocessingDrawing" xmlns:w10="urn:schemas-microsoft-com:office:word" xmlns:w="http://schemas.openxmlformats.org/wordprocessingml/2006/main" xmlns:w14="http://schemas.microsoft.com/office/word/2010/wordml" xmlns:w15="http://schemas.microsoft.com/office/word/2012/wordml" xmlns:w16se="http://schemas.microsoft.com/office/word/2015/wordml/symex" xmlns:wpg="http://schemas.microsoft.com/office/word/2010/wordprocessingGroup" xmlns:wpi="http://schemas.microsoft.com/office/word/2010/wordprocessingInk" xmlns:wne="http://schemas.microsoft.com/office/word/2006/wordml" xmlns:wps="http://schemas.microsoft.com/office/word/2010/wordprocessingShape" mc:Ignorable="w14 w15 w16se wp14">
+  <w:footnote w:type="separator" w:id="-1">
+    <w:p>
+      <w:r>
+        <w:separator/>
+      </w:r>
+    </w:p>
+  </w:footnote>
+  <w:footnote w:type="continuationSeparator" w:id="0">
+    <w:p>
+      <w:r>
+        <w:continuationSeparator/>
+      </w:r>
+    </w:p>
+  </w:footnote>
+</w:footnotes>
+</file>
+
 <file path=word/numbering.xml><?xml version="1.0" encoding="utf-8"?>
-<w:numbering xmlns:ve="http://schemas.openxmlformats.org/markup-compatibility/2006" xmlns:o="urn:schemas-microsoft-com:office:office" xmlns:r="http://schemas.openxmlformats.org/officeDocument/2006/relationships" xmlns:m="http://schemas.openxmlformats.org/officeDocument/2006/math" xmlns:v="urn:schemas-microsoft-com:vml" xmlns:wp="http://schemas.openxmlformats.org/drawingml/2006/wordprocessingDrawing" xmlns:w10="urn:schemas-microsoft-com:office:word" xmlns:w="http://schemas.openxmlformats.org/wordprocessingml/2006/main" xmlns:wne="http://schemas.microsoft.com/office/word/2006/wordml">
-  <w:abstractNum w:abstractNumId="0">
+<w:numbering xmlns:wpc="http://schemas.microsoft.com/office/word/2010/wordprocessingCanvas" xmlns:cx="http://schemas.microsoft.com/office/drawing/2014/chartex" xmlns:cx1="http://schemas.microsoft.com/office/drawing/2015/9/8/chartex" xmlns:cx2="http://schemas.microsoft.com/office/drawing/2015/10/21/chartex" xmlns:cx3="http://schemas.microsoft.com/office/drawing/2016/5/9/chartex" xmlns:cx4="http://schemas.microsoft.com/office/drawing/2016/5/10/chartex" xmlns:cx5="http://schemas.microsoft.com/office/drawing/2016/5/11/chartex" xmlns:cx6="http://schemas.microsoft.com/office/drawing/2016/5/12/chartex" xmlns:cx7="http://schemas.microsoft.com/office/drawing/2016/5/13/chartex" xmlns:cx8="http://schemas.microsoft.com/office/drawing/2016/5/14/chartex" xmlns:mc="http://schemas.openxmlformats.org/markup-compatibility/2006" xmlns:aink="http://schemas.microsoft.com/office/drawing/2016/ink" xmlns:o="urn:schemas-microsoft-com:office:office" xmlns:r="http://schemas.openxmlformats.org/officeDocument/2006/relationships" xmlns:m="http://schemas.openxmlformats.org/officeDocument/2006/math" xmlns:v="urn:schemas-microsoft-com:vml" xmlns:wp14="http://schemas.microsoft.com/office/word/2010/wordprocessingDrawing" xmlns:wp="http://schemas.openxmlformats.org/drawingml/2006/wordprocessingDrawing" xmlns:w10="urn:schemas-microsoft-com:office:word" xmlns:w="http://schemas.openxmlformats.org/wordprocessingml/2006/main" xmlns:w14="http://schemas.microsoft.com/office/word/2010/wordml" xmlns:w15="http://schemas.microsoft.com/office/word/2012/wordml" xmlns:w16se="http://schemas.microsoft.com/office/word/2015/wordml/symex" xmlns:wpg="http://schemas.microsoft.com/office/word/2010/wordprocessingGroup" xmlns:wpi="http://schemas.microsoft.com/office/word/2010/wordprocessingInk" xmlns:wne="http://schemas.microsoft.com/office/word/2006/wordml" xmlns:wps="http://schemas.microsoft.com/office/word/2010/wordprocessingShape" mc:Ignorable="w14 w15 w16se wp14">
+  <w:abstractNum w:abstractNumId="0" w15:restartNumberingAfterBreak="0">
     <w:nsid w:val="FFFFFFFB"/>
     <w:multiLevelType w:val="multilevel"/>
     <w:tmpl w:val="B6182A74"/>
@@ -3896,7 +8248,7 @@
       </w:pPr>
     </w:lvl>
   </w:abstractNum>
-  <w:abstractNum w:abstractNumId="1">
+  <w:abstractNum w:abstractNumId="1" w15:restartNumberingAfterBreak="0">
     <w:nsid w:val="3050251B"/>
     <w:multiLevelType w:val="hybridMultilevel"/>
     <w:tmpl w:val="81A868A0"/>
@@ -3985,7 +8337,7 @@
       </w:pPr>
     </w:lvl>
   </w:abstractNum>
-  <w:abstractNum w:abstractNumId="2">
+  <w:abstractNum w:abstractNumId="2" w15:restartNumberingAfterBreak="0">
     <w:nsid w:val="36325B1F"/>
     <w:multiLevelType w:val="hybridMultilevel"/>
     <w:tmpl w:val="0D468B32"/>
@@ -4104,7 +8456,7 @@
       </w:pPr>
     </w:lvl>
   </w:abstractNum>
-  <w:abstractNum w:abstractNumId="3">
+  <w:abstractNum w:abstractNumId="3" w15:restartNumberingAfterBreak="0">
     <w:nsid w:val="43D51698"/>
     <w:multiLevelType w:val="hybridMultilevel"/>
     <w:tmpl w:val="D6A2899C"/>
@@ -4220,7 +8572,7 @@
       </w:pPr>
     </w:lvl>
   </w:abstractNum>
-  <w:abstractNum w:abstractNumId="4">
+  <w:abstractNum w:abstractNumId="4" w15:restartNumberingAfterBreak="0">
     <w:nsid w:val="47F55708"/>
     <w:multiLevelType w:val="hybridMultilevel"/>
     <w:tmpl w:val="F5069012"/>
@@ -4309,7 +8661,7 @@
       </w:pPr>
     </w:lvl>
   </w:abstractNum>
-  <w:abstractNum w:abstractNumId="5">
+  <w:abstractNum w:abstractNumId="5" w15:restartNumberingAfterBreak="0">
     <w:nsid w:val="516E2057"/>
     <w:multiLevelType w:val="hybridMultilevel"/>
     <w:tmpl w:val="CF580220"/>
@@ -4428,7 +8780,19 @@
       </w:pPr>
     </w:lvl>
   </w:abstractNum>
-  <w:abstractNum w:abstractNumId="6">
+  <w:abstractNum w:abstractNumId="6" w15:restartNumberingAfterBreak="0">
+    <w:nsid w:val="592042B9"/>
+    <w:multiLevelType w:val="singleLevel"/>
+    <w:tmpl w:val="592042B9"/>
+    <w:lvl w:ilvl="0">
+      <w:start w:val="1"/>
+      <w:numFmt w:val="decimal"/>
+      <w:suff w:val="nothing"/>
+      <w:lvlText w:val="（%1）"/>
+      <w:lvlJc w:val="left"/>
+    </w:lvl>
+  </w:abstractNum>
+  <w:abstractNum w:abstractNumId="7" w15:restartNumberingAfterBreak="0">
     <w:nsid w:val="59B1212F"/>
     <w:multiLevelType w:val="hybridMultilevel"/>
     <w:tmpl w:val="69F2ED5A"/>
@@ -4541,7 +8905,7 @@
       </w:pPr>
     </w:lvl>
   </w:abstractNum>
-  <w:abstractNum w:abstractNumId="7">
+  <w:abstractNum w:abstractNumId="8" w15:restartNumberingAfterBreak="0">
     <w:nsid w:val="7F6D4537"/>
     <w:multiLevelType w:val="hybridMultilevel"/>
     <w:tmpl w:val="24E6FC5E"/>
@@ -4691,13 +9055,13 @@
     </w:lvlOverride>
   </w:num>
   <w:num w:numId="3">
-    <w:abstractNumId w:val="6"/>
+    <w:abstractNumId w:val="7"/>
   </w:num>
   <w:num w:numId="4">
     <w:abstractNumId w:val="4"/>
   </w:num>
   <w:num w:numId="5">
-    <w:abstractNumId w:val="7"/>
+    <w:abstractNumId w:val="8"/>
   </w:num>
   <w:num w:numId="6">
     <w:abstractNumId w:val="5"/>
@@ -4708,11 +9072,14 @@
   <w:num w:numId="8">
     <w:abstractNumId w:val="2"/>
   </w:num>
+  <w:num w:numId="9">
+    <w:abstractNumId w:val="6"/>
+  </w:num>
 </w:numbering>
 </file>
 
 <file path=word/styles.xml><?xml version="1.0" encoding="utf-8"?>
-<w:styles xmlns:r="http://schemas.openxmlformats.org/officeDocument/2006/relationships" xmlns:w="http://schemas.openxmlformats.org/wordprocessingml/2006/main">
+<w:styles xmlns:mc="http://schemas.openxmlformats.org/markup-compatibility/2006" xmlns:r="http://schemas.openxmlformats.org/officeDocument/2006/relationships" xmlns:w="http://schemas.openxmlformats.org/wordprocessingml/2006/main" xmlns:w14="http://schemas.microsoft.com/office/word/2010/wordml" xmlns:w15="http://schemas.microsoft.com/office/word/2012/wordml" xmlns:w16se="http://schemas.microsoft.com/office/word/2015/wordml/symex" mc:Ignorable="w14 w15 w16se">
   <w:docDefaults>
     <w:rPrDefault>
       <w:rPr>
@@ -4725,145 +9092,381 @@
     </w:rPrDefault>
     <w:pPrDefault/>
   </w:docDefaults>
-  <w:latentStyles w:defLockedState="0" w:defUIPriority="99" w:defSemiHidden="1" w:defUnhideWhenUsed="1" w:defQFormat="0" w:count="267">
-    <w:lsdException w:name="Normal" w:semiHidden="0" w:uiPriority="0" w:unhideWhenUsed="0" w:qFormat="1"/>
-    <w:lsdException w:name="heading 1" w:semiHidden="0" w:uiPriority="9" w:unhideWhenUsed="0" w:qFormat="1"/>
-    <w:lsdException w:name="heading 2" w:uiPriority="0" w:qFormat="1"/>
-    <w:lsdException w:name="heading 3" w:uiPriority="9" w:qFormat="1"/>
-    <w:lsdException w:name="heading 4" w:uiPriority="9" w:qFormat="1"/>
-    <w:lsdException w:name="heading 5" w:uiPriority="9" w:qFormat="1"/>
-    <w:lsdException w:name="heading 6" w:uiPriority="9" w:qFormat="1"/>
-    <w:lsdException w:name="heading 7" w:uiPriority="9" w:qFormat="1"/>
-    <w:lsdException w:name="heading 8" w:uiPriority="9" w:qFormat="1"/>
-    <w:lsdException w:name="heading 9" w:uiPriority="9" w:qFormat="1"/>
-    <w:lsdException w:name="toc 1" w:uiPriority="39"/>
-    <w:lsdException w:name="toc 2" w:uiPriority="39"/>
-    <w:lsdException w:name="toc 3" w:uiPriority="39"/>
-    <w:lsdException w:name="toc 4" w:uiPriority="39"/>
-    <w:lsdException w:name="toc 5" w:uiPriority="39"/>
-    <w:lsdException w:name="toc 6" w:uiPriority="39"/>
-    <w:lsdException w:name="toc 7" w:uiPriority="39"/>
-    <w:lsdException w:name="toc 8" w:uiPriority="39"/>
-    <w:lsdException w:name="toc 9" w:uiPriority="39"/>
-    <w:lsdException w:name="caption" w:uiPriority="35" w:qFormat="1"/>
-    <w:lsdException w:name="Title" w:semiHidden="0" w:uiPriority="10" w:unhideWhenUsed="0" w:qFormat="1"/>
-    <w:lsdException w:name="Default Paragraph Font" w:uiPriority="1"/>
-    <w:lsdException w:name="Subtitle" w:semiHidden="0" w:uiPriority="11" w:unhideWhenUsed="0" w:qFormat="1"/>
-    <w:lsdException w:name="Strong" w:semiHidden="0" w:uiPriority="22" w:unhideWhenUsed="0" w:qFormat="1"/>
-    <w:lsdException w:name="Emphasis" w:semiHidden="0" w:uiPriority="20" w:unhideWhenUsed="0" w:qFormat="1"/>
-    <w:lsdException w:name="Plain Text" w:uiPriority="0"/>
-    <w:lsdException w:name="Table Grid" w:semiHidden="0" w:uiPriority="59" w:unhideWhenUsed="0"/>
-    <w:lsdException w:name="Placeholder Text" w:unhideWhenUsed="0"/>
-    <w:lsdException w:name="No Spacing" w:semiHidden="0" w:uiPriority="1" w:unhideWhenUsed="0" w:qFormat="1"/>
-    <w:lsdException w:name="Light Shading" w:semiHidden="0" w:uiPriority="60" w:unhideWhenUsed="0"/>
-    <w:lsdException w:name="Light List" w:semiHidden="0" w:uiPriority="61" w:unhideWhenUsed="0"/>
-    <w:lsdException w:name="Light Grid" w:semiHidden="0" w:uiPriority="62" w:unhideWhenUsed="0"/>
-    <w:lsdException w:name="Medium Shading 1" w:semiHidden="0" w:uiPriority="63" w:unhideWhenUsed="0"/>
-    <w:lsdException w:name="Medium Shading 2" w:semiHidden="0" w:uiPriority="64" w:unhideWhenUsed="0"/>
-    <w:lsdException w:name="Medium List 1" w:semiHidden="0" w:uiPriority="65" w:unhideWhenUsed="0"/>
-    <w:lsdException w:name="Medium List 2" w:semiHidden="0" w:uiPriority="66" w:unhideWhenUsed="0"/>
-    <w:lsdException w:name="Medium Grid 1" w:semiHidden="0" w:uiPriority="67" w:unhideWhenUsed="0"/>
-    <w:lsdException w:name="Medium Grid 2" w:semiHidden="0" w:uiPriority="68" w:unhideWhenUsed="0"/>
-    <w:lsdException w:name="Medium Grid 3" w:semiHidden="0" w:uiPriority="69" w:unhideWhenUsed="0"/>
-    <w:lsdException w:name="Dark List" w:semiHidden="0" w:uiPriority="70" w:unhideWhenUsed="0"/>
-    <w:lsdException w:name="Colorful Shading" w:semiHidden="0" w:uiPriority="71" w:unhideWhenUsed="0"/>
-    <w:lsdException w:name="Colorful List" w:semiHidden="0" w:uiPriority="72" w:unhideWhenUsed="0"/>
-    <w:lsdException w:name="Colorful Grid" w:semiHidden="0" w:uiPriority="73" w:unhideWhenUsed="0"/>
-    <w:lsdException w:name="Light Shading Accent 1" w:semiHidden="0" w:uiPriority="60" w:unhideWhenUsed="0"/>
-    <w:lsdException w:name="Light List Accent 1" w:semiHidden="0" w:uiPriority="61" w:unhideWhenUsed="0"/>
-    <w:lsdException w:name="Light Grid Accent 1" w:semiHidden="0" w:uiPriority="62" w:unhideWhenUsed="0"/>
-    <w:lsdException w:name="Medium Shading 1 Accent 1" w:semiHidden="0" w:uiPriority="63" w:unhideWhenUsed="0"/>
-    <w:lsdException w:name="Medium Shading 2 Accent 1" w:semiHidden="0" w:uiPriority="64" w:unhideWhenUsed="0"/>
-    <w:lsdException w:name="Medium List 1 Accent 1" w:semiHidden="0" w:uiPriority="65" w:unhideWhenUsed="0"/>
-    <w:lsdException w:name="Revision" w:unhideWhenUsed="0"/>
-    <w:lsdException w:name="List Paragraph" w:semiHidden="0" w:uiPriority="34" w:unhideWhenUsed="0" w:qFormat="1"/>
-    <w:lsdException w:name="Quote" w:semiHidden="0" w:uiPriority="29" w:unhideWhenUsed="0" w:qFormat="1"/>
-    <w:lsdException w:name="Intense Quote" w:semiHidden="0" w:uiPriority="30" w:unhideWhenUsed="0" w:qFormat="1"/>
-    <w:lsdException w:name="Medium List 2 Accent 1" w:semiHidden="0" w:uiPriority="66" w:unhideWhenUsed="0"/>
-    <w:lsdException w:name="Medium Grid 1 Accent 1" w:semiHidden="0" w:uiPriority="67" w:unhideWhenUsed="0"/>
-    <w:lsdException w:name="Medium Grid 2 Accent 1" w:semiHidden="0" w:uiPriority="68" w:unhideWhenUsed="0"/>
-    <w:lsdException w:name="Medium Grid 3 Accent 1" w:semiHidden="0" w:uiPriority="69" w:unhideWhenUsed="0"/>
-    <w:lsdException w:name="Dark List Accent 1" w:semiHidden="0" w:uiPriority="70" w:unhideWhenUsed="0"/>
-    <w:lsdException w:name="Colorful Shading Accent 1" w:semiHidden="0" w:uiPriority="71" w:unhideWhenUsed="0"/>
-    <w:lsdException w:name="Colorful List Accent 1" w:semiHidden="0" w:uiPriority="72" w:unhideWhenUsed="0"/>
-    <w:lsdException w:name="Colorful Grid Accent 1" w:semiHidden="0" w:uiPriority="73" w:unhideWhenUsed="0"/>
-    <w:lsdException w:name="Light Shading Accent 2" w:semiHidden="0" w:uiPriority="60" w:unhideWhenUsed="0"/>
-    <w:lsdException w:name="Light List Accent 2" w:semiHidden="0" w:uiPriority="61" w:unhideWhenUsed="0"/>
-    <w:lsdException w:name="Light Grid Accent 2" w:semiHidden="0" w:uiPriority="62" w:unhideWhenUsed="0"/>
-    <w:lsdException w:name="Medium Shading 1 Accent 2" w:semiHidden="0" w:uiPriority="63" w:unhideWhenUsed="0"/>
-    <w:lsdException w:name="Medium Shading 2 Accent 2" w:semiHidden="0" w:uiPriority="64" w:unhideWhenUsed="0"/>
-    <w:lsdException w:name="Medium List 1 Accent 2" w:semiHidden="0" w:uiPriority="65" w:unhideWhenUsed="0"/>
-    <w:lsdException w:name="Medium List 2 Accent 2" w:semiHidden="0" w:uiPriority="66" w:unhideWhenUsed="0"/>
-    <w:lsdException w:name="Medium Grid 1 Accent 2" w:semiHidden="0" w:uiPriority="67" w:unhideWhenUsed="0"/>
-    <w:lsdException w:name="Medium Grid 2 Accent 2" w:semiHidden="0" w:uiPriority="68" w:unhideWhenUsed="0"/>
-    <w:lsdException w:name="Medium Grid 3 Accent 2" w:semiHidden="0" w:uiPriority="69" w:unhideWhenUsed="0"/>
-    <w:lsdException w:name="Dark List Accent 2" w:semiHidden="0" w:uiPriority="70" w:unhideWhenUsed="0"/>
-    <w:lsdException w:name="Colorful Shading Accent 2" w:semiHidden="0" w:uiPriority="71" w:unhideWhenUsed="0"/>
-    <w:lsdException w:name="Colorful List Accent 2" w:semiHidden="0" w:uiPriority="72" w:unhideWhenUsed="0"/>
-    <w:lsdException w:name="Colorful Grid Accent 2" w:semiHidden="0" w:uiPriority="73" w:unhideWhenUsed="0"/>
-    <w:lsdException w:name="Light Shading Accent 3" w:semiHidden="0" w:uiPriority="60" w:unhideWhenUsed="0"/>
-    <w:lsdException w:name="Light List Accent 3" w:semiHidden="0" w:uiPriority="61" w:unhideWhenUsed="0"/>
-    <w:lsdException w:name="Light Grid Accent 3" w:semiHidden="0" w:uiPriority="62" w:unhideWhenUsed="0"/>
-    <w:lsdException w:name="Medium Shading 1 Accent 3" w:semiHidden="0" w:uiPriority="63" w:unhideWhenUsed="0"/>
-    <w:lsdException w:name="Medium Shading 2 Accent 3" w:semiHidden="0" w:uiPriority="64" w:unhideWhenUsed="0"/>
-    <w:lsdException w:name="Medium List 1 Accent 3" w:semiHidden="0" w:uiPriority="65" w:unhideWhenUsed="0"/>
-    <w:lsdException w:name="Medium List 2 Accent 3" w:semiHidden="0" w:uiPriority="66" w:unhideWhenUsed="0"/>
-    <w:lsdException w:name="Medium Grid 1 Accent 3" w:semiHidden="0" w:uiPriority="67" w:unhideWhenUsed="0"/>
-    <w:lsdException w:name="Medium Grid 2 Accent 3" w:semiHidden="0" w:uiPriority="68" w:unhideWhenUsed="0"/>
-    <w:lsdException w:name="Medium Grid 3 Accent 3" w:semiHidden="0" w:uiPriority="69" w:unhideWhenUsed="0"/>
-    <w:lsdException w:name="Dark List Accent 3" w:semiHidden="0" w:uiPriority="70" w:unhideWhenUsed="0"/>
-    <w:lsdException w:name="Colorful Shading Accent 3" w:semiHidden="0" w:uiPriority="71" w:unhideWhenUsed="0"/>
-    <w:lsdException w:name="Colorful List Accent 3" w:semiHidden="0" w:uiPriority="72" w:unhideWhenUsed="0"/>
-    <w:lsdException w:name="Colorful Grid Accent 3" w:semiHidden="0" w:uiPriority="73" w:unhideWhenUsed="0"/>
-    <w:lsdException w:name="Light Shading Accent 4" w:semiHidden="0" w:uiPriority="60" w:unhideWhenUsed="0"/>
-    <w:lsdException w:name="Light List Accent 4" w:semiHidden="0" w:uiPriority="61" w:unhideWhenUsed="0"/>
-    <w:lsdException w:name="Light Grid Accent 4" w:semiHidden="0" w:uiPriority="62" w:unhideWhenUsed="0"/>
-    <w:lsdException w:name="Medium Shading 1 Accent 4" w:semiHidden="0" w:uiPriority="63" w:unhideWhenUsed="0"/>
-    <w:lsdException w:name="Medium Shading 2 Accent 4" w:semiHidden="0" w:uiPriority="64" w:unhideWhenUsed="0"/>
-    <w:lsdException w:name="Medium List 1 Accent 4" w:semiHidden="0" w:uiPriority="65" w:unhideWhenUsed="0"/>
-    <w:lsdException w:name="Medium List 2 Accent 4" w:semiHidden="0" w:uiPriority="66" w:unhideWhenUsed="0"/>
-    <w:lsdException w:name="Medium Grid 1 Accent 4" w:semiHidden="0" w:uiPriority="67" w:unhideWhenUsed="0"/>
-    <w:lsdException w:name="Medium Grid 2 Accent 4" w:semiHidden="0" w:uiPriority="68" w:unhideWhenUsed="0"/>
-    <w:lsdException w:name="Medium Grid 3 Accent 4" w:semiHidden="0" w:uiPriority="69" w:unhideWhenUsed="0"/>
-    <w:lsdException w:name="Dark List Accent 4" w:semiHidden="0" w:uiPriority="70" w:unhideWhenUsed="0"/>
-    <w:lsdException w:name="Colorful Shading Accent 4" w:semiHidden="0" w:uiPriority="71" w:unhideWhenUsed="0"/>
-    <w:lsdException w:name="Colorful List Accent 4" w:semiHidden="0" w:uiPriority="72" w:unhideWhenUsed="0"/>
-    <w:lsdException w:name="Colorful Grid Accent 4" w:semiHidden="0" w:uiPriority="73" w:unhideWhenUsed="0"/>
-    <w:lsdException w:name="Light Shading Accent 5" w:semiHidden="0" w:uiPriority="60" w:unhideWhenUsed="0"/>
-    <w:lsdException w:name="Light List Accent 5" w:semiHidden="0" w:uiPriority="61" w:unhideWhenUsed="0"/>
-    <w:lsdException w:name="Light Grid Accent 5" w:semiHidden="0" w:uiPriority="62" w:unhideWhenUsed="0"/>
-    <w:lsdException w:name="Medium Shading 1 Accent 5" w:semiHidden="0" w:uiPriority="63" w:unhideWhenUsed="0"/>
-    <w:lsdException w:name="Medium Shading 2 Accent 5" w:semiHidden="0" w:uiPriority="64" w:unhideWhenUsed="0"/>
-    <w:lsdException w:name="Medium List 1 Accent 5" w:semiHidden="0" w:uiPriority="65" w:unhideWhenUsed="0"/>
-    <w:lsdException w:name="Medium List 2 Accent 5" w:semiHidden="0" w:uiPriority="66" w:unhideWhenUsed="0"/>
-    <w:lsdException w:name="Medium Grid 1 Accent 5" w:semiHidden="0" w:uiPriority="67" w:unhideWhenUsed="0"/>
-    <w:lsdException w:name="Medium Grid 2 Accent 5" w:semiHidden="0" w:uiPriority="68" w:unhideWhenUsed="0"/>
-    <w:lsdException w:name="Medium Grid 3 Accent 5" w:semiHidden="0" w:uiPriority="69" w:unhideWhenUsed="0"/>
-    <w:lsdException w:name="Dark List Accent 5" w:semiHidden="0" w:uiPriority="70" w:unhideWhenUsed="0"/>
-    <w:lsdException w:name="Colorful Shading Accent 5" w:semiHidden="0" w:uiPriority="71" w:unhideWhenUsed="0"/>
-    <w:lsdException w:name="Colorful List Accent 5" w:semiHidden="0" w:uiPriority="72" w:unhideWhenUsed="0"/>
-    <w:lsdException w:name="Colorful Grid Accent 5" w:semiHidden="0" w:uiPriority="73" w:unhideWhenUsed="0"/>
-    <w:lsdException w:name="Light Shading Accent 6" w:semiHidden="0" w:uiPriority="60" w:unhideWhenUsed="0"/>
-    <w:lsdException w:name="Light List Accent 6" w:semiHidden="0" w:uiPriority="61" w:unhideWhenUsed="0"/>
-    <w:lsdException w:name="Light Grid Accent 6" w:semiHidden="0" w:uiPriority="62" w:unhideWhenUsed="0"/>
-    <w:lsdException w:name="Medium Shading 1 Accent 6" w:semiHidden="0" w:uiPriority="63" w:unhideWhenUsed="0"/>
-    <w:lsdException w:name="Medium Shading 2 Accent 6" w:semiHidden="0" w:uiPriority="64" w:unhideWhenUsed="0"/>
-    <w:lsdException w:name="Medium List 1 Accent 6" w:semiHidden="0" w:uiPriority="65" w:unhideWhenUsed="0"/>
-    <w:lsdException w:name="Medium List 2 Accent 6" w:semiHidden="0" w:uiPriority="66" w:unhideWhenUsed="0"/>
-    <w:lsdException w:name="Medium Grid 1 Accent 6" w:semiHidden="0" w:uiPriority="67" w:unhideWhenUsed="0"/>
-    <w:lsdException w:name="Medium Grid 2 Accent 6" w:semiHidden="0" w:uiPriority="68" w:unhideWhenUsed="0"/>
-    <w:lsdException w:name="Medium Grid 3 Accent 6" w:semiHidden="0" w:uiPriority="69" w:unhideWhenUsed="0"/>
-    <w:lsdException w:name="Dark List Accent 6" w:semiHidden="0" w:uiPriority="70" w:unhideWhenUsed="0"/>
-    <w:lsdException w:name="Colorful Shading Accent 6" w:semiHidden="0" w:uiPriority="71" w:unhideWhenUsed="0"/>
-    <w:lsdException w:name="Colorful List Accent 6" w:semiHidden="0" w:uiPriority="72" w:unhideWhenUsed="0"/>
-    <w:lsdException w:name="Colorful Grid Accent 6" w:semiHidden="0" w:uiPriority="73" w:unhideWhenUsed="0"/>
-    <w:lsdException w:name="Subtle Emphasis" w:semiHidden="0" w:uiPriority="19" w:unhideWhenUsed="0" w:qFormat="1"/>
-    <w:lsdException w:name="Intense Emphasis" w:semiHidden="0" w:uiPriority="21" w:unhideWhenUsed="0" w:qFormat="1"/>
-    <w:lsdException w:name="Subtle Reference" w:semiHidden="0" w:uiPriority="31" w:unhideWhenUsed="0" w:qFormat="1"/>
-    <w:lsdException w:name="Intense Reference" w:semiHidden="0" w:uiPriority="32" w:unhideWhenUsed="0" w:qFormat="1"/>
-    <w:lsdException w:name="Book Title" w:semiHidden="0" w:uiPriority="33" w:unhideWhenUsed="0" w:qFormat="1"/>
-    <w:lsdException w:name="Bibliography" w:uiPriority="37"/>
-    <w:lsdException w:name="TOC Heading" w:uiPriority="39" w:qFormat="1"/>
+  <w:latentStyles w:defLockedState="0" w:defUIPriority="99" w:defSemiHidden="0" w:defUnhideWhenUsed="0" w:defQFormat="0" w:count="374">
+    <w:lsdException w:name="Normal" w:uiPriority="0" w:qFormat="1"/>
+    <w:lsdException w:name="heading 1" w:uiPriority="9" w:qFormat="1"/>
+    <w:lsdException w:name="heading 2" w:semiHidden="1" w:uiPriority="0" w:unhideWhenUsed="1" w:qFormat="1"/>
+    <w:lsdException w:name="heading 3" w:semiHidden="1" w:uiPriority="9" w:unhideWhenUsed="1" w:qFormat="1"/>
+    <w:lsdException w:name="heading 4" w:semiHidden="1" w:uiPriority="9" w:unhideWhenUsed="1" w:qFormat="1"/>
+    <w:lsdException w:name="heading 5" w:semiHidden="1" w:uiPriority="9" w:unhideWhenUsed="1" w:qFormat="1"/>
+    <w:lsdException w:name="heading 6" w:semiHidden="1" w:uiPriority="9" w:unhideWhenUsed="1" w:qFormat="1"/>
+    <w:lsdException w:name="heading 7" w:semiHidden="1" w:uiPriority="9" w:unhideWhenUsed="1" w:qFormat="1"/>
+    <w:lsdException w:name="heading 8" w:semiHidden="1" w:uiPriority="9" w:unhideWhenUsed="1" w:qFormat="1"/>
+    <w:lsdException w:name="heading 9" w:semiHidden="1" w:uiPriority="9" w:unhideWhenUsed="1" w:qFormat="1"/>
+    <w:lsdException w:name="index 1" w:semiHidden="1" w:unhideWhenUsed="1"/>
+    <w:lsdException w:name="index 2" w:semiHidden="1" w:unhideWhenUsed="1"/>
+    <w:lsdException w:name="index 3" w:semiHidden="1" w:unhideWhenUsed="1"/>
+    <w:lsdException w:name="index 4" w:semiHidden="1" w:unhideWhenUsed="1"/>
+    <w:lsdException w:name="index 5" w:semiHidden="1" w:unhideWhenUsed="1"/>
+    <w:lsdException w:name="index 6" w:semiHidden="1" w:unhideWhenUsed="1"/>
+    <w:lsdException w:name="index 7" w:semiHidden="1" w:unhideWhenUsed="1"/>
+    <w:lsdException w:name="index 8" w:semiHidden="1" w:unhideWhenUsed="1"/>
+    <w:lsdException w:name="index 9" w:semiHidden="1" w:unhideWhenUsed="1"/>
+    <w:lsdException w:name="toc 1" w:semiHidden="1" w:uiPriority="39" w:unhideWhenUsed="1"/>
+    <w:lsdException w:name="toc 2" w:semiHidden="1" w:uiPriority="39" w:unhideWhenUsed="1"/>
+    <w:lsdException w:name="toc 3" w:semiHidden="1" w:uiPriority="39" w:unhideWhenUsed="1"/>
+    <w:lsdException w:name="toc 4" w:semiHidden="1" w:uiPriority="39" w:unhideWhenUsed="1"/>
+    <w:lsdException w:name="toc 5" w:semiHidden="1" w:uiPriority="39" w:unhideWhenUsed="1"/>
+    <w:lsdException w:name="toc 6" w:semiHidden="1" w:uiPriority="39" w:unhideWhenUsed="1"/>
+    <w:lsdException w:name="toc 7" w:semiHidden="1" w:uiPriority="39" w:unhideWhenUsed="1"/>
+    <w:lsdException w:name="toc 8" w:semiHidden="1" w:uiPriority="39" w:unhideWhenUsed="1"/>
+    <w:lsdException w:name="toc 9" w:semiHidden="1" w:uiPriority="39" w:unhideWhenUsed="1"/>
+    <w:lsdException w:name="Normal Indent" w:semiHidden="1" w:unhideWhenUsed="1"/>
+    <w:lsdException w:name="footnote text" w:semiHidden="1" w:unhideWhenUsed="1"/>
+    <w:lsdException w:name="annotation text" w:semiHidden="1" w:unhideWhenUsed="1"/>
+    <w:lsdException w:name="header" w:semiHidden="1" w:unhideWhenUsed="1"/>
+    <w:lsdException w:name="footer" w:semiHidden="1" w:unhideWhenUsed="1"/>
+    <w:lsdException w:name="index heading" w:semiHidden="1" w:unhideWhenUsed="1"/>
+    <w:lsdException w:name="caption" w:semiHidden="1" w:uiPriority="35" w:unhideWhenUsed="1" w:qFormat="1"/>
+    <w:lsdException w:name="table of figures" w:semiHidden="1" w:unhideWhenUsed="1"/>
+    <w:lsdException w:name="envelope address" w:semiHidden="1" w:unhideWhenUsed="1"/>
+    <w:lsdException w:name="envelope return" w:semiHidden="1" w:unhideWhenUsed="1"/>
+    <w:lsdException w:name="footnote reference" w:semiHidden="1" w:unhideWhenUsed="1"/>
+    <w:lsdException w:name="annotation reference" w:semiHidden="1" w:unhideWhenUsed="1"/>
+    <w:lsdException w:name="line number" w:semiHidden="1" w:unhideWhenUsed="1"/>
+    <w:lsdException w:name="page number" w:semiHidden="1" w:unhideWhenUsed="1"/>
+    <w:lsdException w:name="endnote reference" w:semiHidden="1" w:unhideWhenUsed="1"/>
+    <w:lsdException w:name="endnote text" w:semiHidden="1" w:unhideWhenUsed="1"/>
+    <w:lsdException w:name="table of authorities" w:semiHidden="1" w:unhideWhenUsed="1"/>
+    <w:lsdException w:name="macro" w:semiHidden="1" w:unhideWhenUsed="1"/>
+    <w:lsdException w:name="toa heading" w:semiHidden="1" w:unhideWhenUsed="1"/>
+    <w:lsdException w:name="List" w:semiHidden="1" w:unhideWhenUsed="1"/>
+    <w:lsdException w:name="List Bullet" w:semiHidden="1" w:unhideWhenUsed="1"/>
+    <w:lsdException w:name="List Number" w:semiHidden="1" w:unhideWhenUsed="1"/>
+    <w:lsdException w:name="List 2" w:semiHidden="1" w:unhideWhenUsed="1"/>
+    <w:lsdException w:name="List 3" w:semiHidden="1" w:unhideWhenUsed="1"/>
+    <w:lsdException w:name="List 4" w:semiHidden="1" w:unhideWhenUsed="1"/>
+    <w:lsdException w:name="List 5" w:semiHidden="1" w:unhideWhenUsed="1"/>
+    <w:lsdException w:name="List Bullet 2" w:semiHidden="1" w:unhideWhenUsed="1"/>
+    <w:lsdException w:name="List Bullet 3" w:semiHidden="1" w:unhideWhenUsed="1"/>
+    <w:lsdException w:name="List Bullet 4" w:semiHidden="1" w:unhideWhenUsed="1"/>
+    <w:lsdException w:name="List Bullet 5" w:semiHidden="1" w:unhideWhenUsed="1"/>
+    <w:lsdException w:name="List Number 2" w:semiHidden="1" w:unhideWhenUsed="1"/>
+    <w:lsdException w:name="List Number 3" w:semiHidden="1" w:unhideWhenUsed="1"/>
+    <w:lsdException w:name="List Number 4" w:semiHidden="1" w:unhideWhenUsed="1"/>
+    <w:lsdException w:name="List Number 5" w:semiHidden="1" w:unhideWhenUsed="1"/>
+    <w:lsdException w:name="Title" w:uiPriority="10" w:qFormat="1"/>
+    <w:lsdException w:name="Closing" w:semiHidden="1" w:unhideWhenUsed="1"/>
+    <w:lsdException w:name="Signature" w:semiHidden="1" w:unhideWhenUsed="1"/>
+    <w:lsdException w:name="Default Paragraph Font" w:semiHidden="1" w:uiPriority="1" w:unhideWhenUsed="1"/>
+    <w:lsdException w:name="Body Text" w:semiHidden="1" w:unhideWhenUsed="1"/>
+    <w:lsdException w:name="Body Text Indent" w:semiHidden="1" w:unhideWhenUsed="1"/>
+    <w:lsdException w:name="List Continue" w:semiHidden="1" w:unhideWhenUsed="1"/>
+    <w:lsdException w:name="List Continue 2" w:semiHidden="1" w:unhideWhenUsed="1"/>
+    <w:lsdException w:name="List Continue 3" w:semiHidden="1" w:unhideWhenUsed="1"/>
+    <w:lsdException w:name="List Continue 4" w:semiHidden="1" w:unhideWhenUsed="1"/>
+    <w:lsdException w:name="List Continue 5" w:semiHidden="1" w:unhideWhenUsed="1"/>
+    <w:lsdException w:name="Message Header" w:semiHidden="1" w:unhideWhenUsed="1"/>
+    <w:lsdException w:name="Subtitle" w:uiPriority="11" w:qFormat="1"/>
+    <w:lsdException w:name="Salutation" w:semiHidden="1" w:unhideWhenUsed="1"/>
+    <w:lsdException w:name="Date" w:semiHidden="1" w:unhideWhenUsed="1"/>
+    <w:lsdException w:name="Body Text First Indent" w:semiHidden="1" w:unhideWhenUsed="1"/>
+    <w:lsdException w:name="Body Text First Indent 2" w:semiHidden="1" w:unhideWhenUsed="1"/>
+    <w:lsdException w:name="Note Heading" w:semiHidden="1" w:unhideWhenUsed="1"/>
+    <w:lsdException w:name="Body Text 2" w:semiHidden="1" w:unhideWhenUsed="1"/>
+    <w:lsdException w:name="Body Text 3" w:semiHidden="1" w:unhideWhenUsed="1"/>
+    <w:lsdException w:name="Body Text Indent 2" w:semiHidden="1" w:unhideWhenUsed="1"/>
+    <w:lsdException w:name="Body Text Indent 3" w:semiHidden="1" w:unhideWhenUsed="1"/>
+    <w:lsdException w:name="Block Text" w:semiHidden="1" w:unhideWhenUsed="1"/>
+    <w:lsdException w:name="Hyperlink" w:semiHidden="1" w:unhideWhenUsed="1"/>
+    <w:lsdException w:name="FollowedHyperlink" w:semiHidden="1" w:unhideWhenUsed="1"/>
+    <w:lsdException w:name="Strong" w:uiPriority="22" w:qFormat="1"/>
+    <w:lsdException w:name="Emphasis" w:uiPriority="20" w:qFormat="1"/>
+    <w:lsdException w:name="Document Map" w:semiHidden="1" w:unhideWhenUsed="1"/>
+    <w:lsdException w:name="Plain Text" w:semiHidden="1" w:uiPriority="0" w:unhideWhenUsed="1" w:qFormat="1"/>
+    <w:lsdException w:name="E-mail Signature" w:semiHidden="1" w:unhideWhenUsed="1"/>
+    <w:lsdException w:name="HTML Top of Form" w:semiHidden="1" w:unhideWhenUsed="1"/>
+    <w:lsdException w:name="HTML Bottom of Form" w:semiHidden="1" w:unhideWhenUsed="1"/>
+    <w:lsdException w:name="Normal (Web)" w:semiHidden="1" w:unhideWhenUsed="1"/>
+    <w:lsdException w:name="HTML Acronym" w:semiHidden="1" w:unhideWhenUsed="1"/>
+    <w:lsdException w:name="HTML Address" w:semiHidden="1" w:unhideWhenUsed="1"/>
+    <w:lsdException w:name="HTML Cite" w:semiHidden="1" w:unhideWhenUsed="1"/>
+    <w:lsdException w:name="HTML Code" w:semiHidden="1" w:unhideWhenUsed="1"/>
+    <w:lsdException w:name="HTML Definition" w:semiHidden="1" w:unhideWhenUsed="1"/>
+    <w:lsdException w:name="HTML Keyboard" w:semiHidden="1" w:unhideWhenUsed="1"/>
+    <w:lsdException w:name="HTML Preformatted" w:semiHidden="1" w:unhideWhenUsed="1"/>
+    <w:lsdException w:name="HTML Sample" w:semiHidden="1" w:unhideWhenUsed="1"/>
+    <w:lsdException w:name="HTML Typewriter" w:semiHidden="1" w:unhideWhenUsed="1"/>
+    <w:lsdException w:name="HTML Variable" w:semiHidden="1" w:unhideWhenUsed="1"/>
+    <w:lsdException w:name="Normal Table" w:semiHidden="1" w:unhideWhenUsed="1"/>
+    <w:lsdException w:name="annotation subject" w:semiHidden="1" w:unhideWhenUsed="1"/>
+    <w:lsdException w:name="No List" w:semiHidden="1" w:unhideWhenUsed="1"/>
+    <w:lsdException w:name="Outline List 1" w:semiHidden="1" w:unhideWhenUsed="1"/>
+    <w:lsdException w:name="Outline List 2" w:semiHidden="1" w:unhideWhenUsed="1"/>
+    <w:lsdException w:name="Outline List 3" w:semiHidden="1" w:unhideWhenUsed="1"/>
+    <w:lsdException w:name="Table Simple 1" w:semiHidden="1" w:unhideWhenUsed="1"/>
+    <w:lsdException w:name="Table Simple 2" w:semiHidden="1" w:unhideWhenUsed="1"/>
+    <w:lsdException w:name="Table Simple 3" w:semiHidden="1" w:unhideWhenUsed="1"/>
+    <w:lsdException w:name="Table Classic 1" w:semiHidden="1" w:unhideWhenUsed="1"/>
+    <w:lsdException w:name="Table Classic 2" w:semiHidden="1" w:unhideWhenUsed="1"/>
+    <w:lsdException w:name="Table Classic 3" w:semiHidden="1" w:unhideWhenUsed="1"/>
+    <w:lsdException w:name="Table Classic 4" w:semiHidden="1" w:unhideWhenUsed="1"/>
+    <w:lsdException w:name="Table Colorful 1" w:semiHidden="1" w:unhideWhenUsed="1"/>
+    <w:lsdException w:name="Table Colorful 2" w:semiHidden="1" w:unhideWhenUsed="1"/>
+    <w:lsdException w:name="Table Colorful 3" w:semiHidden="1" w:unhideWhenUsed="1"/>
+    <w:lsdException w:name="Table Columns 1" w:semiHidden="1" w:unhideWhenUsed="1"/>
+    <w:lsdException w:name="Table Columns 2" w:semiHidden="1" w:unhideWhenUsed="1"/>
+    <w:lsdException w:name="Table Columns 3" w:semiHidden="1" w:unhideWhenUsed="1"/>
+    <w:lsdException w:name="Table Columns 4" w:semiHidden="1" w:unhideWhenUsed="1"/>
+    <w:lsdException w:name="Table Columns 5" w:semiHidden="1" w:unhideWhenUsed="1"/>
+    <w:lsdException w:name="Table Grid 1" w:semiHidden="1" w:unhideWhenUsed="1"/>
+    <w:lsdException w:name="Table Grid 2" w:semiHidden="1" w:unhideWhenUsed="1"/>
+    <w:lsdException w:name="Table Grid 3" w:semiHidden="1" w:unhideWhenUsed="1"/>
+    <w:lsdException w:name="Table Grid 4" w:semiHidden="1" w:unhideWhenUsed="1"/>
+    <w:lsdException w:name="Table Grid 5" w:semiHidden="1" w:unhideWhenUsed="1"/>
+    <w:lsdException w:name="Table Grid 6" w:semiHidden="1" w:unhideWhenUsed="1"/>
+    <w:lsdException w:name="Table Grid 7" w:semiHidden="1" w:unhideWhenUsed="1"/>
+    <w:lsdException w:name="Table Grid 8" w:semiHidden="1" w:unhideWhenUsed="1"/>
+    <w:lsdException w:name="Table List 1" w:semiHidden="1" w:unhideWhenUsed="1"/>
+    <w:lsdException w:name="Table List 2" w:semiHidden="1" w:unhideWhenUsed="1"/>
+    <w:lsdException w:name="Table List 3" w:semiHidden="1" w:unhideWhenUsed="1"/>
+    <w:lsdException w:name="Table List 4" w:semiHidden="1" w:unhideWhenUsed="1"/>
+    <w:lsdException w:name="Table List 5" w:semiHidden="1" w:unhideWhenUsed="1"/>
+    <w:lsdException w:name="Table List 6" w:semiHidden="1" w:unhideWhenUsed="1"/>
+    <w:lsdException w:name="Table List 7" w:semiHidden="1" w:unhideWhenUsed="1"/>
+    <w:lsdException w:name="Table List 8" w:semiHidden="1" w:unhideWhenUsed="1"/>
+    <w:lsdException w:name="Table 3D effects 1" w:semiHidden="1" w:unhideWhenUsed="1"/>
+    <w:lsdException w:name="Table 3D effects 2" w:semiHidden="1" w:unhideWhenUsed="1"/>
+    <w:lsdException w:name="Table 3D effects 3" w:semiHidden="1" w:unhideWhenUsed="1"/>
+    <w:lsdException w:name="Table Contemporary" w:semiHidden="1" w:unhideWhenUsed="1"/>
+    <w:lsdException w:name="Table Elegant" w:semiHidden="1" w:unhideWhenUsed="1"/>
+    <w:lsdException w:name="Table Professional" w:semiHidden="1" w:unhideWhenUsed="1"/>
+    <w:lsdException w:name="Table Subtle 1" w:semiHidden="1" w:unhideWhenUsed="1"/>
+    <w:lsdException w:name="Table Subtle 2" w:semiHidden="1" w:unhideWhenUsed="1"/>
+    <w:lsdException w:name="Table Web 1" w:semiHidden="1" w:unhideWhenUsed="1"/>
+    <w:lsdException w:name="Table Web 2" w:semiHidden="1" w:unhideWhenUsed="1"/>
+    <w:lsdException w:name="Table Web 3" w:semiHidden="1" w:unhideWhenUsed="1"/>
+    <w:lsdException w:name="Balloon Text" w:semiHidden="1" w:unhideWhenUsed="1"/>
+    <w:lsdException w:name="Table Grid" w:semiHidden="1" w:uiPriority="59" w:unhideWhenUsed="1"/>
+    <w:lsdException w:name="Table Theme" w:semiHidden="1" w:unhideWhenUsed="1"/>
+    <w:lsdException w:name="Placeholder Text" w:semiHidden="1"/>
+    <w:lsdException w:name="No Spacing" w:uiPriority="1" w:qFormat="1"/>
+    <w:lsdException w:name="Light Shading" w:uiPriority="60"/>
+    <w:lsdException w:name="Light List" w:uiPriority="61"/>
+    <w:lsdException w:name="Light Grid" w:uiPriority="62"/>
+    <w:lsdException w:name="Medium Shading 1" w:uiPriority="63"/>
+    <w:lsdException w:name="Medium Shading 2" w:uiPriority="64"/>
+    <w:lsdException w:name="Medium List 1" w:uiPriority="65"/>
+    <w:lsdException w:name="Medium List 2" w:uiPriority="66"/>
+    <w:lsdException w:name="Medium Grid 1" w:uiPriority="67"/>
+    <w:lsdException w:name="Medium Grid 2" w:uiPriority="68"/>
+    <w:lsdException w:name="Medium Grid 3" w:uiPriority="69"/>
+    <w:lsdException w:name="Dark List" w:uiPriority="70"/>
+    <w:lsdException w:name="Colorful Shading" w:uiPriority="71"/>
+    <w:lsdException w:name="Colorful List" w:uiPriority="72"/>
+    <w:lsdException w:name="Colorful Grid" w:uiPriority="73"/>
+    <w:lsdException w:name="Light Shading Accent 1" w:uiPriority="60"/>
+    <w:lsdException w:name="Light List Accent 1" w:uiPriority="61"/>
+    <w:lsdException w:name="Light Grid Accent 1" w:uiPriority="62"/>
+    <w:lsdException w:name="Medium Shading 1 Accent 1" w:uiPriority="63"/>
+    <w:lsdException w:name="Medium Shading 2 Accent 1" w:uiPriority="64"/>
+    <w:lsdException w:name="Medium List 1 Accent 1" w:uiPriority="65"/>
+    <w:lsdException w:name="Revision" w:semiHidden="1"/>
+    <w:lsdException w:name="List Paragraph" w:uiPriority="34" w:qFormat="1"/>
+    <w:lsdException w:name="Quote" w:uiPriority="29" w:qFormat="1"/>
+    <w:lsdException w:name="Intense Quote" w:uiPriority="30" w:qFormat="1"/>
+    <w:lsdException w:name="Medium List 2 Accent 1" w:uiPriority="66"/>
+    <w:lsdException w:name="Medium Grid 1 Accent 1" w:uiPriority="67"/>
+    <w:lsdException w:name="Medium Grid 2 Accent 1" w:uiPriority="68"/>
+    <w:lsdException w:name="Medium Grid 3 Accent 1" w:uiPriority="69"/>
+    <w:lsdException w:name="Dark List Accent 1" w:uiPriority="70"/>
+    <w:lsdException w:name="Colorful Shading Accent 1" w:uiPriority="71"/>
+    <w:lsdException w:name="Colorful List Accent 1" w:uiPriority="72"/>
+    <w:lsdException w:name="Colorful Grid Accent 1" w:uiPriority="73"/>
+    <w:lsdException w:name="Light Shading Accent 2" w:uiPriority="60"/>
+    <w:lsdException w:name="Light List Accent 2" w:uiPriority="61"/>
+    <w:lsdException w:name="Light Grid Accent 2" w:uiPriority="62"/>
+    <w:lsdException w:name="Medium Shading 1 Accent 2" w:uiPriority="63"/>
+    <w:lsdException w:name="Medium Shading 2 Accent 2" w:uiPriority="64"/>
+    <w:lsdException w:name="Medium List 1 Accent 2" w:uiPriority="65"/>
+    <w:lsdException w:name="Medium List 2 Accent 2" w:uiPriority="66"/>
+    <w:lsdException w:name="Medium Grid 1 Accent 2" w:uiPriority="67"/>
+    <w:lsdException w:name="Medium Grid 2 Accent 2" w:uiPriority="68"/>
+    <w:lsdException w:name="Medium Grid 3 Accent 2" w:uiPriority="69"/>
+    <w:lsdException w:name="Dark List Accent 2" w:uiPriority="70"/>
+    <w:lsdException w:name="Colorful Shading Accent 2" w:uiPriority="71"/>
+    <w:lsdException w:name="Colorful List Accent 2" w:uiPriority="72"/>
+    <w:lsdException w:name="Colorful Grid Accent 2" w:uiPriority="73"/>
+    <w:lsdException w:name="Light Shading Accent 3" w:uiPriority="60"/>
+    <w:lsdException w:name="Light List Accent 3" w:uiPriority="61"/>
+    <w:lsdException w:name="Light Grid Accent 3" w:uiPriority="62"/>
+    <w:lsdException w:name="Medium Shading 1 Accent 3" w:uiPriority="63"/>
+    <w:lsdException w:name="Medium Shading 2 Accent 3" w:uiPriority="64"/>
+    <w:lsdException w:name="Medium List 1 Accent 3" w:uiPriority="65"/>
+    <w:lsdException w:name="Medium List 2 Accent 3" w:uiPriority="66"/>
+    <w:lsdException w:name="Medium Grid 1 Accent 3" w:uiPriority="67"/>
+    <w:lsdException w:name="Medium Grid 2 Accent 3" w:uiPriority="68"/>
+    <w:lsdException w:name="Medium Grid 3 Accent 3" w:uiPriority="69"/>
+    <w:lsdException w:name="Dark List Accent 3" w:uiPriority="70"/>
+    <w:lsdException w:name="Colorful Shading Accent 3" w:uiPriority="71"/>
+    <w:lsdException w:name="Colorful List Accent 3" w:uiPriority="72"/>
+    <w:lsdException w:name="Colorful Grid Accent 3" w:uiPriority="73"/>
+    <w:lsdException w:name="Light Shading Accent 4" w:uiPriority="60"/>
+    <w:lsdException w:name="Light List Accent 4" w:uiPriority="61"/>
+    <w:lsdException w:name="Light Grid Accent 4" w:uiPriority="62"/>
+    <w:lsdException w:name="Medium Shading 1 Accent 4" w:uiPriority="63"/>
+    <w:lsdException w:name="Medium Shading 2 Accent 4" w:uiPriority="64"/>
+    <w:lsdException w:name="Medium List 1 Accent 4" w:uiPriority="65"/>
+    <w:lsdException w:name="Medium List 2 Accent 4" w:uiPriority="66"/>
+    <w:lsdException w:name="Medium Grid 1 Accent 4" w:uiPriority="67"/>
+    <w:lsdException w:name="Medium Grid 2 Accent 4" w:uiPriority="68"/>
+    <w:lsdException w:name="Medium Grid 3 Accent 4" w:uiPriority="69"/>
+    <w:lsdException w:name="Dark List Accent 4" w:uiPriority="70"/>
+    <w:lsdException w:name="Colorful Shading Accent 4" w:uiPriority="71"/>
+    <w:lsdException w:name="Colorful List Accent 4" w:uiPriority="72"/>
+    <w:lsdException w:name="Colorful Grid Accent 4" w:uiPriority="73"/>
+    <w:lsdException w:name="Light Shading Accent 5" w:uiPriority="60"/>
+    <w:lsdException w:name="Light List Accent 5" w:uiPriority="61"/>
+    <w:lsdException w:name="Light Grid Accent 5" w:uiPriority="62"/>
+    <w:lsdException w:name="Medium Shading 1 Accent 5" w:uiPriority="63"/>
+    <w:lsdException w:name="Medium Shading 2 Accent 5" w:uiPriority="64"/>
+    <w:lsdException w:name="Medium List 1 Accent 5" w:uiPriority="65"/>
+    <w:lsdException w:name="Medium List 2 Accent 5" w:uiPriority="66"/>
+    <w:lsdException w:name="Medium Grid 1 Accent 5" w:uiPriority="67"/>
+    <w:lsdException w:name="Medium Grid 2 Accent 5" w:uiPriority="68"/>
+    <w:lsdException w:name="Medium Grid 3 Accent 5" w:uiPriority="69"/>
+    <w:lsdException w:name="Dark List Accent 5" w:uiPriority="70"/>
+    <w:lsdException w:name="Colorful Shading Accent 5" w:uiPriority="71"/>
+    <w:lsdException w:name="Colorful List Accent 5" w:uiPriority="72"/>
+    <w:lsdException w:name="Colorful Grid Accent 5" w:uiPriority="73"/>
+    <w:lsdException w:name="Light Shading Accent 6" w:uiPriority="60"/>
+    <w:lsdException w:name="Light List Accent 6" w:uiPriority="61"/>
+    <w:lsdException w:name="Light Grid Accent 6" w:uiPriority="62"/>
+    <w:lsdException w:name="Medium Shading 1 Accent 6" w:uiPriority="63"/>
+    <w:lsdException w:name="Medium Shading 2 Accent 6" w:uiPriority="64"/>
+    <w:lsdException w:name="Medium List 1 Accent 6" w:uiPriority="65"/>
+    <w:lsdException w:name="Medium List 2 Accent 6" w:uiPriority="66"/>
+    <w:lsdException w:name="Medium Grid 1 Accent 6" w:uiPriority="67"/>
+    <w:lsdException w:name="Medium Grid 2 Accent 6" w:uiPriority="68"/>
+    <w:lsdException w:name="Medium Grid 3 Accent 6" w:uiPriority="69"/>
+    <w:lsdException w:name="Dark List Accent 6" w:uiPriority="70"/>
+    <w:lsdException w:name="Colorful Shading Accent 6" w:uiPriority="71"/>
+    <w:lsdException w:name="Colorful List Accent 6" w:uiPriority="72"/>
+    <w:lsdException w:name="Colorful Grid Accent 6" w:uiPriority="73"/>
+    <w:lsdException w:name="Subtle Emphasis" w:uiPriority="19" w:qFormat="1"/>
+    <w:lsdException w:name="Intense Emphasis" w:uiPriority="21" w:qFormat="1"/>
+    <w:lsdException w:name="Subtle Reference" w:uiPriority="31" w:qFormat="1"/>
+    <w:lsdException w:name="Intense Reference" w:uiPriority="32" w:qFormat="1"/>
+    <w:lsdException w:name="Book Title" w:uiPriority="33" w:qFormat="1"/>
+    <w:lsdException w:name="Bibliography" w:semiHidden="1" w:uiPriority="37" w:unhideWhenUsed="1"/>
+    <w:lsdException w:name="TOC Heading" w:semiHidden="1" w:uiPriority="39" w:unhideWhenUsed="1" w:qFormat="1"/>
+    <w:lsdException w:name="Plain Table 1" w:uiPriority="41"/>
+    <w:lsdException w:name="Plain Table 2" w:uiPriority="42"/>
+    <w:lsdException w:name="Plain Table 3" w:uiPriority="43"/>
+    <w:lsdException w:name="Plain Table 4" w:uiPriority="44"/>
+    <w:lsdException w:name="Plain Table 5" w:uiPriority="45"/>
+    <w:lsdException w:name="Grid Table Light" w:uiPriority="40"/>
+    <w:lsdException w:name="Grid Table 1 Light" w:uiPriority="46"/>
+    <w:lsdException w:name="Grid Table 2" w:uiPriority="47"/>
+    <w:lsdException w:name="Grid Table 3" w:uiPriority="48"/>
+    <w:lsdException w:name="Grid Table 4" w:uiPriority="49"/>
+    <w:lsdException w:name="Grid Table 5 Dark" w:uiPriority="50"/>
+    <w:lsdException w:name="Grid Table 6 Colorful" w:uiPriority="51"/>
+    <w:lsdException w:name="Grid Table 7 Colorful" w:uiPriority="52"/>
+    <w:lsdException w:name="Grid Table 1 Light Accent 1" w:uiPriority="46"/>
+    <w:lsdException w:name="Grid Table 2 Accent 1" w:uiPriority="47"/>
+    <w:lsdException w:name="Grid Table 3 Accent 1" w:uiPriority="48"/>
+    <w:lsdException w:name="Grid Table 4 Accent 1" w:uiPriority="49"/>
+    <w:lsdException w:name="Grid Table 5 Dark Accent 1" w:uiPriority="50"/>
+    <w:lsdException w:name="Grid Table 6 Colorful Accent 1" w:uiPriority="51"/>
+    <w:lsdException w:name="Grid Table 7 Colorful Accent 1" w:uiPriority="52"/>
+    <w:lsdException w:name="Grid Table 1 Light Accent 2" w:uiPriority="46"/>
+    <w:lsdException w:name="Grid Table 2 Accent 2" w:uiPriority="47"/>
+    <w:lsdException w:name="Grid Table 3 Accent 2" w:uiPriority="48"/>
+    <w:lsdException w:name="Grid Table 4 Accent 2" w:uiPriority="49"/>
+    <w:lsdException w:name="Grid Table 5 Dark Accent 2" w:uiPriority="50"/>
+    <w:lsdException w:name="Grid Table 6 Colorful Accent 2" w:uiPriority="51"/>
+    <w:lsdException w:name="Grid Table 7 Colorful Accent 2" w:uiPriority="52"/>
+    <w:lsdException w:name="Grid Table 1 Light Accent 3" w:uiPriority="46"/>
+    <w:lsdException w:name="Grid Table 2 Accent 3" w:uiPriority="47"/>
+    <w:lsdException w:name="Grid Table 3 Accent 3" w:uiPriority="48"/>
+    <w:lsdException w:name="Grid Table 4 Accent 3" w:uiPriority="49"/>
+    <w:lsdException w:name="Grid Table 5 Dark Accent 3" w:uiPriority="50"/>
+    <w:lsdException w:name="Grid Table 6 Colorful Accent 3" w:uiPriority="51"/>
+    <w:lsdException w:name="Grid Table 7 Colorful Accent 3" w:uiPriority="52"/>
+    <w:lsdException w:name="Grid Table 1 Light Accent 4" w:uiPriority="46"/>
+    <w:lsdException w:name="Grid Table 2 Accent 4" w:uiPriority="47"/>
+    <w:lsdException w:name="Grid Table 3 Accent 4" w:uiPriority="48"/>
+    <w:lsdException w:name="Grid Table 4 Accent 4" w:uiPriority="49"/>
+    <w:lsdException w:name="Grid Table 5 Dark Accent 4" w:uiPriority="50"/>
+    <w:lsdException w:name="Grid Table 6 Colorful Accent 4" w:uiPriority="51"/>
+    <w:lsdException w:name="Grid Table 7 Colorful Accent 4" w:uiPriority="52"/>
+    <w:lsdException w:name="Grid Table 1 Light Accent 5" w:uiPriority="46"/>
+    <w:lsdException w:name="Grid Table 2 Accent 5" w:uiPriority="47"/>
+    <w:lsdException w:name="Grid Table 3 Accent 5" w:uiPriority="48"/>
+    <w:lsdException w:name="Grid Table 4 Accent 5" w:uiPriority="49"/>
+    <w:lsdException w:name="Grid Table 5 Dark Accent 5" w:uiPriority="50"/>
+    <w:lsdException w:name="Grid Table 6 Colorful Accent 5" w:uiPriority="51"/>
+    <w:lsdException w:name="Grid Table 7 Colorful Accent 5" w:uiPriority="52"/>
+    <w:lsdException w:name="Grid Table 1 Light Accent 6" w:uiPriority="46"/>
+    <w:lsdException w:name="Grid Table 2 Accent 6" w:uiPriority="47"/>
+    <w:lsdException w:name="Grid Table 3 Accent 6" w:uiPriority="48"/>
+    <w:lsdException w:name="Grid Table 4 Accent 6" w:uiPriority="49"/>
+    <w:lsdException w:name="Grid Table 5 Dark Accent 6" w:uiPriority="50"/>
+    <w:lsdException w:name="Grid Table 6 Colorful Accent 6" w:uiPriority="51"/>
+    <w:lsdException w:name="Grid Table 7 Colorful Accent 6" w:uiPriority="52"/>
+    <w:lsdException w:name="List Table 1 Light" w:uiPriority="46"/>
+    <w:lsdException w:name="List Table 2" w:uiPriority="47"/>
+    <w:lsdException w:name="List Table 3" w:uiPriority="48"/>
+    <w:lsdException w:name="List Table 4" w:uiPriority="49"/>
+    <w:lsdException w:name="List Table 5 Dark" w:uiPriority="50"/>
+    <w:lsdException w:name="List Table 6 Colorful" w:uiPriority="51"/>
+    <w:lsdException w:name="List Table 7 Colorful" w:uiPriority="52"/>
+    <w:lsdException w:name="List Table 1 Light Accent 1" w:uiPriority="46"/>
+    <w:lsdException w:name="List Table 2 Accent 1" w:uiPriority="47"/>
+    <w:lsdException w:name="List Table 3 Accent 1" w:uiPriority="48"/>
+    <w:lsdException w:name="List Table 4 Accent 1" w:uiPriority="49"/>
+    <w:lsdException w:name="List Table 5 Dark Accent 1" w:uiPriority="50"/>
+    <w:lsdException w:name="List Table 6 Colorful Accent 1" w:uiPriority="51"/>
+    <w:lsdException w:name="List Table 7 Colorful Accent 1" w:uiPriority="52"/>
+    <w:lsdException w:name="List Table 1 Light Accent 2" w:uiPriority="46"/>
+    <w:lsdException w:name="List Table 2 Accent 2" w:uiPriority="47"/>
+    <w:lsdException w:name="List Table 3 Accent 2" w:uiPriority="48"/>
+    <w:lsdException w:name="List Table 4 Accent 2" w:uiPriority="49"/>
+    <w:lsdException w:name="List Table 5 Dark Accent 2" w:uiPriority="50"/>
+    <w:lsdException w:name="List Table 6 Colorful Accent 2" w:uiPriority="51"/>
+    <w:lsdException w:name="List Table 7 Colorful Accent 2" w:uiPriority="52"/>
+    <w:lsdException w:name="List Table 1 Light Accent 3" w:uiPriority="46"/>
+    <w:lsdException w:name="List Table 2 Accent 3" w:uiPriority="47"/>
+    <w:lsdException w:name="List Table 3 Accent 3" w:uiPriority="48"/>
+    <w:lsdException w:name="List Table 4 Accent 3" w:uiPriority="49"/>
+    <w:lsdException w:name="List Table 5 Dark Accent 3" w:uiPriority="50"/>
+    <w:lsdException w:name="List Table 6 Colorful Accent 3" w:uiPriority="51"/>
+    <w:lsdException w:name="List Table 7 Colorful Accent 3" w:uiPriority="52"/>
+    <w:lsdException w:name="List Table 1 Light Accent 4" w:uiPriority="46"/>
+    <w:lsdException w:name="List Table 2 Accent 4" w:uiPriority="47"/>
+    <w:lsdException w:name="List Table 3 Accent 4" w:uiPriority="48"/>
+    <w:lsdException w:name="List Table 4 Accent 4" w:uiPriority="49"/>
+    <w:lsdException w:name="List Table 5 Dark Accent 4" w:uiPriority="50"/>
+    <w:lsdException w:name="List Table 6 Colorful Accent 4" w:uiPriority="51"/>
+    <w:lsdException w:name="List Table 7 Colorful Accent 4" w:uiPriority="52"/>
+    <w:lsdException w:name="List Table 1 Light Accent 5" w:uiPriority="46"/>
+    <w:lsdException w:name="List Table 2 Accent 5" w:uiPriority="47"/>
+    <w:lsdException w:name="List Table 3 Accent 5" w:uiPriority="48"/>
+    <w:lsdException w:name="List Table 4 Accent 5" w:uiPriority="49"/>
+    <w:lsdException w:name="List Table 5 Dark Accent 5" w:uiPriority="50"/>
+    <w:lsdException w:name="List Table 6 Colorful Accent 5" w:uiPriority="51"/>
+    <w:lsdException w:name="List Table 7 Colorful Accent 5" w:uiPriority="52"/>
+    <w:lsdException w:name="List Table 1 Light Accent 6" w:uiPriority="46"/>
+    <w:lsdException w:name="List Table 2 Accent 6" w:uiPriority="47"/>
+    <w:lsdException w:name="List Table 3 Accent 6" w:uiPriority="48"/>
+    <w:lsdException w:name="List Table 4 Accent 6" w:uiPriority="49"/>
+    <w:lsdException w:name="List Table 5 Dark Accent 6" w:uiPriority="50"/>
+    <w:lsdException w:name="List Table 6 Colorful Accent 6" w:uiPriority="51"/>
+    <w:lsdException w:name="List Table 7 Colorful Accent 6" w:uiPriority="52"/>
+    <w:lsdException w:name="Mention" w:semiHidden="1" w:unhideWhenUsed="1"/>
+    <w:lsdException w:name="Smart Hyperlink" w:semiHidden="1" w:unhideWhenUsed="1"/>
+    <w:lsdException w:name="Hashtag" w:semiHidden="1" w:unhideWhenUsed="1"/>
   </w:latentStyles>
   <w:style w:type="paragraph" w:default="1" w:styleId="a">
     <w:name w:val="Normal"/>
@@ -4878,7 +9481,7 @@
     <w:name w:val="heading 2"/>
     <w:basedOn w:val="a"/>
     <w:next w:val="a"/>
-    <w:link w:val="2Char"/>
+    <w:link w:val="20"/>
     <w:qFormat/>
     <w:rsid w:val="00F54E7D"/>
     <w:pPr>
@@ -4903,7 +9506,7 @@
     <w:name w:val="heading 3"/>
     <w:basedOn w:val="a"/>
     <w:next w:val="a"/>
-    <w:link w:val="3Char"/>
+    <w:link w:val="30"/>
     <w:uiPriority w:val="9"/>
     <w:semiHidden/>
     <w:unhideWhenUsed/>
@@ -4933,7 +9536,6 @@
     <w:uiPriority w:val="99"/>
     <w:semiHidden/>
     <w:unhideWhenUsed/>
-    <w:qFormat/>
     <w:tblPr>
       <w:tblInd w:w="0" w:type="dxa"/>
       <w:tblCellMar>
@@ -4960,8 +9562,8 @@
       <w:ind w:firstLineChars="200" w:firstLine="420"/>
     </w:pPr>
   </w:style>
-  <w:style w:type="character" w:customStyle="1" w:styleId="2Char">
-    <w:name w:val="标题 2 Char"/>
+  <w:style w:type="character" w:customStyle="1" w:styleId="20">
+    <w:name w:val="标题 2 字符"/>
     <w:basedOn w:val="a0"/>
     <w:link w:val="2"/>
     <w:rsid w:val="00F54E7D"/>
@@ -4988,8 +9590,8 @@
       <w:szCs w:val="20"/>
     </w:rPr>
   </w:style>
-  <w:style w:type="character" w:customStyle="1" w:styleId="3Char">
-    <w:name w:val="标题 3 Char"/>
+  <w:style w:type="character" w:customStyle="1" w:styleId="30">
+    <w:name w:val="标题 3 字符"/>
     <w:basedOn w:val="a0"/>
     <w:link w:val="3"/>
     <w:uiPriority w:val="9"/>
@@ -5005,26 +9607,29 @@
   <w:style w:type="paragraph" w:styleId="a5">
     <w:name w:val="Plain Text"/>
     <w:basedOn w:val="a"/>
-    <w:link w:val="Char"/>
+    <w:link w:val="a6"/>
+    <w:qFormat/>
     <w:rsid w:val="006C1E2E"/>
     <w:rPr>
       <w:rFonts w:ascii="宋体" w:eastAsia="宋体" w:hAnsi="Courier New" w:cs="Courier New" w:hint="eastAsia"/>
       <w:szCs w:val="21"/>
     </w:rPr>
   </w:style>
-  <w:style w:type="character" w:customStyle="1" w:styleId="Char">
-    <w:name w:val="纯文本 Char"/>
+  <w:style w:type="character" w:customStyle="1" w:styleId="a6">
+    <w:name w:val="纯文本 字符"/>
     <w:basedOn w:val="a0"/>
     <w:link w:val="a5"/>
+    <w:qFormat/>
     <w:rsid w:val="006C1E2E"/>
     <w:rPr>
       <w:rFonts w:ascii="宋体" w:eastAsia="宋体" w:hAnsi="Courier New" w:cs="Courier New"/>
       <w:szCs w:val="21"/>
     </w:rPr>
   </w:style>
-  <w:style w:type="paragraph" w:customStyle="1" w:styleId="a6">
+  <w:style w:type="paragraph" w:customStyle="1" w:styleId="a7">
     <w:name w:val="程序"/>
     <w:basedOn w:val="a"/>
+    <w:qFormat/>
     <w:rsid w:val="00ED150D"/>
     <w:pPr>
       <w:adjustRightInd w:val="0"/>
@@ -5039,6 +9644,59 @@
       <w:sz w:val="18"/>
       <w:szCs w:val="20"/>
     </w:rPr>
+  </w:style>
+  <w:style w:type="paragraph" w:styleId="a8">
+    <w:name w:val="header"/>
+    <w:basedOn w:val="a"/>
+    <w:link w:val="a9"/>
+    <w:uiPriority w:val="99"/>
+    <w:unhideWhenUsed/>
+    <w:rsid w:val="00E56D56"/>
+    <w:pPr>
+      <w:tabs>
+        <w:tab w:val="center" w:pos="4153"/>
+        <w:tab w:val="right" w:pos="8306"/>
+      </w:tabs>
+    </w:pPr>
+  </w:style>
+  <w:style w:type="character" w:customStyle="1" w:styleId="a9">
+    <w:name w:val="页眉 字符"/>
+    <w:basedOn w:val="a0"/>
+    <w:link w:val="a8"/>
+    <w:uiPriority w:val="99"/>
+    <w:rsid w:val="00E56D56"/>
+  </w:style>
+  <w:style w:type="paragraph" w:styleId="aa">
+    <w:name w:val="footer"/>
+    <w:basedOn w:val="a"/>
+    <w:link w:val="ab"/>
+    <w:uiPriority w:val="99"/>
+    <w:unhideWhenUsed/>
+    <w:rsid w:val="00E56D56"/>
+    <w:pPr>
+      <w:tabs>
+        <w:tab w:val="center" w:pos="4153"/>
+        <w:tab w:val="right" w:pos="8306"/>
+      </w:tabs>
+    </w:pPr>
+  </w:style>
+  <w:style w:type="character" w:customStyle="1" w:styleId="ab">
+    <w:name w:val="页脚 字符"/>
+    <w:basedOn w:val="a0"/>
+    <w:link w:val="aa"/>
+    <w:uiPriority w:val="99"/>
+    <w:rsid w:val="00E56D56"/>
+  </w:style>
+  <w:style w:type="paragraph" w:customStyle="1" w:styleId="1">
+    <w:name w:val="列出段落1"/>
+    <w:basedOn w:val="a"/>
+    <w:uiPriority w:val="34"/>
+    <w:qFormat/>
+    <w:rsid w:val="00E56D56"/>
+    <w:pPr>
+      <w:spacing w:after="160" w:line="259" w:lineRule="auto"/>
+      <w:ind w:firstLineChars="200" w:firstLine="420"/>
+    </w:pPr>
   </w:style>
 </w:styles>
 </file>
@@ -5331,7 +9989,7 @@
 </file>
 
 <file path=customXml/itemProps1.xml><?xml version="1.0" encoding="utf-8"?>
-<ds:datastoreItem xmlns:ds="http://schemas.openxmlformats.org/officeDocument/2006/customXml" ds:itemID="{3336004D-562A-4E1B-A5E1-69BEAEB4AA4A}">
+<ds:datastoreItem xmlns:ds="http://schemas.openxmlformats.org/officeDocument/2006/customXml" ds:itemID="{F02CF96A-2C62-40FC-BD9C-7065004179B6}">
   <ds:schemaRefs>
     <ds:schemaRef ds:uri="http://schemas.openxmlformats.org/officeDocument/2006/bibliography"/>
   </ds:schemaRefs>
